--- a/docs/warsaw/bg/air.docx
+++ b/docs/warsaw/bg/air.docx
@@ -1,6 +1,6 @@
 
 <file path=word/document.xml><?xml version="1.0" encoding="utf-8"?>
-<w:document xmlns:wpc="http://schemas.microsoft.com/office/word/2010/wordprocessingCanvas" xmlns:mc="http://schemas.openxmlformats.org/markup-compatibility/2006" xmlns:o="urn:schemas-microsoft-com:office:office" xmlns:r="http://schemas.openxmlformats.org/officeDocument/2006/relationships" xmlns:m="http://schemas.openxmlformats.org/officeDocument/2006/math" xmlns:v="urn:schemas-microsoft-com:vml" xmlns:wp14="http://schemas.microsoft.com/office/word/2010/wordprocessingDrawing" xmlns:wp="http://schemas.openxmlformats.org/drawingml/2006/wordprocessingDrawing" xmlns:w10="urn:schemas-microsoft-com:office:word" xmlns:w="http://schemas.openxmlformats.org/wordprocessingml/2006/main" xmlns:w14="http://schemas.microsoft.com/office/word/2010/wordml" xmlns:wpg="http://schemas.microsoft.com/office/word/2010/wordprocessingGroup" xmlns:wpi="http://schemas.microsoft.com/office/word/2010/wordprocessingInk" xmlns:wne="http://schemas.microsoft.com/office/word/2006/wordml" xmlns:wps="http://schemas.microsoft.com/office/word/2010/wordprocessingShape" mc:Ignorable="w14 wp14">
+<w:document xmlns:wpc="http://schemas.microsoft.com/office/word/2010/wordprocessingCanvas" xmlns:cx="http://schemas.microsoft.com/office/drawing/2014/chartex" xmlns:cx1="http://schemas.microsoft.com/office/drawing/2015/9/8/chartex" xmlns:cx2="http://schemas.microsoft.com/office/drawing/2015/10/21/chartex" xmlns:mc="http://schemas.openxmlformats.org/markup-compatibility/2006" xmlns:o="urn:schemas-microsoft-com:office:office" xmlns:r="http://schemas.openxmlformats.org/officeDocument/2006/relationships" xmlns:m="http://schemas.openxmlformats.org/officeDocument/2006/math" xmlns:v="urn:schemas-microsoft-com:vml" xmlns:wp14="http://schemas.microsoft.com/office/word/2010/wordprocessingDrawing" xmlns:wp="http://schemas.openxmlformats.org/drawingml/2006/wordprocessingDrawing" xmlns:w10="urn:schemas-microsoft-com:office:word" xmlns:w="http://schemas.openxmlformats.org/wordprocessingml/2006/main" xmlns:w14="http://schemas.microsoft.com/office/word/2010/wordml" xmlns:w15="http://schemas.microsoft.com/office/word/2012/wordml" xmlns:w16se="http://schemas.microsoft.com/office/word/2015/wordml/symex" xmlns:wpg="http://schemas.microsoft.com/office/word/2010/wordprocessingGroup" xmlns:wpi="http://schemas.microsoft.com/office/word/2010/wordprocessingInk" xmlns:wne="http://schemas.microsoft.com/office/word/2006/wordml" xmlns:wps="http://schemas.microsoft.com/office/word/2010/wordprocessingShape" mc:Ignorable="w14 w15 w16se wp14">
   <w:body>
     <w:p>
       <w:pPr>
@@ -32,12 +32,42 @@
         <w:t>.</w:t>
       </w:r>
       <w:r>
-        <w:t xml:space="preserve"> Although mostly quite dated by 1994, maintenance and training standards are high.  The primary focus of the air force is to look south towards Greece and Turkey, although there are no Soviet air elements hosted on Bulgarian bases, there are plans for immediate reinforcement in the event of war.</w:t>
+        <w:t xml:space="preserve"> Although mostly quite dated by 1994, maintenance and training standards are high.  The primary focus of the air force is to look south towards Greece and Turkey, </w:t>
+      </w:r>
+      <w:r>
+        <w:t>where friction at the border is common.  A</w:t>
+      </w:r>
+      <w:r>
+        <w:t>lthough there are no Soviet air elements hosted on Bulgarian bases, there are plans for immediate reinforcement in the event of war.</w:t>
       </w:r>
     </w:p>
     <w:p>
       <w:r>
-        <w:t>Organized into two Air Defence Divisions and one Composite Aviation Corps, the force has two distinct and separate roles with Air Defence forces concentrating on Air Superiority while the deployable Aviation Corps supports the Army.</w:t>
+        <w:t>Organized into two Air Defence Divisions and one Composite Aviation Corps, the force has two distinct and separate roles</w:t>
+      </w:r>
+      <w:r>
+        <w:t xml:space="preserve">: The two </w:t>
+      </w:r>
+      <w:r>
+        <w:t xml:space="preserve">Air Defence </w:t>
+      </w:r>
+      <w:r>
+        <w:t>formations</w:t>
+      </w:r>
+      <w:r>
+        <w:t xml:space="preserve"> concentrating on Air Superiority while the deployable Aviation Corps </w:t>
+      </w:r>
+      <w:r>
+        <w:t xml:space="preserve">is specifically tasked to </w:t>
+      </w:r>
+      <w:r>
+        <w:t>s</w:t>
+      </w:r>
+      <w:r>
+        <w:t>upport</w:t>
+      </w:r>
+      <w:r>
+        <w:t xml:space="preserve"> the Army.</w:t>
       </w:r>
     </w:p>
     <w:p>
@@ -139,23 +169,1829 @@
       </w:r>
     </w:p>
     <w:p>
+      <w:pPr>
+        <w:rPr>
+          <w:b/>
+        </w:rPr>
+      </w:pPr>
       <w:r>
         <w:rPr>
           <w:noProof/>
           <w:lang w:eastAsia="en-CA"/>
         </w:rPr>
         <w:drawing>
-          <wp:anchor distT="0" distB="0" distL="114300" distR="114300" simplePos="0" relativeHeight="251658240" behindDoc="0" locked="0" layoutInCell="1" allowOverlap="1" wp14:anchorId="6E5272DF" wp14:editId="6C0DC3FA">
-            <wp:simplePos x="0" y="0"/>
-            <wp:positionH relativeFrom="column">
-              <wp:posOffset>3762375</wp:posOffset>
-            </wp:positionH>
-            <wp:positionV relativeFrom="paragraph">
-              <wp:posOffset>80645</wp:posOffset>
-            </wp:positionV>
-            <wp:extent cx="2247900" cy="1428750"/>
+          <wp:inline distT="0" distB="0" distL="0" distR="0" wp14:anchorId="16853610" wp14:editId="0F77C8AD">
+            <wp:extent cx="5943600" cy="3899535"/>
+            <wp:effectExtent l="0" t="0" r="0" b="5715"/>
+            <wp:docPr id="2" name="Picture 2"/>
+            <wp:cNvGraphicFramePr>
+              <a:graphicFrameLocks xmlns:a="http://schemas.openxmlformats.org/drawingml/2006/main" noChangeAspect="1"/>
+            </wp:cNvGraphicFramePr>
+            <a:graphic xmlns:a="http://schemas.openxmlformats.org/drawingml/2006/main">
+              <a:graphicData uri="http://schemas.openxmlformats.org/drawingml/2006/picture">
+                <pic:pic xmlns:pic="http://schemas.openxmlformats.org/drawingml/2006/picture">
+                  <pic:nvPicPr>
+                    <pic:cNvPr id="0" name="Mig-21.jpg"/>
+                    <pic:cNvPicPr/>
+                  </pic:nvPicPr>
+                  <pic:blipFill>
+                    <a:blip r:embed="rId5">
+                      <a:extLst>
+                        <a:ext uri="{28A0092B-C50C-407E-A947-70E740481C1C}">
+                          <a14:useLocalDpi xmlns:a14="http://schemas.microsoft.com/office/drawing/2010/main" val="0"/>
+                        </a:ext>
+                      </a:extLst>
+                    </a:blip>
+                    <a:stretch>
+                      <a:fillRect/>
+                    </a:stretch>
+                  </pic:blipFill>
+                  <pic:spPr>
+                    <a:xfrm>
+                      <a:off x="0" y="0"/>
+                      <a:ext cx="5943600" cy="3899535"/>
+                    </a:xfrm>
+                    <a:prstGeom prst="rect">
+                      <a:avLst/>
+                    </a:prstGeom>
+                  </pic:spPr>
+                </pic:pic>
+              </a:graphicData>
+            </a:graphic>
+          </wp:inline>
+        </w:drawing>
+      </w:r>
+    </w:p>
+    <w:p>
+      <w:r>
+        <w:t>Although</w:t>
+      </w:r>
+      <w:r>
+        <w:t xml:space="preserve"> these are dated and primarily used in the ground support role, one squadron remains in the air defence structure.  The plan is to replace these </w:t>
+      </w:r>
+      <w:r>
+        <w:t xml:space="preserve">aging aircraft </w:t>
+      </w:r>
+      <w:r>
+        <w:t>with MiG-29 for air defence and MiG-27 for ground support</w:t>
+      </w:r>
+      <w:r>
+        <w:t>,</w:t>
+      </w:r>
+      <w:r>
+        <w:t xml:space="preserve"> but that will not happen before war breaks out in 1994.</w:t>
+      </w:r>
+      <w:r>
+        <w:t xml:space="preserve"> The oldest of the MiG-21’s remaining in service are the Air Defence </w:t>
+      </w:r>
+      <w:r>
+        <w:rPr>
+          <w:b/>
+        </w:rPr>
+        <w:t>MiG-21PFM</w:t>
+      </w:r>
+      <w:r>
+        <w:t xml:space="preserve"> ‘</w:t>
+      </w:r>
+      <w:proofErr w:type="spellStart"/>
+      <w:r>
+        <w:t>Fishbed</w:t>
+      </w:r>
+      <w:proofErr w:type="spellEnd"/>
+      <w:r>
+        <w:t xml:space="preserve"> F’, t</w:t>
+      </w:r>
+      <w:r>
+        <w:t>hese are improved 1</w:t>
+      </w:r>
+      <w:r>
+        <w:rPr>
+          <w:vertAlign w:val="superscript"/>
+        </w:rPr>
+        <w:t>st</w:t>
+      </w:r>
+      <w:r>
+        <w:t xml:space="preserve"> generation interceptors with a belly mounted gun pod and obsolete missiles. Only one </w:t>
+      </w:r>
+      <w:proofErr w:type="spellStart"/>
+      <w:r>
+        <w:t>Sqn</w:t>
+      </w:r>
+      <w:proofErr w:type="spellEnd"/>
+      <w:r>
+        <w:t xml:space="preserve"> remain</w:t>
+      </w:r>
+      <w:r>
+        <w:t>s</w:t>
+      </w:r>
+      <w:r>
+        <w:t xml:space="preserve"> but there are many in reserve.</w:t>
+      </w:r>
+    </w:p>
+    <w:p>
+      <w:pPr>
+        <w:rPr>
+          <w:b/>
+          <w:i/>
+        </w:rPr>
+      </w:pPr>
+      <w:r>
+        <w:t xml:space="preserve">There are two versions of </w:t>
+      </w:r>
+      <w:r>
+        <w:t>2</w:t>
+      </w:r>
+      <w:r>
+        <w:rPr>
+          <w:vertAlign w:val="superscript"/>
+        </w:rPr>
+        <w:t>nd</w:t>
+      </w:r>
+      <w:r>
+        <w:t xml:space="preserve"> </w:t>
+      </w:r>
+      <w:r>
+        <w:t>g</w:t>
+      </w:r>
+      <w:r>
+        <w:t xml:space="preserve">eneration MiG-21s in service, the </w:t>
+      </w:r>
+      <w:r>
+        <w:rPr>
+          <w:b/>
+        </w:rPr>
+        <w:t>MiG-21RF</w:t>
+      </w:r>
+      <w:r>
+        <w:t xml:space="preserve"> </w:t>
+      </w:r>
+      <w:proofErr w:type="spellStart"/>
+      <w:r>
+        <w:t>Fishbed</w:t>
+      </w:r>
+      <w:proofErr w:type="spellEnd"/>
+      <w:r>
+        <w:t>-H</w:t>
+      </w:r>
+      <w:r>
+        <w:t xml:space="preserve">, </w:t>
+      </w:r>
+      <w:r>
+        <w:t>this</w:t>
+      </w:r>
+      <w:r>
+        <w:t xml:space="preserve"> reconnaissance variant is sometimes considered the ultimate 1</w:t>
+      </w:r>
+      <w:r>
+        <w:rPr>
+          <w:vertAlign w:val="superscript"/>
+        </w:rPr>
+        <w:t>st</w:t>
+      </w:r>
+      <w:r>
+        <w:t xml:space="preserve"> generation but it had the typical ‘Fat’ spine of the later aircraft.  Bulgaria only operated 6 MiG-21RFs.  The </w:t>
+      </w:r>
+      <w:r>
+        <w:rPr>
+          <w:b/>
+        </w:rPr>
+        <w:t>MiG-21MF</w:t>
+      </w:r>
+      <w:r>
+        <w:t xml:space="preserve"> </w:t>
+      </w:r>
+      <w:proofErr w:type="spellStart"/>
+      <w:r>
+        <w:t>Fishbed</w:t>
+      </w:r>
+      <w:proofErr w:type="spellEnd"/>
+      <w:r>
+        <w:t>-J</w:t>
+      </w:r>
+      <w:r>
+        <w:t xml:space="preserve"> </w:t>
+      </w:r>
+      <w:r>
+        <w:t xml:space="preserve">was a ground attack version </w:t>
+      </w:r>
+      <w:r>
+        <w:t>which could carry a much wider selection</w:t>
+      </w:r>
+      <w:r>
+        <w:t xml:space="preserve"> of munitions, had </w:t>
+      </w:r>
+      <w:r>
+        <w:t>improved</w:t>
+      </w:r>
+      <w:r>
+        <w:t xml:space="preserve"> radar and </w:t>
+      </w:r>
+      <w:r>
+        <w:t xml:space="preserve">a </w:t>
+      </w:r>
+      <w:r>
+        <w:t>more powerful engine</w:t>
+      </w:r>
+      <w:r>
+        <w:t xml:space="preserve"> </w:t>
+      </w:r>
+      <w:r>
+        <w:t>with</w:t>
+      </w:r>
+      <w:r>
+        <w:t xml:space="preserve"> a flush mounted gun</w:t>
+      </w:r>
+      <w:r>
+        <w:t xml:space="preserve">.  </w:t>
+      </w:r>
+      <w:r>
+        <w:rPr>
+          <w:b/>
+          <w:i/>
+        </w:rPr>
+        <w:t xml:space="preserve">(Note that the 48 </w:t>
+      </w:r>
+      <w:r>
+        <w:rPr>
+          <w:b/>
+          <w:i/>
+        </w:rPr>
+        <w:t xml:space="preserve">‘MF’ </w:t>
+      </w:r>
+      <w:r>
+        <w:rPr>
+          <w:b/>
+          <w:i/>
+        </w:rPr>
+        <w:t>represented here include 15 ‘M’ and 20 ‘MF’ variants plus 15 ‘MFs’ transferred from the former East German air force.)</w:t>
+      </w:r>
+    </w:p>
+    <w:p>
+      <w:r>
+        <w:t>The final production</w:t>
+      </w:r>
+      <w:r>
+        <w:t xml:space="preserve"> aircraft</w:t>
+      </w:r>
+      <w:r>
+        <w:t>, sometimes called 3</w:t>
+      </w:r>
+      <w:r>
+        <w:rPr>
+          <w:vertAlign w:val="superscript"/>
+        </w:rPr>
+        <w:t>rd</w:t>
+      </w:r>
+      <w:r>
+        <w:t xml:space="preserve"> </w:t>
+      </w:r>
+      <w:r>
+        <w:t>g</w:t>
+      </w:r>
+      <w:r>
+        <w:t xml:space="preserve">eneration, were the </w:t>
+      </w:r>
+      <w:r>
+        <w:rPr>
+          <w:b/>
+        </w:rPr>
+        <w:t>MiG-21bis</w:t>
+      </w:r>
+      <w:r>
+        <w:t xml:space="preserve"> or ‘plus’ </w:t>
+      </w:r>
+      <w:proofErr w:type="spellStart"/>
+      <w:r>
+        <w:t>Fishbed</w:t>
+      </w:r>
+      <w:proofErr w:type="spellEnd"/>
+      <w:r>
+        <w:t>-L</w:t>
+      </w:r>
+      <w:r>
+        <w:t xml:space="preserve">, with a much more powerful engine, redesigned airframe and </w:t>
+      </w:r>
+      <w:r>
+        <w:t xml:space="preserve">improved </w:t>
+      </w:r>
+      <w:r>
+        <w:t xml:space="preserve">avionics resulting in a lighter, stronger and more agile </w:t>
+      </w:r>
+      <w:r>
+        <w:t>fighter</w:t>
+      </w:r>
+      <w:r>
+        <w:t xml:space="preserve"> with a look down radar and wider selection of munitions.</w:t>
+      </w:r>
+    </w:p>
+    <w:p>
+      <w:r>
+        <w:t>Additionally about 30 two seat training variants operated in an air combat training squadron</w:t>
+      </w:r>
+      <w:r>
+        <w:t xml:space="preserve">, the </w:t>
+      </w:r>
+      <w:r>
+        <w:rPr>
+          <w:b/>
+        </w:rPr>
+        <w:t>MiG-21UM</w:t>
+      </w:r>
+      <w:r>
+        <w:t xml:space="preserve"> Mongol-B, with equivalent avionics to the 3</w:t>
+      </w:r>
+      <w:r>
+        <w:rPr>
+          <w:vertAlign w:val="superscript"/>
+        </w:rPr>
+        <w:t>rd</w:t>
+      </w:r>
+      <w:r>
+        <w:t xml:space="preserve"> generation MiG-21bis</w:t>
+      </w:r>
+      <w:r>
+        <w:t>.  All fighter pilots spent time on this type to learn the basics of air combat.</w:t>
+      </w:r>
+    </w:p>
+    <w:tbl>
+      <w:tblPr>
+        <w:tblStyle w:val="TableGrid"/>
+        <w:tblW w:w="9606" w:type="dxa"/>
+        <w:tblLayout w:type="fixed"/>
+        <w:tblLook w:val="04A0" w:firstRow="1" w:lastRow="0" w:firstColumn="1" w:lastColumn="0" w:noHBand="0" w:noVBand="1"/>
+      </w:tblPr>
+      <w:tblGrid>
+        <w:gridCol w:w="1809"/>
+        <w:gridCol w:w="1843"/>
+        <w:gridCol w:w="1843"/>
+        <w:gridCol w:w="1417"/>
+        <w:gridCol w:w="567"/>
+        <w:gridCol w:w="2127"/>
+      </w:tblGrid>
+      <w:tr>
+        <w:trPr>
+          <w:trHeight w:val="255"/>
+        </w:trPr>
+        <w:tc>
+          <w:tcPr>
+            <w:tcW w:w="1809" w:type="dxa"/>
+            <w:noWrap/>
+          </w:tcPr>
+          <w:p>
+            <w:pPr>
+              <w:jc w:val="center"/>
+              <w:rPr>
+                <w:b/>
+              </w:rPr>
+            </w:pPr>
+            <w:r>
+              <w:rPr>
+                <w:b/>
+              </w:rPr>
+              <w:t>Unit</w:t>
+            </w:r>
+          </w:p>
+        </w:tc>
+        <w:tc>
+          <w:tcPr>
+            <w:tcW w:w="1843" w:type="dxa"/>
+            <w:noWrap/>
+          </w:tcPr>
+          <w:p>
+            <w:pPr>
+              <w:jc w:val="center"/>
+              <w:rPr>
+                <w:rFonts w:ascii="Arial" w:eastAsia="Times New Roman" w:hAnsi="Arial" w:cs="Arial"/>
+                <w:b/>
+                <w:sz w:val="20"/>
+                <w:szCs w:val="20"/>
+                <w:lang w:eastAsia="en-CA"/>
+              </w:rPr>
+            </w:pPr>
+            <w:r>
+              <w:rPr>
+                <w:rFonts w:ascii="Arial" w:eastAsia="Times New Roman" w:hAnsi="Arial" w:cs="Arial"/>
+                <w:b/>
+                <w:sz w:val="20"/>
+                <w:szCs w:val="20"/>
+                <w:lang w:eastAsia="en-CA"/>
+              </w:rPr>
+              <w:t>Formation</w:t>
+            </w:r>
+          </w:p>
+        </w:tc>
+        <w:tc>
+          <w:tcPr>
+            <w:tcW w:w="1843" w:type="dxa"/>
+            <w:noWrap/>
+          </w:tcPr>
+          <w:p>
+            <w:pPr>
+              <w:jc w:val="center"/>
+              <w:rPr>
+                <w:rFonts w:ascii="Arial" w:eastAsia="Times New Roman" w:hAnsi="Arial" w:cs="Arial"/>
+                <w:b/>
+                <w:sz w:val="20"/>
+                <w:szCs w:val="20"/>
+                <w:lang w:eastAsia="en-CA"/>
+              </w:rPr>
+            </w:pPr>
+            <w:r>
+              <w:rPr>
+                <w:rFonts w:ascii="Arial" w:eastAsia="Times New Roman" w:hAnsi="Arial" w:cs="Arial"/>
+                <w:b/>
+                <w:sz w:val="20"/>
+                <w:szCs w:val="20"/>
+                <w:lang w:eastAsia="en-CA"/>
+              </w:rPr>
+              <w:t>Location</w:t>
+            </w:r>
+          </w:p>
+        </w:tc>
+        <w:tc>
+          <w:tcPr>
+            <w:tcW w:w="1417" w:type="dxa"/>
+            <w:noWrap/>
+          </w:tcPr>
+          <w:p>
+            <w:pPr>
+              <w:jc w:val="center"/>
+              <w:rPr>
+                <w:rFonts w:ascii="Arial" w:eastAsia="Times New Roman" w:hAnsi="Arial" w:cs="Arial"/>
+                <w:b/>
+                <w:sz w:val="20"/>
+                <w:szCs w:val="20"/>
+                <w:lang w:eastAsia="en-CA"/>
+              </w:rPr>
+            </w:pPr>
+            <w:r>
+              <w:rPr>
+                <w:rFonts w:ascii="Arial" w:eastAsia="Times New Roman" w:hAnsi="Arial" w:cs="Arial"/>
+                <w:b/>
+                <w:sz w:val="20"/>
+                <w:szCs w:val="20"/>
+                <w:lang w:eastAsia="en-CA"/>
+              </w:rPr>
+              <w:t>Type</w:t>
+            </w:r>
+          </w:p>
+        </w:tc>
+        <w:tc>
+          <w:tcPr>
+            <w:tcW w:w="567" w:type="dxa"/>
+          </w:tcPr>
+          <w:p>
+            <w:pPr>
+              <w:jc w:val="center"/>
+              <w:rPr>
+                <w:rFonts w:ascii="Arial" w:eastAsia="Times New Roman" w:hAnsi="Arial" w:cs="Arial"/>
+                <w:b/>
+                <w:sz w:val="20"/>
+                <w:szCs w:val="20"/>
+                <w:lang w:eastAsia="en-CA"/>
+              </w:rPr>
+            </w:pPr>
+            <w:r>
+              <w:rPr>
+                <w:rFonts w:ascii="Arial" w:eastAsia="Times New Roman" w:hAnsi="Arial" w:cs="Arial"/>
+                <w:b/>
+                <w:sz w:val="20"/>
+                <w:szCs w:val="20"/>
+                <w:lang w:eastAsia="en-CA"/>
+              </w:rPr>
+              <w:t>No</w:t>
+            </w:r>
+          </w:p>
+        </w:tc>
+        <w:tc>
+          <w:tcPr>
+            <w:tcW w:w="2127" w:type="dxa"/>
+            <w:noWrap/>
+          </w:tcPr>
+          <w:p>
+            <w:pPr>
+              <w:jc w:val="center"/>
+              <w:rPr>
+                <w:rFonts w:ascii="Arial" w:eastAsia="Times New Roman" w:hAnsi="Arial" w:cs="Arial"/>
+                <w:b/>
+                <w:sz w:val="20"/>
+                <w:szCs w:val="20"/>
+                <w:lang w:eastAsia="en-CA"/>
+              </w:rPr>
+            </w:pPr>
+            <w:r>
+              <w:rPr>
+                <w:rFonts w:ascii="Arial" w:eastAsia="Times New Roman" w:hAnsi="Arial" w:cs="Arial"/>
+                <w:b/>
+                <w:sz w:val="20"/>
+                <w:szCs w:val="20"/>
+                <w:lang w:eastAsia="en-CA"/>
+              </w:rPr>
+              <w:t>Remarks</w:t>
+            </w:r>
+          </w:p>
+        </w:tc>
+      </w:tr>
+      <w:tr>
+        <w:trPr>
+          <w:trHeight w:val="255"/>
+        </w:trPr>
+        <w:tc>
+          <w:tcPr>
+            <w:tcW w:w="1809" w:type="dxa"/>
+            <w:noWrap/>
+          </w:tcPr>
+          <w:p>
+            <w:r>
+              <w:t>1/2</w:t>
+            </w:r>
+            <w:r>
+              <w:rPr>
+                <w:vertAlign w:val="superscript"/>
+              </w:rPr>
+              <w:t>nd</w:t>
+            </w:r>
+            <w:r>
+              <w:t xml:space="preserve"> </w:t>
+            </w:r>
+            <w:proofErr w:type="spellStart"/>
+            <w:r>
+              <w:t>Trg</w:t>
+            </w:r>
+            <w:proofErr w:type="spellEnd"/>
+            <w:r>
+              <w:t xml:space="preserve"> </w:t>
+            </w:r>
+            <w:proofErr w:type="spellStart"/>
+            <w:r>
+              <w:t>Sqn</w:t>
+            </w:r>
+            <w:proofErr w:type="spellEnd"/>
+          </w:p>
+        </w:tc>
+        <w:tc>
+          <w:tcPr>
+            <w:tcW w:w="1843" w:type="dxa"/>
+            <w:noWrap/>
+          </w:tcPr>
+          <w:p>
+            <w:pPr>
+              <w:rPr>
+                <w:rFonts w:ascii="Arial" w:eastAsia="Times New Roman" w:hAnsi="Arial" w:cs="Arial"/>
+                <w:sz w:val="20"/>
+                <w:szCs w:val="20"/>
+                <w:lang w:eastAsia="en-CA"/>
+              </w:rPr>
+            </w:pPr>
+            <w:r>
+              <w:rPr>
+                <w:rFonts w:ascii="Arial" w:eastAsia="Times New Roman" w:hAnsi="Arial" w:cs="Arial"/>
+                <w:sz w:val="20"/>
+                <w:szCs w:val="20"/>
+                <w:lang w:eastAsia="en-CA"/>
+              </w:rPr>
+              <w:t xml:space="preserve">2nd </w:t>
+            </w:r>
+            <w:proofErr w:type="spellStart"/>
+            <w:r>
+              <w:rPr>
+                <w:rFonts w:ascii="Arial" w:eastAsia="Times New Roman" w:hAnsi="Arial" w:cs="Arial"/>
+                <w:sz w:val="20"/>
+                <w:szCs w:val="20"/>
+                <w:lang w:eastAsia="en-CA"/>
+              </w:rPr>
+              <w:t>Cbt</w:t>
+            </w:r>
+            <w:proofErr w:type="spellEnd"/>
+            <w:r>
+              <w:rPr>
+                <w:rFonts w:ascii="Arial" w:eastAsia="Times New Roman" w:hAnsi="Arial" w:cs="Arial"/>
+                <w:sz w:val="20"/>
+                <w:szCs w:val="20"/>
+                <w:lang w:eastAsia="en-CA"/>
+              </w:rPr>
+              <w:t xml:space="preserve"> </w:t>
+            </w:r>
+            <w:proofErr w:type="spellStart"/>
+            <w:r>
+              <w:rPr>
+                <w:rFonts w:ascii="Arial" w:eastAsia="Times New Roman" w:hAnsi="Arial" w:cs="Arial"/>
+                <w:sz w:val="20"/>
+                <w:szCs w:val="20"/>
+                <w:lang w:eastAsia="en-CA"/>
+              </w:rPr>
+              <w:t>Trg</w:t>
+            </w:r>
+            <w:proofErr w:type="spellEnd"/>
+            <w:r>
+              <w:rPr>
+                <w:rFonts w:ascii="Arial" w:eastAsia="Times New Roman" w:hAnsi="Arial" w:cs="Arial"/>
+                <w:sz w:val="20"/>
+                <w:szCs w:val="20"/>
+                <w:lang w:eastAsia="en-CA"/>
+              </w:rPr>
+              <w:t xml:space="preserve"> Regt</w:t>
+            </w:r>
+          </w:p>
+        </w:tc>
+        <w:tc>
+          <w:tcPr>
+            <w:tcW w:w="1843" w:type="dxa"/>
+            <w:noWrap/>
+          </w:tcPr>
+          <w:p>
+            <w:pPr>
+              <w:rPr>
+                <w:rFonts w:ascii="Arial" w:eastAsia="Times New Roman" w:hAnsi="Arial" w:cs="Arial"/>
+                <w:sz w:val="20"/>
+                <w:szCs w:val="20"/>
+                <w:lang w:eastAsia="en-CA"/>
+              </w:rPr>
+            </w:pPr>
+            <w:proofErr w:type="spellStart"/>
+            <w:r>
+              <w:rPr>
+                <w:rFonts w:ascii="Arial" w:eastAsia="Times New Roman" w:hAnsi="Arial" w:cs="Arial"/>
+                <w:sz w:val="20"/>
+                <w:szCs w:val="20"/>
+                <w:lang w:eastAsia="en-CA"/>
+              </w:rPr>
+              <w:t>Kamenets</w:t>
+            </w:r>
+            <w:proofErr w:type="spellEnd"/>
+            <w:r>
+              <w:rPr>
+                <w:rFonts w:ascii="Arial" w:eastAsia="Times New Roman" w:hAnsi="Arial" w:cs="Arial"/>
+                <w:sz w:val="20"/>
+                <w:szCs w:val="20"/>
+                <w:lang w:eastAsia="en-CA"/>
+              </w:rPr>
+              <w:t xml:space="preserve"> AB</w:t>
+            </w:r>
+          </w:p>
+        </w:tc>
+        <w:tc>
+          <w:tcPr>
+            <w:tcW w:w="1417" w:type="dxa"/>
+            <w:noWrap/>
+          </w:tcPr>
+          <w:p>
+            <w:pPr>
+              <w:rPr>
+                <w:rFonts w:ascii="Arial" w:eastAsia="Times New Roman" w:hAnsi="Arial" w:cs="Arial"/>
+                <w:sz w:val="20"/>
+                <w:szCs w:val="20"/>
+                <w:lang w:eastAsia="en-CA"/>
+              </w:rPr>
+            </w:pPr>
+            <w:r>
+              <w:rPr>
+                <w:rFonts w:ascii="Arial" w:eastAsia="Times New Roman" w:hAnsi="Arial" w:cs="Arial"/>
+                <w:sz w:val="20"/>
+                <w:szCs w:val="20"/>
+                <w:lang w:eastAsia="en-CA"/>
+              </w:rPr>
+              <w:t>MiG-21U</w:t>
+            </w:r>
+            <w:r>
+              <w:rPr>
+                <w:rFonts w:ascii="Arial" w:eastAsia="Times New Roman" w:hAnsi="Arial" w:cs="Arial"/>
+                <w:sz w:val="20"/>
+                <w:szCs w:val="20"/>
+                <w:lang w:eastAsia="en-CA"/>
+              </w:rPr>
+              <w:t>M</w:t>
+            </w:r>
+          </w:p>
+        </w:tc>
+        <w:tc>
+          <w:tcPr>
+            <w:tcW w:w="567" w:type="dxa"/>
+          </w:tcPr>
+          <w:p>
+            <w:pPr>
+              <w:rPr>
+                <w:rFonts w:ascii="Arial" w:eastAsia="Times New Roman" w:hAnsi="Arial" w:cs="Arial"/>
+                <w:sz w:val="20"/>
+                <w:szCs w:val="20"/>
+                <w:lang w:eastAsia="en-CA"/>
+              </w:rPr>
+            </w:pPr>
+            <w:r>
+              <w:rPr>
+                <w:rFonts w:ascii="Arial" w:eastAsia="Times New Roman" w:hAnsi="Arial" w:cs="Arial"/>
+                <w:sz w:val="20"/>
+                <w:szCs w:val="20"/>
+                <w:lang w:eastAsia="en-CA"/>
+              </w:rPr>
+              <w:t>~30</w:t>
+            </w:r>
+          </w:p>
+        </w:tc>
+        <w:tc>
+          <w:tcPr>
+            <w:tcW w:w="2127" w:type="dxa"/>
+            <w:noWrap/>
+          </w:tcPr>
+          <w:p>
+            <w:pPr>
+              <w:rPr>
+                <w:rFonts w:ascii="Arial" w:eastAsia="Times New Roman" w:hAnsi="Arial" w:cs="Arial"/>
+                <w:sz w:val="20"/>
+                <w:szCs w:val="20"/>
+                <w:lang w:eastAsia="en-CA"/>
+              </w:rPr>
+            </w:pPr>
+          </w:p>
+        </w:tc>
+      </w:tr>
+      <w:tr>
+        <w:trPr>
+          <w:trHeight w:val="255"/>
+        </w:trPr>
+        <w:tc>
+          <w:tcPr>
+            <w:tcW w:w="1809" w:type="dxa"/>
+            <w:noWrap/>
+          </w:tcPr>
+          <w:p>
+            <w:r>
+              <w:t>2/17</w:t>
+            </w:r>
+            <w:r>
+              <w:rPr>
+                <w:vertAlign w:val="superscript"/>
+              </w:rPr>
+              <w:t>th</w:t>
+            </w:r>
+            <w:r>
+              <w:t xml:space="preserve"> </w:t>
+            </w:r>
+            <w:proofErr w:type="spellStart"/>
+            <w:r>
+              <w:t>Ftr</w:t>
+            </w:r>
+            <w:proofErr w:type="spellEnd"/>
+            <w:r>
+              <w:t xml:space="preserve"> Regt</w:t>
+            </w:r>
+          </w:p>
+        </w:tc>
+        <w:tc>
+          <w:tcPr>
+            <w:tcW w:w="1843" w:type="dxa"/>
+            <w:noWrap/>
+          </w:tcPr>
+          <w:p>
+            <w:pPr>
+              <w:rPr>
+                <w:rFonts w:ascii="Arial" w:eastAsia="Times New Roman" w:hAnsi="Arial" w:cs="Arial"/>
+                <w:sz w:val="20"/>
+                <w:szCs w:val="20"/>
+                <w:lang w:eastAsia="en-CA"/>
+              </w:rPr>
+            </w:pPr>
+            <w:r>
+              <w:rPr>
+                <w:rFonts w:ascii="Arial" w:eastAsia="Times New Roman" w:hAnsi="Arial" w:cs="Arial"/>
+                <w:sz w:val="20"/>
+                <w:szCs w:val="20"/>
+                <w:lang w:eastAsia="en-CA"/>
+              </w:rPr>
+              <w:t>2</w:t>
+            </w:r>
+            <w:r>
+              <w:rPr>
+                <w:rFonts w:ascii="Arial" w:eastAsia="Times New Roman" w:hAnsi="Arial" w:cs="Arial"/>
+                <w:sz w:val="20"/>
+                <w:szCs w:val="20"/>
+                <w:vertAlign w:val="superscript"/>
+                <w:lang w:eastAsia="en-CA"/>
+              </w:rPr>
+              <w:t>nd</w:t>
+            </w:r>
+            <w:r>
+              <w:rPr>
+                <w:rFonts w:ascii="Arial" w:eastAsia="Times New Roman" w:hAnsi="Arial" w:cs="Arial"/>
+                <w:sz w:val="20"/>
+                <w:szCs w:val="20"/>
+                <w:lang w:eastAsia="en-CA"/>
+              </w:rPr>
+              <w:t xml:space="preserve"> AD </w:t>
+            </w:r>
+            <w:proofErr w:type="spellStart"/>
+            <w:r>
+              <w:rPr>
+                <w:rFonts w:ascii="Arial" w:eastAsia="Times New Roman" w:hAnsi="Arial" w:cs="Arial"/>
+                <w:sz w:val="20"/>
+                <w:szCs w:val="20"/>
+                <w:lang w:eastAsia="en-CA"/>
+              </w:rPr>
+              <w:t>Div</w:t>
+            </w:r>
+            <w:proofErr w:type="spellEnd"/>
+          </w:p>
+        </w:tc>
+        <w:tc>
+          <w:tcPr>
+            <w:tcW w:w="1843" w:type="dxa"/>
+            <w:noWrap/>
+          </w:tcPr>
+          <w:p>
+            <w:pPr>
+              <w:rPr>
+                <w:rFonts w:ascii="Arial" w:eastAsia="Times New Roman" w:hAnsi="Arial" w:cs="Arial"/>
+                <w:sz w:val="20"/>
+                <w:szCs w:val="20"/>
+                <w:lang w:eastAsia="en-CA"/>
+              </w:rPr>
+            </w:pPr>
+            <w:proofErr w:type="spellStart"/>
+            <w:r>
+              <w:rPr>
+                <w:rFonts w:ascii="Arial" w:eastAsia="Times New Roman" w:hAnsi="Arial" w:cs="Arial"/>
+                <w:sz w:val="20"/>
+                <w:szCs w:val="20"/>
+                <w:lang w:eastAsia="en-CA"/>
+              </w:rPr>
+              <w:t>Balchik</w:t>
+            </w:r>
+            <w:proofErr w:type="spellEnd"/>
+            <w:r>
+              <w:rPr>
+                <w:rFonts w:ascii="Arial" w:eastAsia="Times New Roman" w:hAnsi="Arial" w:cs="Arial"/>
+                <w:sz w:val="20"/>
+                <w:szCs w:val="20"/>
+                <w:lang w:eastAsia="en-CA"/>
+              </w:rPr>
+              <w:t xml:space="preserve"> AB</w:t>
+            </w:r>
+          </w:p>
+        </w:tc>
+        <w:tc>
+          <w:tcPr>
+            <w:tcW w:w="1417" w:type="dxa"/>
+            <w:noWrap/>
+          </w:tcPr>
+          <w:p>
+            <w:pPr>
+              <w:rPr>
+                <w:rFonts w:ascii="Arial" w:eastAsia="Times New Roman" w:hAnsi="Arial" w:cs="Arial"/>
+                <w:sz w:val="20"/>
+                <w:szCs w:val="20"/>
+                <w:lang w:eastAsia="en-CA"/>
+              </w:rPr>
+            </w:pPr>
+            <w:r>
+              <w:rPr>
+                <w:rFonts w:ascii="Arial" w:eastAsia="Times New Roman" w:hAnsi="Arial" w:cs="Arial"/>
+                <w:sz w:val="20"/>
+                <w:szCs w:val="20"/>
+                <w:lang w:eastAsia="en-CA"/>
+              </w:rPr>
+              <w:t>MiG-21PFM</w:t>
+            </w:r>
+          </w:p>
+        </w:tc>
+        <w:tc>
+          <w:tcPr>
+            <w:tcW w:w="567" w:type="dxa"/>
+          </w:tcPr>
+          <w:p>
+            <w:pPr>
+              <w:rPr>
+                <w:rFonts w:ascii="Arial" w:eastAsia="Times New Roman" w:hAnsi="Arial" w:cs="Arial"/>
+                <w:sz w:val="20"/>
+                <w:szCs w:val="20"/>
+                <w:lang w:eastAsia="en-CA"/>
+              </w:rPr>
+            </w:pPr>
+            <w:r>
+              <w:rPr>
+                <w:rFonts w:ascii="Arial" w:eastAsia="Times New Roman" w:hAnsi="Arial" w:cs="Arial"/>
+                <w:sz w:val="20"/>
+                <w:szCs w:val="20"/>
+                <w:lang w:eastAsia="en-CA"/>
+              </w:rPr>
+              <w:t>24</w:t>
+            </w:r>
+          </w:p>
+        </w:tc>
+        <w:tc>
+          <w:tcPr>
+            <w:tcW w:w="2127" w:type="dxa"/>
+            <w:noWrap/>
+          </w:tcPr>
+          <w:p>
+            <w:pPr>
+              <w:rPr>
+                <w:rFonts w:ascii="Arial" w:eastAsia="Times New Roman" w:hAnsi="Arial" w:cs="Arial"/>
+                <w:sz w:val="20"/>
+                <w:szCs w:val="20"/>
+                <w:lang w:eastAsia="en-CA"/>
+              </w:rPr>
+            </w:pPr>
+            <w:r>
+              <w:rPr>
+                <w:rFonts w:ascii="Arial" w:eastAsia="Times New Roman" w:hAnsi="Arial" w:cs="Arial"/>
+                <w:sz w:val="20"/>
+                <w:szCs w:val="20"/>
+                <w:lang w:eastAsia="en-CA"/>
+              </w:rPr>
+              <w:t>Many in reserve</w:t>
+            </w:r>
+          </w:p>
+        </w:tc>
+      </w:tr>
+      <w:tr>
+        <w:trPr>
+          <w:trHeight w:val="255"/>
+        </w:trPr>
+        <w:tc>
+          <w:tcPr>
+            <w:tcW w:w="1809" w:type="dxa"/>
+            <w:noWrap/>
+            <w:vAlign w:val="bottom"/>
+          </w:tcPr>
+          <w:p>
+            <w:pPr>
+              <w:rPr>
+                <w:rFonts w:ascii="Calibri" w:hAnsi="Calibri"/>
+                <w:color w:val="000000"/>
+              </w:rPr>
+            </w:pPr>
+            <w:r>
+              <w:rPr>
+                <w:rFonts w:ascii="Calibri" w:hAnsi="Calibri"/>
+                <w:color w:val="000000"/>
+              </w:rPr>
+              <w:t xml:space="preserve">1/19 </w:t>
+            </w:r>
+            <w:proofErr w:type="spellStart"/>
+            <w:r>
+              <w:rPr>
+                <w:rFonts w:ascii="Calibri" w:hAnsi="Calibri"/>
+                <w:color w:val="000000"/>
+              </w:rPr>
+              <w:t>Ftr</w:t>
+            </w:r>
+            <w:proofErr w:type="spellEnd"/>
+            <w:r>
+              <w:rPr>
+                <w:rFonts w:ascii="Calibri" w:hAnsi="Calibri"/>
+                <w:color w:val="000000"/>
+              </w:rPr>
+              <w:t xml:space="preserve"> Regt</w:t>
+            </w:r>
+          </w:p>
+        </w:tc>
+        <w:tc>
+          <w:tcPr>
+            <w:tcW w:w="1843" w:type="dxa"/>
+            <w:noWrap/>
+          </w:tcPr>
+          <w:p>
+            <w:r>
+              <w:t>10</w:t>
+            </w:r>
+            <w:r>
+              <w:rPr>
+                <w:vertAlign w:val="superscript"/>
+              </w:rPr>
+              <w:t>th</w:t>
+            </w:r>
+            <w:r>
+              <w:t xml:space="preserve"> </w:t>
+            </w:r>
+            <w:proofErr w:type="spellStart"/>
+            <w:r>
+              <w:t>Avn</w:t>
+            </w:r>
+            <w:proofErr w:type="spellEnd"/>
+            <w:r>
+              <w:t xml:space="preserve"> Corps</w:t>
+            </w:r>
+          </w:p>
+        </w:tc>
+        <w:tc>
+          <w:tcPr>
+            <w:tcW w:w="1843" w:type="dxa"/>
+            <w:noWrap/>
+          </w:tcPr>
+          <w:p>
+            <w:pPr>
+              <w:rPr>
+                <w:rFonts w:ascii="Arial" w:eastAsia="Times New Roman" w:hAnsi="Arial" w:cs="Arial"/>
+                <w:sz w:val="20"/>
+                <w:szCs w:val="20"/>
+                <w:lang w:eastAsia="en-CA"/>
+              </w:rPr>
+            </w:pPr>
+            <w:r>
+              <w:rPr>
+                <w:rFonts w:ascii="Arial" w:eastAsia="Times New Roman" w:hAnsi="Arial" w:cs="Arial"/>
+                <w:sz w:val="20"/>
+                <w:szCs w:val="20"/>
+                <w:lang w:eastAsia="en-CA"/>
+              </w:rPr>
+              <w:t xml:space="preserve">Graf </w:t>
+            </w:r>
+            <w:proofErr w:type="spellStart"/>
+            <w:r>
+              <w:rPr>
+                <w:rFonts w:ascii="Arial" w:eastAsia="Times New Roman" w:hAnsi="Arial" w:cs="Arial"/>
+                <w:sz w:val="20"/>
+                <w:szCs w:val="20"/>
+                <w:lang w:eastAsia="en-CA"/>
+              </w:rPr>
+              <w:t>Ignatievo</w:t>
+            </w:r>
+            <w:proofErr w:type="spellEnd"/>
+            <w:r>
+              <w:rPr>
+                <w:rFonts w:ascii="Arial" w:eastAsia="Times New Roman" w:hAnsi="Arial" w:cs="Arial"/>
+                <w:sz w:val="20"/>
+                <w:szCs w:val="20"/>
+                <w:lang w:eastAsia="en-CA"/>
+              </w:rPr>
+              <w:t xml:space="preserve"> AB</w:t>
+            </w:r>
+          </w:p>
+        </w:tc>
+        <w:tc>
+          <w:tcPr>
+            <w:tcW w:w="1417" w:type="dxa"/>
+            <w:noWrap/>
+            <w:vAlign w:val="bottom"/>
+          </w:tcPr>
+          <w:p>
+            <w:pPr>
+              <w:rPr>
+                <w:rFonts w:ascii="Calibri" w:hAnsi="Calibri"/>
+                <w:color w:val="000000"/>
+              </w:rPr>
+            </w:pPr>
+            <w:r>
+              <w:rPr>
+                <w:rFonts w:ascii="Calibri" w:hAnsi="Calibri"/>
+                <w:color w:val="000000"/>
+              </w:rPr>
+              <w:t>Mig-21bis</w:t>
+            </w:r>
+          </w:p>
+        </w:tc>
+        <w:tc>
+          <w:tcPr>
+            <w:tcW w:w="567" w:type="dxa"/>
+          </w:tcPr>
+          <w:p>
+            <w:pPr>
+              <w:rPr>
+                <w:rFonts w:ascii="Arial" w:eastAsia="Times New Roman" w:hAnsi="Arial" w:cs="Arial"/>
+                <w:sz w:val="20"/>
+                <w:szCs w:val="20"/>
+                <w:lang w:eastAsia="en-CA"/>
+              </w:rPr>
+            </w:pPr>
+            <w:r>
+              <w:rPr>
+                <w:rFonts w:ascii="Arial" w:eastAsia="Times New Roman" w:hAnsi="Arial" w:cs="Arial"/>
+                <w:sz w:val="20"/>
+                <w:szCs w:val="20"/>
+                <w:lang w:eastAsia="en-CA"/>
+              </w:rPr>
+              <w:t>24</w:t>
+            </w:r>
+          </w:p>
+        </w:tc>
+        <w:tc>
+          <w:tcPr>
+            <w:tcW w:w="2127" w:type="dxa"/>
+            <w:noWrap/>
+          </w:tcPr>
+          <w:p>
+            <w:pPr>
+              <w:rPr>
+                <w:rFonts w:ascii="Arial" w:eastAsia="Times New Roman" w:hAnsi="Arial" w:cs="Arial"/>
+                <w:sz w:val="20"/>
+                <w:szCs w:val="20"/>
+                <w:lang w:eastAsia="en-CA"/>
+              </w:rPr>
+            </w:pPr>
+          </w:p>
+        </w:tc>
+      </w:tr>
+      <w:tr>
+        <w:trPr>
+          <w:trHeight w:val="255"/>
+        </w:trPr>
+        <w:tc>
+          <w:tcPr>
+            <w:tcW w:w="1809" w:type="dxa"/>
+            <w:noWrap/>
+            <w:vAlign w:val="bottom"/>
+          </w:tcPr>
+          <w:p>
+            <w:pPr>
+              <w:rPr>
+                <w:rFonts w:ascii="Calibri" w:hAnsi="Calibri"/>
+                <w:color w:val="000000"/>
+              </w:rPr>
+            </w:pPr>
+            <w:r>
+              <w:rPr>
+                <w:rFonts w:ascii="Calibri" w:hAnsi="Calibri"/>
+                <w:color w:val="000000"/>
+              </w:rPr>
+              <w:t xml:space="preserve">2/19 </w:t>
+            </w:r>
+            <w:proofErr w:type="spellStart"/>
+            <w:r>
+              <w:rPr>
+                <w:rFonts w:ascii="Calibri" w:hAnsi="Calibri"/>
+                <w:color w:val="000000"/>
+              </w:rPr>
+              <w:t>Ftr</w:t>
+            </w:r>
+            <w:proofErr w:type="spellEnd"/>
+            <w:r>
+              <w:rPr>
+                <w:rFonts w:ascii="Calibri" w:hAnsi="Calibri"/>
+                <w:color w:val="000000"/>
+              </w:rPr>
+              <w:t xml:space="preserve"> Regt</w:t>
+            </w:r>
+          </w:p>
+        </w:tc>
+        <w:tc>
+          <w:tcPr>
+            <w:tcW w:w="1843" w:type="dxa"/>
+            <w:noWrap/>
+          </w:tcPr>
+          <w:p>
+            <w:r>
+              <w:t>10</w:t>
+            </w:r>
+            <w:r>
+              <w:rPr>
+                <w:vertAlign w:val="superscript"/>
+              </w:rPr>
+              <w:t>th</w:t>
+            </w:r>
+            <w:r>
+              <w:t xml:space="preserve"> </w:t>
+            </w:r>
+            <w:proofErr w:type="spellStart"/>
+            <w:r>
+              <w:t>Avn</w:t>
+            </w:r>
+            <w:proofErr w:type="spellEnd"/>
+            <w:r>
+              <w:t xml:space="preserve"> Corps</w:t>
+            </w:r>
+          </w:p>
+        </w:tc>
+        <w:tc>
+          <w:tcPr>
+            <w:tcW w:w="1843" w:type="dxa"/>
+            <w:noWrap/>
+          </w:tcPr>
+          <w:p>
+            <w:pPr>
+              <w:rPr>
+                <w:rFonts w:ascii="Arial" w:eastAsia="Times New Roman" w:hAnsi="Arial" w:cs="Arial"/>
+                <w:sz w:val="20"/>
+                <w:szCs w:val="20"/>
+                <w:lang w:eastAsia="en-CA"/>
+              </w:rPr>
+            </w:pPr>
+            <w:r>
+              <w:rPr>
+                <w:rFonts w:ascii="Arial" w:eastAsia="Times New Roman" w:hAnsi="Arial" w:cs="Arial"/>
+                <w:sz w:val="20"/>
+                <w:szCs w:val="20"/>
+                <w:lang w:eastAsia="en-CA"/>
+              </w:rPr>
+              <w:t xml:space="preserve">Graf </w:t>
+            </w:r>
+            <w:proofErr w:type="spellStart"/>
+            <w:r>
+              <w:rPr>
+                <w:rFonts w:ascii="Arial" w:eastAsia="Times New Roman" w:hAnsi="Arial" w:cs="Arial"/>
+                <w:sz w:val="20"/>
+                <w:szCs w:val="20"/>
+                <w:lang w:eastAsia="en-CA"/>
+              </w:rPr>
+              <w:t>Ignatievo</w:t>
+            </w:r>
+            <w:proofErr w:type="spellEnd"/>
+            <w:r>
+              <w:rPr>
+                <w:rFonts w:ascii="Arial" w:eastAsia="Times New Roman" w:hAnsi="Arial" w:cs="Arial"/>
+                <w:sz w:val="20"/>
+                <w:szCs w:val="20"/>
+                <w:lang w:eastAsia="en-CA"/>
+              </w:rPr>
+              <w:t xml:space="preserve"> AB</w:t>
+            </w:r>
+          </w:p>
+        </w:tc>
+        <w:tc>
+          <w:tcPr>
+            <w:tcW w:w="1417" w:type="dxa"/>
+            <w:noWrap/>
+            <w:vAlign w:val="bottom"/>
+          </w:tcPr>
+          <w:p>
+            <w:pPr>
+              <w:rPr>
+                <w:rFonts w:ascii="Calibri" w:hAnsi="Calibri"/>
+                <w:color w:val="000000"/>
+              </w:rPr>
+            </w:pPr>
+            <w:r>
+              <w:rPr>
+                <w:rFonts w:ascii="Calibri" w:hAnsi="Calibri"/>
+                <w:color w:val="000000"/>
+              </w:rPr>
+              <w:t>Mig-21bis</w:t>
+            </w:r>
+          </w:p>
+        </w:tc>
+        <w:tc>
+          <w:tcPr>
+            <w:tcW w:w="567" w:type="dxa"/>
+          </w:tcPr>
+          <w:p>
+            <w:pPr>
+              <w:rPr>
+                <w:rFonts w:ascii="Arial" w:eastAsia="Times New Roman" w:hAnsi="Arial" w:cs="Arial"/>
+                <w:sz w:val="20"/>
+                <w:szCs w:val="20"/>
+                <w:lang w:eastAsia="en-CA"/>
+              </w:rPr>
+            </w:pPr>
+            <w:r>
+              <w:rPr>
+                <w:rFonts w:ascii="Arial" w:eastAsia="Times New Roman" w:hAnsi="Arial" w:cs="Arial"/>
+                <w:sz w:val="20"/>
+                <w:szCs w:val="20"/>
+                <w:lang w:eastAsia="en-CA"/>
+              </w:rPr>
+              <w:t>24</w:t>
+            </w:r>
+          </w:p>
+        </w:tc>
+        <w:tc>
+          <w:tcPr>
+            <w:tcW w:w="2127" w:type="dxa"/>
+            <w:noWrap/>
+          </w:tcPr>
+          <w:p>
+            <w:pPr>
+              <w:rPr>
+                <w:rFonts w:ascii="Arial" w:eastAsia="Times New Roman" w:hAnsi="Arial" w:cs="Arial"/>
+                <w:sz w:val="20"/>
+                <w:szCs w:val="20"/>
+                <w:lang w:eastAsia="en-CA"/>
+              </w:rPr>
+            </w:pPr>
+          </w:p>
+        </w:tc>
+      </w:tr>
+      <w:tr>
+        <w:trPr>
+          <w:trHeight w:val="255"/>
+        </w:trPr>
+        <w:tc>
+          <w:tcPr>
+            <w:tcW w:w="1809" w:type="dxa"/>
+            <w:noWrap/>
+          </w:tcPr>
+          <w:p>
+            <w:pPr>
+              <w:rPr>
+                <w:rFonts w:ascii="Arial" w:eastAsia="Times New Roman" w:hAnsi="Arial" w:cs="Arial"/>
+                <w:sz w:val="20"/>
+                <w:szCs w:val="20"/>
+                <w:lang w:eastAsia="en-CA"/>
+              </w:rPr>
+            </w:pPr>
+            <w:r>
+              <w:rPr>
+                <w:rFonts w:ascii="Arial" w:eastAsia="Times New Roman" w:hAnsi="Arial" w:cs="Arial"/>
+                <w:sz w:val="20"/>
+                <w:szCs w:val="20"/>
+                <w:lang w:eastAsia="en-CA"/>
+              </w:rPr>
+              <w:t xml:space="preserve">1/21 </w:t>
+            </w:r>
+            <w:proofErr w:type="spellStart"/>
+            <w:r>
+              <w:rPr>
+                <w:rFonts w:ascii="Arial" w:eastAsia="Times New Roman" w:hAnsi="Arial" w:cs="Arial"/>
+                <w:sz w:val="20"/>
+                <w:szCs w:val="20"/>
+                <w:lang w:eastAsia="en-CA"/>
+              </w:rPr>
+              <w:t>Ftr</w:t>
+            </w:r>
+            <w:proofErr w:type="spellEnd"/>
+            <w:r>
+              <w:rPr>
+                <w:rFonts w:ascii="Arial" w:eastAsia="Times New Roman" w:hAnsi="Arial" w:cs="Arial"/>
+                <w:sz w:val="20"/>
+                <w:szCs w:val="20"/>
+                <w:lang w:eastAsia="en-CA"/>
+              </w:rPr>
+              <w:t xml:space="preserve"> Regt</w:t>
+            </w:r>
+          </w:p>
+        </w:tc>
+        <w:tc>
+          <w:tcPr>
+            <w:tcW w:w="1843" w:type="dxa"/>
+            <w:noWrap/>
+          </w:tcPr>
+          <w:p>
+            <w:r>
+              <w:t>10</w:t>
+            </w:r>
+            <w:r>
+              <w:rPr>
+                <w:vertAlign w:val="superscript"/>
+              </w:rPr>
+              <w:t>th</w:t>
+            </w:r>
+            <w:r>
+              <w:t xml:space="preserve"> </w:t>
+            </w:r>
+            <w:proofErr w:type="spellStart"/>
+            <w:r>
+              <w:t>Avn</w:t>
+            </w:r>
+            <w:proofErr w:type="spellEnd"/>
+            <w:r>
+              <w:t xml:space="preserve"> Corps</w:t>
+            </w:r>
+          </w:p>
+        </w:tc>
+        <w:tc>
+          <w:tcPr>
+            <w:tcW w:w="1843" w:type="dxa"/>
+            <w:noWrap/>
+          </w:tcPr>
+          <w:p>
+            <w:pPr>
+              <w:rPr>
+                <w:rFonts w:ascii="Arial" w:eastAsia="Times New Roman" w:hAnsi="Arial" w:cs="Arial"/>
+                <w:sz w:val="20"/>
+                <w:szCs w:val="20"/>
+                <w:lang w:eastAsia="en-CA"/>
+              </w:rPr>
+            </w:pPr>
+            <w:proofErr w:type="spellStart"/>
+            <w:r>
+              <w:rPr>
+                <w:rFonts w:ascii="Arial" w:eastAsia="Times New Roman" w:hAnsi="Arial" w:cs="Arial"/>
+                <w:sz w:val="20"/>
+                <w:szCs w:val="20"/>
+                <w:lang w:eastAsia="en-CA"/>
+              </w:rPr>
+              <w:t>Uzundzhovo</w:t>
+            </w:r>
+            <w:proofErr w:type="spellEnd"/>
+            <w:r>
+              <w:rPr>
+                <w:rFonts w:ascii="Arial" w:eastAsia="Times New Roman" w:hAnsi="Arial" w:cs="Arial"/>
+                <w:sz w:val="20"/>
+                <w:szCs w:val="20"/>
+                <w:lang w:eastAsia="en-CA"/>
+              </w:rPr>
+              <w:t xml:space="preserve"> AB</w:t>
+            </w:r>
+          </w:p>
+        </w:tc>
+        <w:tc>
+          <w:tcPr>
+            <w:tcW w:w="1417" w:type="dxa"/>
+            <w:noWrap/>
+          </w:tcPr>
+          <w:p>
+            <w:r>
+              <w:t xml:space="preserve">MiG-21MF </w:t>
+            </w:r>
+          </w:p>
+        </w:tc>
+        <w:tc>
+          <w:tcPr>
+            <w:tcW w:w="567" w:type="dxa"/>
+          </w:tcPr>
+          <w:p>
+            <w:pPr>
+              <w:rPr>
+                <w:rFonts w:ascii="Arial" w:eastAsia="Times New Roman" w:hAnsi="Arial" w:cs="Arial"/>
+                <w:sz w:val="20"/>
+                <w:szCs w:val="20"/>
+                <w:lang w:eastAsia="en-CA"/>
+              </w:rPr>
+            </w:pPr>
+            <w:r>
+              <w:rPr>
+                <w:rFonts w:ascii="Arial" w:eastAsia="Times New Roman" w:hAnsi="Arial" w:cs="Arial"/>
+                <w:sz w:val="20"/>
+                <w:szCs w:val="20"/>
+                <w:lang w:eastAsia="en-CA"/>
+              </w:rPr>
+              <w:t>24</w:t>
+            </w:r>
+          </w:p>
+        </w:tc>
+        <w:tc>
+          <w:tcPr>
+            <w:tcW w:w="2127" w:type="dxa"/>
+            <w:noWrap/>
+          </w:tcPr>
+          <w:p>
+            <w:pPr>
+              <w:rPr>
+                <w:rFonts w:ascii="Arial" w:eastAsia="Times New Roman" w:hAnsi="Arial" w:cs="Arial"/>
+                <w:sz w:val="20"/>
+                <w:szCs w:val="20"/>
+                <w:lang w:eastAsia="en-CA"/>
+              </w:rPr>
+            </w:pPr>
+            <w:r>
+              <w:rPr>
+                <w:rFonts w:ascii="Arial" w:eastAsia="Times New Roman" w:hAnsi="Arial" w:cs="Arial"/>
+                <w:sz w:val="20"/>
+                <w:szCs w:val="20"/>
+                <w:lang w:eastAsia="en-CA"/>
+              </w:rPr>
+              <w:t>Composite variants</w:t>
+            </w:r>
+          </w:p>
+        </w:tc>
+      </w:tr>
+      <w:tr>
+        <w:trPr>
+          <w:trHeight w:val="255"/>
+        </w:trPr>
+        <w:tc>
+          <w:tcPr>
+            <w:tcW w:w="1809" w:type="dxa"/>
+            <w:noWrap/>
+          </w:tcPr>
+          <w:p>
+            <w:pPr>
+              <w:rPr>
+                <w:rFonts w:ascii="Arial" w:eastAsia="Times New Roman" w:hAnsi="Arial" w:cs="Arial"/>
+                <w:sz w:val="20"/>
+                <w:szCs w:val="20"/>
+                <w:lang w:eastAsia="en-CA"/>
+              </w:rPr>
+            </w:pPr>
+            <w:r>
+              <w:rPr>
+                <w:rFonts w:ascii="Arial" w:eastAsia="Times New Roman" w:hAnsi="Arial" w:cs="Arial"/>
+                <w:sz w:val="20"/>
+                <w:szCs w:val="20"/>
+                <w:lang w:eastAsia="en-CA"/>
+              </w:rPr>
+              <w:t xml:space="preserve">2/21 </w:t>
+            </w:r>
+            <w:proofErr w:type="spellStart"/>
+            <w:r>
+              <w:rPr>
+                <w:rFonts w:ascii="Arial" w:eastAsia="Times New Roman" w:hAnsi="Arial" w:cs="Arial"/>
+                <w:sz w:val="20"/>
+                <w:szCs w:val="20"/>
+                <w:lang w:eastAsia="en-CA"/>
+              </w:rPr>
+              <w:t>Ftr</w:t>
+            </w:r>
+            <w:proofErr w:type="spellEnd"/>
+            <w:r>
+              <w:rPr>
+                <w:rFonts w:ascii="Arial" w:eastAsia="Times New Roman" w:hAnsi="Arial" w:cs="Arial"/>
+                <w:sz w:val="20"/>
+                <w:szCs w:val="20"/>
+                <w:lang w:eastAsia="en-CA"/>
+              </w:rPr>
+              <w:t xml:space="preserve"> Regt</w:t>
+            </w:r>
+          </w:p>
+        </w:tc>
+        <w:tc>
+          <w:tcPr>
+            <w:tcW w:w="1843" w:type="dxa"/>
+            <w:noWrap/>
+          </w:tcPr>
+          <w:p>
+            <w:r>
+              <w:t>10</w:t>
+            </w:r>
+            <w:r>
+              <w:rPr>
+                <w:vertAlign w:val="superscript"/>
+              </w:rPr>
+              <w:t>th</w:t>
+            </w:r>
+            <w:r>
+              <w:t xml:space="preserve"> </w:t>
+            </w:r>
+            <w:proofErr w:type="spellStart"/>
+            <w:r>
+              <w:t>Avn</w:t>
+            </w:r>
+            <w:proofErr w:type="spellEnd"/>
+            <w:r>
+              <w:t xml:space="preserve"> Corps</w:t>
+            </w:r>
+          </w:p>
+        </w:tc>
+        <w:tc>
+          <w:tcPr>
+            <w:tcW w:w="1843" w:type="dxa"/>
+            <w:noWrap/>
+          </w:tcPr>
+          <w:p>
+            <w:pPr>
+              <w:rPr>
+                <w:rFonts w:ascii="Arial" w:eastAsia="Times New Roman" w:hAnsi="Arial" w:cs="Arial"/>
+                <w:sz w:val="20"/>
+                <w:szCs w:val="20"/>
+                <w:lang w:eastAsia="en-CA"/>
+              </w:rPr>
+            </w:pPr>
+            <w:proofErr w:type="spellStart"/>
+            <w:r>
+              <w:rPr>
+                <w:rFonts w:ascii="Arial" w:eastAsia="Times New Roman" w:hAnsi="Arial" w:cs="Arial"/>
+                <w:sz w:val="20"/>
+                <w:szCs w:val="20"/>
+                <w:lang w:eastAsia="en-CA"/>
+              </w:rPr>
+              <w:t>Uzundzhovo</w:t>
+            </w:r>
+            <w:proofErr w:type="spellEnd"/>
+            <w:r>
+              <w:rPr>
+                <w:rFonts w:ascii="Arial" w:eastAsia="Times New Roman" w:hAnsi="Arial" w:cs="Arial"/>
+                <w:sz w:val="20"/>
+                <w:szCs w:val="20"/>
+                <w:lang w:eastAsia="en-CA"/>
+              </w:rPr>
+              <w:t xml:space="preserve"> AB</w:t>
+            </w:r>
+          </w:p>
+        </w:tc>
+        <w:tc>
+          <w:tcPr>
+            <w:tcW w:w="1417" w:type="dxa"/>
+            <w:noWrap/>
+          </w:tcPr>
+          <w:p>
+            <w:r>
+              <w:t xml:space="preserve">MiG-21MF </w:t>
+            </w:r>
+          </w:p>
+        </w:tc>
+        <w:tc>
+          <w:tcPr>
+            <w:tcW w:w="567" w:type="dxa"/>
+          </w:tcPr>
+          <w:p>
+            <w:pPr>
+              <w:rPr>
+                <w:rFonts w:ascii="Arial" w:eastAsia="Times New Roman" w:hAnsi="Arial" w:cs="Arial"/>
+                <w:sz w:val="20"/>
+                <w:szCs w:val="20"/>
+                <w:lang w:eastAsia="en-CA"/>
+              </w:rPr>
+            </w:pPr>
+            <w:r>
+              <w:rPr>
+                <w:rFonts w:ascii="Arial" w:eastAsia="Times New Roman" w:hAnsi="Arial" w:cs="Arial"/>
+                <w:sz w:val="20"/>
+                <w:szCs w:val="20"/>
+                <w:lang w:eastAsia="en-CA"/>
+              </w:rPr>
+              <w:t>24</w:t>
+            </w:r>
+          </w:p>
+        </w:tc>
+        <w:tc>
+          <w:tcPr>
+            <w:tcW w:w="2127" w:type="dxa"/>
+            <w:noWrap/>
+          </w:tcPr>
+          <w:p>
+            <w:pPr>
+              <w:rPr>
+                <w:rFonts w:ascii="Arial" w:eastAsia="Times New Roman" w:hAnsi="Arial" w:cs="Arial"/>
+                <w:sz w:val="20"/>
+                <w:szCs w:val="20"/>
+                <w:lang w:eastAsia="en-CA"/>
+              </w:rPr>
+            </w:pPr>
+            <w:r>
+              <w:rPr>
+                <w:rFonts w:ascii="Arial" w:eastAsia="Times New Roman" w:hAnsi="Arial" w:cs="Arial"/>
+                <w:sz w:val="20"/>
+                <w:szCs w:val="20"/>
+                <w:lang w:eastAsia="en-CA"/>
+              </w:rPr>
+              <w:t>Composite variants</w:t>
+            </w:r>
+          </w:p>
+        </w:tc>
+      </w:tr>
+      <w:tr>
+        <w:trPr>
+          <w:trHeight w:val="255"/>
+        </w:trPr>
+        <w:tc>
+          <w:tcPr>
+            <w:tcW w:w="1809" w:type="dxa"/>
+            <w:noWrap/>
+          </w:tcPr>
+          <w:p>
+            <w:pPr>
+              <w:rPr>
+                <w:rFonts w:ascii="Arial" w:eastAsia="Times New Roman" w:hAnsi="Arial" w:cs="Arial"/>
+                <w:sz w:val="20"/>
+                <w:szCs w:val="20"/>
+                <w:lang w:eastAsia="en-CA"/>
+              </w:rPr>
+            </w:pPr>
+            <w:r>
+              <w:rPr>
+                <w:rFonts w:ascii="Arial" w:eastAsia="Times New Roman" w:hAnsi="Arial" w:cs="Arial"/>
+                <w:sz w:val="20"/>
+                <w:szCs w:val="20"/>
+                <w:lang w:eastAsia="en-CA"/>
+              </w:rPr>
+              <w:t>1/26</w:t>
+            </w:r>
+            <w:r>
+              <w:rPr>
+                <w:rFonts w:ascii="Arial" w:eastAsia="Times New Roman" w:hAnsi="Arial" w:cs="Arial"/>
+                <w:sz w:val="20"/>
+                <w:szCs w:val="20"/>
+                <w:vertAlign w:val="superscript"/>
+                <w:lang w:eastAsia="en-CA"/>
+              </w:rPr>
+              <w:t>th</w:t>
+            </w:r>
+            <w:r>
+              <w:rPr>
+                <w:rFonts w:ascii="Arial" w:eastAsia="Times New Roman" w:hAnsi="Arial" w:cs="Arial"/>
+                <w:sz w:val="20"/>
+                <w:szCs w:val="20"/>
+                <w:lang w:eastAsia="en-CA"/>
+              </w:rPr>
+              <w:t xml:space="preserve"> Recon </w:t>
+            </w:r>
+            <w:proofErr w:type="spellStart"/>
+            <w:r>
+              <w:rPr>
+                <w:rFonts w:ascii="Arial" w:eastAsia="Times New Roman" w:hAnsi="Arial" w:cs="Arial"/>
+                <w:sz w:val="20"/>
+                <w:szCs w:val="20"/>
+                <w:lang w:eastAsia="en-CA"/>
+              </w:rPr>
+              <w:t>Sqn</w:t>
+            </w:r>
+            <w:proofErr w:type="spellEnd"/>
+          </w:p>
+        </w:tc>
+        <w:tc>
+          <w:tcPr>
+            <w:tcW w:w="1843" w:type="dxa"/>
+            <w:noWrap/>
+          </w:tcPr>
+          <w:p>
+            <w:r>
+              <w:t>10</w:t>
+            </w:r>
+            <w:r>
+              <w:rPr>
+                <w:vertAlign w:val="superscript"/>
+              </w:rPr>
+              <w:t>th</w:t>
+            </w:r>
+            <w:r>
+              <w:t xml:space="preserve"> </w:t>
+            </w:r>
+            <w:proofErr w:type="spellStart"/>
+            <w:r>
+              <w:t>Avn</w:t>
+            </w:r>
+            <w:proofErr w:type="spellEnd"/>
+            <w:r>
+              <w:t xml:space="preserve"> Corps</w:t>
+            </w:r>
+          </w:p>
+        </w:tc>
+        <w:tc>
+          <w:tcPr>
+            <w:tcW w:w="1843" w:type="dxa"/>
+            <w:noWrap/>
+          </w:tcPr>
+          <w:p>
+            <w:pPr>
+              <w:rPr>
+                <w:rFonts w:ascii="Arial" w:eastAsia="Times New Roman" w:hAnsi="Arial" w:cs="Arial"/>
+                <w:sz w:val="20"/>
+                <w:szCs w:val="20"/>
+                <w:lang w:eastAsia="en-CA"/>
+              </w:rPr>
+            </w:pPr>
+            <w:r>
+              <w:rPr>
+                <w:rFonts w:ascii="Arial" w:eastAsia="Times New Roman" w:hAnsi="Arial" w:cs="Arial"/>
+                <w:sz w:val="20"/>
+                <w:szCs w:val="20"/>
+                <w:lang w:eastAsia="en-CA"/>
+              </w:rPr>
+              <w:t>Tolbukhin</w:t>
+            </w:r>
+            <w:r>
+              <w:rPr>
+                <w:rFonts w:ascii="Arial" w:eastAsia="Times New Roman" w:hAnsi="Arial" w:cs="Arial"/>
+                <w:sz w:val="20"/>
+                <w:szCs w:val="20"/>
+                <w:lang w:eastAsia="en-CA"/>
+              </w:rPr>
+              <w:t xml:space="preserve"> AB</w:t>
+            </w:r>
+          </w:p>
+        </w:tc>
+        <w:tc>
+          <w:tcPr>
+            <w:tcW w:w="1417" w:type="dxa"/>
+            <w:noWrap/>
+          </w:tcPr>
+          <w:p>
+            <w:r>
+              <w:t>MiG-21RF</w:t>
+            </w:r>
+          </w:p>
+        </w:tc>
+        <w:tc>
+          <w:tcPr>
+            <w:tcW w:w="567" w:type="dxa"/>
+          </w:tcPr>
+          <w:p>
+            <w:pPr>
+              <w:rPr>
+                <w:rFonts w:ascii="Arial" w:eastAsia="Times New Roman" w:hAnsi="Arial" w:cs="Arial"/>
+                <w:sz w:val="20"/>
+                <w:szCs w:val="20"/>
+                <w:lang w:eastAsia="en-CA"/>
+              </w:rPr>
+            </w:pPr>
+            <w:r>
+              <w:rPr>
+                <w:rFonts w:ascii="Arial" w:eastAsia="Times New Roman" w:hAnsi="Arial" w:cs="Arial"/>
+                <w:sz w:val="20"/>
+                <w:szCs w:val="20"/>
+                <w:lang w:eastAsia="en-CA"/>
+              </w:rPr>
+              <w:t>6</w:t>
+            </w:r>
+          </w:p>
+        </w:tc>
+        <w:tc>
+          <w:tcPr>
+            <w:tcW w:w="2127" w:type="dxa"/>
+            <w:noWrap/>
+          </w:tcPr>
+          <w:p>
+            <w:pPr>
+              <w:rPr>
+                <w:rFonts w:ascii="Arial" w:eastAsia="Times New Roman" w:hAnsi="Arial" w:cs="Arial"/>
+                <w:sz w:val="20"/>
+                <w:szCs w:val="20"/>
+                <w:lang w:eastAsia="en-CA"/>
+              </w:rPr>
+            </w:pPr>
+          </w:p>
+        </w:tc>
+      </w:tr>
+    </w:tbl>
+    <w:p/>
+    <w:p>
+      <w:r>
+        <w:rPr>
+          <w:noProof/>
+          <w:lang w:eastAsia="en-CA"/>
+        </w:rPr>
+        <w:drawing>
+          <wp:inline distT="0" distB="0" distL="0" distR="0" wp14:anchorId="52292B1C" wp14:editId="1067B847">
+            <wp:extent cx="3848100" cy="2445826"/>
             <wp:effectExtent l="0" t="0" r="0" b="0"/>
-            <wp:wrapSquare wrapText="bothSides"/>
             <wp:docPr id="1" name="Picture 1"/>
             <wp:cNvGraphicFramePr>
               <a:graphicFrameLocks xmlns:a="http://schemas.openxmlformats.org/drawingml/2006/main" noChangeAspect="1"/>
@@ -182,7 +2018,7 @@
                   <pic:spPr>
                     <a:xfrm>
                       <a:off x="0" y="0"/>
-                      <a:ext cx="2247900" cy="1428750"/>
+                      <a:ext cx="3858103" cy="2452184"/>
                     </a:xfrm>
                     <a:prstGeom prst="rect">
                       <a:avLst/>
@@ -191,1551 +2027,34 @@
                 </pic:pic>
               </a:graphicData>
             </a:graphic>
-            <wp14:sizeRelH relativeFrom="page">
-              <wp14:pctWidth>0</wp14:pctWidth>
-            </wp14:sizeRelH>
-            <wp14:sizeRelV relativeFrom="page">
-              <wp14:pctHeight>0</wp14:pctHeight>
-            </wp14:sizeRelV>
-          </wp:anchor>
+          </wp:inline>
         </w:drawing>
-      </w:r>
-      <w:r>
-        <w:t>Although</w:t>
-      </w:r>
-      <w:r>
-        <w:t xml:space="preserve"> these are quite dated and primarily used in the ground support role, one squadron remains in the air defence structure.  The plan is to replace these with MiG-29 for air defence and MiG-27 for ground support but that will not happen before war breaks out in 1994.</w:t>
-      </w:r>
-      <w:r>
-        <w:t xml:space="preserve"> The oldest of the MiG-21’s remaining in service are the Air Defence </w:t>
-      </w:r>
-      <w:r>
-        <w:rPr>
-          <w:b/>
-        </w:rPr>
-        <w:t>MiG-21PFM</w:t>
-      </w:r>
-      <w:r>
-        <w:t xml:space="preserve"> ‘</w:t>
-      </w:r>
-      <w:proofErr w:type="spellStart"/>
-      <w:r>
-        <w:t>Fishbed</w:t>
-      </w:r>
-      <w:proofErr w:type="spellEnd"/>
-      <w:r>
-        <w:t xml:space="preserve"> F’.  These are improved 1</w:t>
-      </w:r>
-      <w:r>
-        <w:rPr>
-          <w:vertAlign w:val="superscript"/>
-        </w:rPr>
-        <w:t>st</w:t>
-      </w:r>
-      <w:r>
-        <w:t xml:space="preserve"> generation interceptors with a belly mounted gun pod and obsolete missiles. Only one </w:t>
-      </w:r>
-      <w:proofErr w:type="spellStart"/>
-      <w:r>
-        <w:t>Sqn</w:t>
-      </w:r>
-      <w:proofErr w:type="spellEnd"/>
-      <w:r>
-        <w:t xml:space="preserve"> of these remain but there are many in reserve.</w:t>
       </w:r>
     </w:p>
     <w:p>
       <w:pPr>
         <w:rPr>
           <w:b/>
-          <w:i/>
         </w:rPr>
       </w:pPr>
       <w:r>
-        <w:t xml:space="preserve">There are two versions of </w:t>
-      </w:r>
-      <w:r>
-        <w:t>2</w:t>
-      </w:r>
-      <w:r>
-        <w:rPr>
-          <w:vertAlign w:val="superscript"/>
-        </w:rPr>
-        <w:t>nd</w:t>
-      </w:r>
-      <w:r>
-        <w:t xml:space="preserve"> </w:t>
-      </w:r>
-      <w:r>
-        <w:t>g</w:t>
-      </w:r>
-      <w:r>
-        <w:t xml:space="preserve">eneration MiG-21s in service, the </w:t>
-      </w:r>
-      <w:r>
         <w:rPr>
           <w:b/>
         </w:rPr>
-        <w:t>MiG-21RF</w:t>
-      </w:r>
-      <w:r>
-        <w:t xml:space="preserve"> </w:t>
-      </w:r>
-      <w:proofErr w:type="spellStart"/>
-      <w:r>
-        <w:t>Fishbed</w:t>
-      </w:r>
-      <w:proofErr w:type="spellEnd"/>
-      <w:r>
-        <w:t>-H</w:t>
-      </w:r>
-      <w:r>
-        <w:t>, or reconnaissance variant is sometimes considered the ultimate 1</w:t>
-      </w:r>
-      <w:r>
-        <w:rPr>
-          <w:vertAlign w:val="superscript"/>
-        </w:rPr>
-        <w:t>st</w:t>
-      </w:r>
-      <w:r>
-        <w:t xml:space="preserve"> generation but it had the typical ‘Fat’ spine of the later aircraft.  Bulgaria only operated 6 MiG-21RFs.  The </w:t>
-      </w:r>
-      <w:r>
-        <w:rPr>
-          <w:b/>
-        </w:rPr>
-        <w:t>MiG-21MF</w:t>
-      </w:r>
-      <w:r>
-        <w:t xml:space="preserve"> </w:t>
-      </w:r>
-      <w:proofErr w:type="spellStart"/>
-      <w:r>
-        <w:t>Fishbed</w:t>
-      </w:r>
-      <w:proofErr w:type="spellEnd"/>
-      <w:r>
-        <w:t>-J</w:t>
-      </w:r>
-      <w:r>
-        <w:t xml:space="preserve"> </w:t>
-      </w:r>
-      <w:r>
-        <w:t xml:space="preserve">was a ground attack version </w:t>
-      </w:r>
-      <w:r>
-        <w:t>which could carry a much wider selection</w:t>
-      </w:r>
-      <w:r>
-        <w:t xml:space="preserve"> of munitions, had </w:t>
-      </w:r>
-      <w:r>
-        <w:t>improved</w:t>
-      </w:r>
-      <w:r>
-        <w:t xml:space="preserve"> radar and more powerful engine</w:t>
-      </w:r>
-      <w:r>
-        <w:t xml:space="preserve"> and a flush mounted gun</w:t>
-      </w:r>
-      <w:r>
-        <w:t xml:space="preserve">.  </w:t>
-      </w:r>
-      <w:r>
-        <w:rPr>
-          <w:b/>
-          <w:i/>
-        </w:rPr>
-        <w:t>(Note that the 48 represented here include 15 ‘M’ and 20 ‘MF’ variants plus 15 ‘MFs’ transferred from the former East German air force.)</w:t>
+        <w:t>MiG-23</w:t>
       </w:r>
     </w:p>
     <w:p>
       <w:r>
-        <w:t>The final production, sometimes called 3</w:t>
-      </w:r>
-      <w:r>
-        <w:rPr>
-          <w:vertAlign w:val="superscript"/>
-        </w:rPr>
-        <w:t>rd</w:t>
-      </w:r>
-      <w:r>
-        <w:t xml:space="preserve"> </w:t>
-      </w:r>
-      <w:r>
-        <w:t>g</w:t>
-      </w:r>
-      <w:r>
-        <w:t xml:space="preserve">eneration, were the </w:t>
-      </w:r>
-      <w:r>
-        <w:rPr>
-          <w:b/>
-        </w:rPr>
-        <w:t>MiG-21bis</w:t>
-      </w:r>
-      <w:r>
-        <w:t xml:space="preserve"> or ‘plus’ </w:t>
-      </w:r>
-      <w:proofErr w:type="spellStart"/>
-      <w:r>
-        <w:t>Fishbed</w:t>
-      </w:r>
-      <w:proofErr w:type="spellEnd"/>
-      <w:r>
-        <w:t>-L</w:t>
-      </w:r>
-      <w:r>
-        <w:t>, with a much more powerful engine, redesigned airframe and avionics resulting in a lighter, stronger and more agile aircraft with a look down radar and wider selection of munitions.</w:t>
-      </w:r>
-    </w:p>
-    <w:p>
-      <w:r>
-        <w:t>Additionally about 30 two seat training variants operated in an air combat training squadron</w:t>
-      </w:r>
-      <w:r>
-        <w:t xml:space="preserve">, the </w:t>
-      </w:r>
-      <w:r>
-        <w:rPr>
-          <w:b/>
-        </w:rPr>
-        <w:t>MiG-21UM</w:t>
-      </w:r>
-      <w:r>
-        <w:t xml:space="preserve"> Mongol-B, with equivalent avionics to the 3</w:t>
-      </w:r>
-      <w:r>
-        <w:rPr>
-          <w:vertAlign w:val="superscript"/>
-        </w:rPr>
-        <w:t>rd</w:t>
-      </w:r>
-      <w:r>
-        <w:t xml:space="preserve"> generation MiG-21bis</w:t>
-      </w:r>
-      <w:r>
-        <w:t>.  All fighter pilots spent time on this type to learn the basics of air combat.</w:t>
-      </w:r>
-    </w:p>
-    <w:tbl>
-      <w:tblPr>
-        <w:tblStyle w:val="TableGrid"/>
-        <w:tblW w:w="9606" w:type="dxa"/>
-        <w:tblLayout w:type="fixed"/>
-        <w:tblLook w:val="04A0" w:firstRow="1" w:lastRow="0" w:firstColumn="1" w:lastColumn="0" w:noHBand="0" w:noVBand="1"/>
-      </w:tblPr>
-      <w:tblGrid>
-        <w:gridCol w:w="1809"/>
-        <w:gridCol w:w="1843"/>
-        <w:gridCol w:w="1843"/>
-        <w:gridCol w:w="1417"/>
-        <w:gridCol w:w="567"/>
-        <w:gridCol w:w="2127"/>
-      </w:tblGrid>
-      <w:tr>
-        <w:trPr>
-          <w:trHeight w:val="255"/>
-        </w:trPr>
-        <w:tc>
-          <w:tcPr>
-            <w:tcW w:w="1809" w:type="dxa"/>
-            <w:noWrap/>
-          </w:tcPr>
-          <w:p>
-            <w:r>
-              <w:t>1/2</w:t>
-            </w:r>
-            <w:r>
-              <w:rPr>
-                <w:vertAlign w:val="superscript"/>
-              </w:rPr>
-              <w:t>nd</w:t>
-            </w:r>
-            <w:r>
-              <w:t xml:space="preserve"> </w:t>
-            </w:r>
-            <w:proofErr w:type="spellStart"/>
-            <w:r>
-              <w:t>Trg</w:t>
-            </w:r>
-            <w:proofErr w:type="spellEnd"/>
-            <w:r>
-              <w:t xml:space="preserve"> </w:t>
-            </w:r>
-            <w:proofErr w:type="spellStart"/>
-            <w:r>
-              <w:t>Sqn</w:t>
-            </w:r>
-            <w:proofErr w:type="spellEnd"/>
-          </w:p>
-        </w:tc>
-        <w:tc>
-          <w:tcPr>
-            <w:tcW w:w="1843" w:type="dxa"/>
-            <w:noWrap/>
-          </w:tcPr>
-          <w:p>
-            <w:pPr>
-              <w:rPr>
-                <w:rFonts w:ascii="Arial" w:eastAsia="Times New Roman" w:hAnsi="Arial" w:cs="Arial"/>
-                <w:sz w:val="20"/>
-                <w:szCs w:val="20"/>
-                <w:lang w:eastAsia="en-CA"/>
-              </w:rPr>
-            </w:pPr>
-            <w:r>
-              <w:rPr>
-                <w:rFonts w:ascii="Arial" w:eastAsia="Times New Roman" w:hAnsi="Arial" w:cs="Arial"/>
-                <w:sz w:val="20"/>
-                <w:szCs w:val="20"/>
-                <w:lang w:eastAsia="en-CA"/>
-              </w:rPr>
-              <w:t xml:space="preserve">2nd </w:t>
-            </w:r>
-            <w:proofErr w:type="spellStart"/>
-            <w:r>
-              <w:rPr>
-                <w:rFonts w:ascii="Arial" w:eastAsia="Times New Roman" w:hAnsi="Arial" w:cs="Arial"/>
-                <w:sz w:val="20"/>
-                <w:szCs w:val="20"/>
-                <w:lang w:eastAsia="en-CA"/>
-              </w:rPr>
-              <w:t>Cbt</w:t>
-            </w:r>
-            <w:proofErr w:type="spellEnd"/>
-            <w:r>
-              <w:rPr>
-                <w:rFonts w:ascii="Arial" w:eastAsia="Times New Roman" w:hAnsi="Arial" w:cs="Arial"/>
-                <w:sz w:val="20"/>
-                <w:szCs w:val="20"/>
-                <w:lang w:eastAsia="en-CA"/>
-              </w:rPr>
-              <w:t xml:space="preserve"> </w:t>
-            </w:r>
-            <w:proofErr w:type="spellStart"/>
-            <w:r>
-              <w:rPr>
-                <w:rFonts w:ascii="Arial" w:eastAsia="Times New Roman" w:hAnsi="Arial" w:cs="Arial"/>
-                <w:sz w:val="20"/>
-                <w:szCs w:val="20"/>
-                <w:lang w:eastAsia="en-CA"/>
-              </w:rPr>
-              <w:t>Trg</w:t>
-            </w:r>
-            <w:proofErr w:type="spellEnd"/>
-            <w:r>
-              <w:rPr>
-                <w:rFonts w:ascii="Arial" w:eastAsia="Times New Roman" w:hAnsi="Arial" w:cs="Arial"/>
-                <w:sz w:val="20"/>
-                <w:szCs w:val="20"/>
-                <w:lang w:eastAsia="en-CA"/>
-              </w:rPr>
-              <w:t xml:space="preserve"> Regt</w:t>
-            </w:r>
-          </w:p>
-        </w:tc>
-        <w:tc>
-          <w:tcPr>
-            <w:tcW w:w="1843" w:type="dxa"/>
-            <w:noWrap/>
-          </w:tcPr>
-          <w:p>
-            <w:pPr>
-              <w:rPr>
-                <w:rFonts w:ascii="Arial" w:eastAsia="Times New Roman" w:hAnsi="Arial" w:cs="Arial"/>
-                <w:sz w:val="20"/>
-                <w:szCs w:val="20"/>
-                <w:lang w:eastAsia="en-CA"/>
-              </w:rPr>
-            </w:pPr>
-            <w:proofErr w:type="spellStart"/>
-            <w:r>
-              <w:rPr>
-                <w:rFonts w:ascii="Arial" w:eastAsia="Times New Roman" w:hAnsi="Arial" w:cs="Arial"/>
-                <w:sz w:val="20"/>
-                <w:szCs w:val="20"/>
-                <w:lang w:eastAsia="en-CA"/>
-              </w:rPr>
-              <w:t>Kamenets</w:t>
-            </w:r>
-            <w:proofErr w:type="spellEnd"/>
-            <w:r>
-              <w:rPr>
-                <w:rFonts w:ascii="Arial" w:eastAsia="Times New Roman" w:hAnsi="Arial" w:cs="Arial"/>
-                <w:sz w:val="20"/>
-                <w:szCs w:val="20"/>
-                <w:lang w:eastAsia="en-CA"/>
-              </w:rPr>
-              <w:t xml:space="preserve"> AB</w:t>
-            </w:r>
-          </w:p>
-        </w:tc>
-        <w:tc>
-          <w:tcPr>
-            <w:tcW w:w="1417" w:type="dxa"/>
-            <w:noWrap/>
-          </w:tcPr>
-          <w:p>
-            <w:pPr>
-              <w:rPr>
-                <w:rFonts w:ascii="Arial" w:eastAsia="Times New Roman" w:hAnsi="Arial" w:cs="Arial"/>
-                <w:sz w:val="20"/>
-                <w:szCs w:val="20"/>
-                <w:lang w:eastAsia="en-CA"/>
-              </w:rPr>
-            </w:pPr>
-            <w:r>
-              <w:rPr>
-                <w:rFonts w:ascii="Arial" w:eastAsia="Times New Roman" w:hAnsi="Arial" w:cs="Arial"/>
-                <w:sz w:val="20"/>
-                <w:szCs w:val="20"/>
-                <w:lang w:eastAsia="en-CA"/>
-              </w:rPr>
-              <w:t>MiG-21U</w:t>
-            </w:r>
-            <w:r>
-              <w:rPr>
-                <w:rFonts w:ascii="Arial" w:eastAsia="Times New Roman" w:hAnsi="Arial" w:cs="Arial"/>
-                <w:sz w:val="20"/>
-                <w:szCs w:val="20"/>
-                <w:lang w:eastAsia="en-CA"/>
-              </w:rPr>
-              <w:t>M</w:t>
-            </w:r>
-          </w:p>
-        </w:tc>
-        <w:tc>
-          <w:tcPr>
-            <w:tcW w:w="567" w:type="dxa"/>
-          </w:tcPr>
-          <w:p>
-            <w:pPr>
-              <w:rPr>
-                <w:rFonts w:ascii="Arial" w:eastAsia="Times New Roman" w:hAnsi="Arial" w:cs="Arial"/>
-                <w:sz w:val="20"/>
-                <w:szCs w:val="20"/>
-                <w:lang w:eastAsia="en-CA"/>
-              </w:rPr>
-            </w:pPr>
-            <w:r>
-              <w:rPr>
-                <w:rFonts w:ascii="Arial" w:eastAsia="Times New Roman" w:hAnsi="Arial" w:cs="Arial"/>
-                <w:sz w:val="20"/>
-                <w:szCs w:val="20"/>
-                <w:lang w:eastAsia="en-CA"/>
-              </w:rPr>
-              <w:t>~30</w:t>
-            </w:r>
-          </w:p>
-        </w:tc>
-        <w:tc>
-          <w:tcPr>
-            <w:tcW w:w="2127" w:type="dxa"/>
-            <w:noWrap/>
-          </w:tcPr>
-          <w:p>
-            <w:pPr>
-              <w:rPr>
-                <w:rFonts w:ascii="Arial" w:eastAsia="Times New Roman" w:hAnsi="Arial" w:cs="Arial"/>
-                <w:sz w:val="20"/>
-                <w:szCs w:val="20"/>
-                <w:lang w:eastAsia="en-CA"/>
-              </w:rPr>
-            </w:pPr>
-          </w:p>
-        </w:tc>
-      </w:tr>
-      <w:tr>
-        <w:trPr>
-          <w:trHeight w:val="255"/>
-        </w:trPr>
-        <w:tc>
-          <w:tcPr>
-            <w:tcW w:w="1809" w:type="dxa"/>
-            <w:noWrap/>
-          </w:tcPr>
-          <w:p>
-            <w:r>
-              <w:t>2/17</w:t>
-            </w:r>
-            <w:r>
-              <w:rPr>
-                <w:vertAlign w:val="superscript"/>
-              </w:rPr>
-              <w:t>th</w:t>
-            </w:r>
-            <w:r>
-              <w:t xml:space="preserve"> </w:t>
-            </w:r>
-            <w:proofErr w:type="spellStart"/>
-            <w:r>
-              <w:t>Ftr</w:t>
-            </w:r>
-            <w:proofErr w:type="spellEnd"/>
-            <w:r>
-              <w:t xml:space="preserve"> Regt</w:t>
-            </w:r>
-          </w:p>
-        </w:tc>
-        <w:tc>
-          <w:tcPr>
-            <w:tcW w:w="1843" w:type="dxa"/>
-            <w:noWrap/>
-          </w:tcPr>
-          <w:p>
-            <w:pPr>
-              <w:rPr>
-                <w:rFonts w:ascii="Arial" w:eastAsia="Times New Roman" w:hAnsi="Arial" w:cs="Arial"/>
-                <w:sz w:val="20"/>
-                <w:szCs w:val="20"/>
-                <w:lang w:eastAsia="en-CA"/>
-              </w:rPr>
-            </w:pPr>
-            <w:r>
-              <w:rPr>
-                <w:rFonts w:ascii="Arial" w:eastAsia="Times New Roman" w:hAnsi="Arial" w:cs="Arial"/>
-                <w:sz w:val="20"/>
-                <w:szCs w:val="20"/>
-                <w:lang w:eastAsia="en-CA"/>
-              </w:rPr>
-              <w:t>2</w:t>
-            </w:r>
-            <w:r>
-              <w:rPr>
-                <w:rFonts w:ascii="Arial" w:eastAsia="Times New Roman" w:hAnsi="Arial" w:cs="Arial"/>
-                <w:sz w:val="20"/>
-                <w:szCs w:val="20"/>
-                <w:vertAlign w:val="superscript"/>
-                <w:lang w:eastAsia="en-CA"/>
-              </w:rPr>
-              <w:t>nd</w:t>
-            </w:r>
-            <w:r>
-              <w:rPr>
-                <w:rFonts w:ascii="Arial" w:eastAsia="Times New Roman" w:hAnsi="Arial" w:cs="Arial"/>
-                <w:sz w:val="20"/>
-                <w:szCs w:val="20"/>
-                <w:lang w:eastAsia="en-CA"/>
-              </w:rPr>
-              <w:t xml:space="preserve"> AD </w:t>
-            </w:r>
-            <w:proofErr w:type="spellStart"/>
-            <w:r>
-              <w:rPr>
-                <w:rFonts w:ascii="Arial" w:eastAsia="Times New Roman" w:hAnsi="Arial" w:cs="Arial"/>
-                <w:sz w:val="20"/>
-                <w:szCs w:val="20"/>
-                <w:lang w:eastAsia="en-CA"/>
-              </w:rPr>
-              <w:t>Div</w:t>
-            </w:r>
-            <w:proofErr w:type="spellEnd"/>
-          </w:p>
-        </w:tc>
-        <w:tc>
-          <w:tcPr>
-            <w:tcW w:w="1843" w:type="dxa"/>
-            <w:noWrap/>
-          </w:tcPr>
-          <w:p>
-            <w:pPr>
-              <w:rPr>
-                <w:rFonts w:ascii="Arial" w:eastAsia="Times New Roman" w:hAnsi="Arial" w:cs="Arial"/>
-                <w:sz w:val="20"/>
-                <w:szCs w:val="20"/>
-                <w:lang w:eastAsia="en-CA"/>
-              </w:rPr>
-            </w:pPr>
-            <w:proofErr w:type="spellStart"/>
-            <w:r>
-              <w:rPr>
-                <w:rFonts w:ascii="Arial" w:eastAsia="Times New Roman" w:hAnsi="Arial" w:cs="Arial"/>
-                <w:sz w:val="20"/>
-                <w:szCs w:val="20"/>
-                <w:lang w:eastAsia="en-CA"/>
-              </w:rPr>
-              <w:t>Balchik</w:t>
-            </w:r>
-            <w:proofErr w:type="spellEnd"/>
-            <w:r>
-              <w:rPr>
-                <w:rFonts w:ascii="Arial" w:eastAsia="Times New Roman" w:hAnsi="Arial" w:cs="Arial"/>
-                <w:sz w:val="20"/>
-                <w:szCs w:val="20"/>
-                <w:lang w:eastAsia="en-CA"/>
-              </w:rPr>
-              <w:t xml:space="preserve"> AB</w:t>
-            </w:r>
-          </w:p>
-        </w:tc>
-        <w:tc>
-          <w:tcPr>
-            <w:tcW w:w="1417" w:type="dxa"/>
-            <w:noWrap/>
-          </w:tcPr>
-          <w:p>
-            <w:pPr>
-              <w:rPr>
-                <w:rFonts w:ascii="Arial" w:eastAsia="Times New Roman" w:hAnsi="Arial" w:cs="Arial"/>
-                <w:sz w:val="20"/>
-                <w:szCs w:val="20"/>
-                <w:lang w:eastAsia="en-CA"/>
-              </w:rPr>
-            </w:pPr>
-            <w:r>
-              <w:rPr>
-                <w:rFonts w:ascii="Arial" w:eastAsia="Times New Roman" w:hAnsi="Arial" w:cs="Arial"/>
-                <w:sz w:val="20"/>
-                <w:szCs w:val="20"/>
-                <w:lang w:eastAsia="en-CA"/>
-              </w:rPr>
-              <w:t>MiG-21PFM</w:t>
-            </w:r>
-          </w:p>
-        </w:tc>
-        <w:tc>
-          <w:tcPr>
-            <w:tcW w:w="567" w:type="dxa"/>
-          </w:tcPr>
-          <w:p>
-            <w:pPr>
-              <w:rPr>
-                <w:rFonts w:ascii="Arial" w:eastAsia="Times New Roman" w:hAnsi="Arial" w:cs="Arial"/>
-                <w:sz w:val="20"/>
-                <w:szCs w:val="20"/>
-                <w:lang w:eastAsia="en-CA"/>
-              </w:rPr>
-            </w:pPr>
-            <w:r>
-              <w:rPr>
-                <w:rFonts w:ascii="Arial" w:eastAsia="Times New Roman" w:hAnsi="Arial" w:cs="Arial"/>
-                <w:sz w:val="20"/>
-                <w:szCs w:val="20"/>
-                <w:lang w:eastAsia="en-CA"/>
-              </w:rPr>
-              <w:t>24</w:t>
-            </w:r>
-          </w:p>
-        </w:tc>
-        <w:tc>
-          <w:tcPr>
-            <w:tcW w:w="2127" w:type="dxa"/>
-            <w:noWrap/>
-          </w:tcPr>
-          <w:p>
-            <w:pPr>
-              <w:rPr>
-                <w:rFonts w:ascii="Arial" w:eastAsia="Times New Roman" w:hAnsi="Arial" w:cs="Arial"/>
-                <w:sz w:val="20"/>
-                <w:szCs w:val="20"/>
-                <w:lang w:eastAsia="en-CA"/>
-              </w:rPr>
-            </w:pPr>
-            <w:r>
-              <w:rPr>
-                <w:rFonts w:ascii="Arial" w:eastAsia="Times New Roman" w:hAnsi="Arial" w:cs="Arial"/>
-                <w:sz w:val="20"/>
-                <w:szCs w:val="20"/>
-                <w:lang w:eastAsia="en-CA"/>
-              </w:rPr>
-              <w:t>Many in reserve</w:t>
-            </w:r>
-          </w:p>
-        </w:tc>
-      </w:tr>
-      <w:tr>
-        <w:trPr>
-          <w:trHeight w:val="255"/>
-        </w:trPr>
-        <w:tc>
-          <w:tcPr>
-            <w:tcW w:w="1809" w:type="dxa"/>
-            <w:noWrap/>
-            <w:vAlign w:val="bottom"/>
-          </w:tcPr>
-          <w:p>
-            <w:pPr>
-              <w:rPr>
-                <w:rFonts w:ascii="Calibri" w:hAnsi="Calibri"/>
-                <w:color w:val="000000"/>
-              </w:rPr>
-            </w:pPr>
-            <w:r>
-              <w:rPr>
-                <w:rFonts w:ascii="Calibri" w:hAnsi="Calibri"/>
-                <w:color w:val="000000"/>
-              </w:rPr>
-              <w:lastRenderedPageBreak/>
-              <w:t xml:space="preserve">1/19 </w:t>
-            </w:r>
-            <w:proofErr w:type="spellStart"/>
-            <w:r>
-              <w:rPr>
-                <w:rFonts w:ascii="Calibri" w:hAnsi="Calibri"/>
-                <w:color w:val="000000"/>
-              </w:rPr>
-              <w:t>Ftr</w:t>
-            </w:r>
-            <w:proofErr w:type="spellEnd"/>
-            <w:r>
-              <w:rPr>
-                <w:rFonts w:ascii="Calibri" w:hAnsi="Calibri"/>
-                <w:color w:val="000000"/>
-              </w:rPr>
-              <w:t xml:space="preserve"> Regt</w:t>
-            </w:r>
-          </w:p>
-        </w:tc>
-        <w:tc>
-          <w:tcPr>
-            <w:tcW w:w="1843" w:type="dxa"/>
-            <w:noWrap/>
-          </w:tcPr>
-          <w:p>
-            <w:r>
-              <w:t>10</w:t>
-            </w:r>
-            <w:r>
-              <w:rPr>
-                <w:vertAlign w:val="superscript"/>
-              </w:rPr>
-              <w:t>th</w:t>
-            </w:r>
-            <w:r>
-              <w:t xml:space="preserve"> </w:t>
-            </w:r>
-            <w:proofErr w:type="spellStart"/>
-            <w:r>
-              <w:t>Avn</w:t>
-            </w:r>
-            <w:proofErr w:type="spellEnd"/>
-            <w:r>
-              <w:t xml:space="preserve"> Corps</w:t>
-            </w:r>
-          </w:p>
-        </w:tc>
-        <w:tc>
-          <w:tcPr>
-            <w:tcW w:w="1843" w:type="dxa"/>
-            <w:noWrap/>
-          </w:tcPr>
-          <w:p>
-            <w:pPr>
-              <w:rPr>
-                <w:rFonts w:ascii="Arial" w:eastAsia="Times New Roman" w:hAnsi="Arial" w:cs="Arial"/>
-                <w:sz w:val="20"/>
-                <w:szCs w:val="20"/>
-                <w:lang w:eastAsia="en-CA"/>
-              </w:rPr>
-            </w:pPr>
-            <w:r>
-              <w:rPr>
-                <w:rFonts w:ascii="Arial" w:eastAsia="Times New Roman" w:hAnsi="Arial" w:cs="Arial"/>
-                <w:sz w:val="20"/>
-                <w:szCs w:val="20"/>
-                <w:lang w:eastAsia="en-CA"/>
-              </w:rPr>
-              <w:t xml:space="preserve">Graf </w:t>
-            </w:r>
-            <w:proofErr w:type="spellStart"/>
-            <w:r>
-              <w:rPr>
-                <w:rFonts w:ascii="Arial" w:eastAsia="Times New Roman" w:hAnsi="Arial" w:cs="Arial"/>
-                <w:sz w:val="20"/>
-                <w:szCs w:val="20"/>
-                <w:lang w:eastAsia="en-CA"/>
-              </w:rPr>
-              <w:t>Ignatievo</w:t>
-            </w:r>
-            <w:proofErr w:type="spellEnd"/>
-            <w:r>
-              <w:rPr>
-                <w:rFonts w:ascii="Arial" w:eastAsia="Times New Roman" w:hAnsi="Arial" w:cs="Arial"/>
-                <w:sz w:val="20"/>
-                <w:szCs w:val="20"/>
-                <w:lang w:eastAsia="en-CA"/>
-              </w:rPr>
-              <w:t xml:space="preserve"> AB</w:t>
-            </w:r>
-          </w:p>
-        </w:tc>
-        <w:tc>
-          <w:tcPr>
-            <w:tcW w:w="1417" w:type="dxa"/>
-            <w:noWrap/>
-            <w:vAlign w:val="bottom"/>
-          </w:tcPr>
-          <w:p>
-            <w:pPr>
-              <w:rPr>
-                <w:rFonts w:ascii="Calibri" w:hAnsi="Calibri"/>
-                <w:color w:val="000000"/>
-              </w:rPr>
-            </w:pPr>
-            <w:r>
-              <w:rPr>
-                <w:rFonts w:ascii="Calibri" w:hAnsi="Calibri"/>
-                <w:color w:val="000000"/>
-              </w:rPr>
-              <w:t>Mig-21bis</w:t>
-            </w:r>
-          </w:p>
-        </w:tc>
-        <w:tc>
-          <w:tcPr>
-            <w:tcW w:w="567" w:type="dxa"/>
-          </w:tcPr>
-          <w:p>
-            <w:pPr>
-              <w:rPr>
-                <w:rFonts w:ascii="Arial" w:eastAsia="Times New Roman" w:hAnsi="Arial" w:cs="Arial"/>
-                <w:sz w:val="20"/>
-                <w:szCs w:val="20"/>
-                <w:lang w:eastAsia="en-CA"/>
-              </w:rPr>
-            </w:pPr>
-            <w:r>
-              <w:rPr>
-                <w:rFonts w:ascii="Arial" w:eastAsia="Times New Roman" w:hAnsi="Arial" w:cs="Arial"/>
-                <w:sz w:val="20"/>
-                <w:szCs w:val="20"/>
-                <w:lang w:eastAsia="en-CA"/>
-              </w:rPr>
-              <w:t>24</w:t>
-            </w:r>
-          </w:p>
-        </w:tc>
-        <w:tc>
-          <w:tcPr>
-            <w:tcW w:w="2127" w:type="dxa"/>
-            <w:noWrap/>
-          </w:tcPr>
-          <w:p>
-            <w:pPr>
-              <w:rPr>
-                <w:rFonts w:ascii="Arial" w:eastAsia="Times New Roman" w:hAnsi="Arial" w:cs="Arial"/>
-                <w:sz w:val="20"/>
-                <w:szCs w:val="20"/>
-                <w:lang w:eastAsia="en-CA"/>
-              </w:rPr>
-            </w:pPr>
-          </w:p>
-        </w:tc>
-      </w:tr>
-      <w:tr>
-        <w:trPr>
-          <w:trHeight w:val="255"/>
-        </w:trPr>
-        <w:tc>
-          <w:tcPr>
-            <w:tcW w:w="1809" w:type="dxa"/>
-            <w:noWrap/>
-            <w:vAlign w:val="bottom"/>
-          </w:tcPr>
-          <w:p>
-            <w:pPr>
-              <w:rPr>
-                <w:rFonts w:ascii="Calibri" w:hAnsi="Calibri"/>
-                <w:color w:val="000000"/>
-              </w:rPr>
-            </w:pPr>
-            <w:r>
-              <w:rPr>
-                <w:rFonts w:ascii="Calibri" w:hAnsi="Calibri"/>
-                <w:color w:val="000000"/>
-              </w:rPr>
-              <w:t xml:space="preserve">2/19 </w:t>
-            </w:r>
-            <w:proofErr w:type="spellStart"/>
-            <w:r>
-              <w:rPr>
-                <w:rFonts w:ascii="Calibri" w:hAnsi="Calibri"/>
-                <w:color w:val="000000"/>
-              </w:rPr>
-              <w:t>Ftr</w:t>
-            </w:r>
-            <w:proofErr w:type="spellEnd"/>
-            <w:r>
-              <w:rPr>
-                <w:rFonts w:ascii="Calibri" w:hAnsi="Calibri"/>
-                <w:color w:val="000000"/>
-              </w:rPr>
-              <w:t xml:space="preserve"> Regt</w:t>
-            </w:r>
-          </w:p>
-        </w:tc>
-        <w:tc>
-          <w:tcPr>
-            <w:tcW w:w="1843" w:type="dxa"/>
-            <w:noWrap/>
-          </w:tcPr>
-          <w:p>
-            <w:r>
-              <w:t>10</w:t>
-            </w:r>
-            <w:r>
-              <w:rPr>
-                <w:vertAlign w:val="superscript"/>
-              </w:rPr>
-              <w:t>th</w:t>
-            </w:r>
-            <w:r>
-              <w:t xml:space="preserve"> </w:t>
-            </w:r>
-            <w:proofErr w:type="spellStart"/>
-            <w:r>
-              <w:t>Avn</w:t>
-            </w:r>
-            <w:proofErr w:type="spellEnd"/>
-            <w:r>
-              <w:t xml:space="preserve"> Corps</w:t>
-            </w:r>
-          </w:p>
-        </w:tc>
-        <w:tc>
-          <w:tcPr>
-            <w:tcW w:w="1843" w:type="dxa"/>
-            <w:noWrap/>
-          </w:tcPr>
-          <w:p>
-            <w:pPr>
-              <w:rPr>
-                <w:rFonts w:ascii="Arial" w:eastAsia="Times New Roman" w:hAnsi="Arial" w:cs="Arial"/>
-                <w:sz w:val="20"/>
-                <w:szCs w:val="20"/>
-                <w:lang w:eastAsia="en-CA"/>
-              </w:rPr>
-            </w:pPr>
-            <w:r>
-              <w:rPr>
-                <w:rFonts w:ascii="Arial" w:eastAsia="Times New Roman" w:hAnsi="Arial" w:cs="Arial"/>
-                <w:sz w:val="20"/>
-                <w:szCs w:val="20"/>
-                <w:lang w:eastAsia="en-CA"/>
-              </w:rPr>
-              <w:t xml:space="preserve">Graf </w:t>
-            </w:r>
-            <w:proofErr w:type="spellStart"/>
-            <w:r>
-              <w:rPr>
-                <w:rFonts w:ascii="Arial" w:eastAsia="Times New Roman" w:hAnsi="Arial" w:cs="Arial"/>
-                <w:sz w:val="20"/>
-                <w:szCs w:val="20"/>
-                <w:lang w:eastAsia="en-CA"/>
-              </w:rPr>
-              <w:t>Ignatievo</w:t>
-            </w:r>
-            <w:proofErr w:type="spellEnd"/>
-            <w:r>
-              <w:rPr>
-                <w:rFonts w:ascii="Arial" w:eastAsia="Times New Roman" w:hAnsi="Arial" w:cs="Arial"/>
-                <w:sz w:val="20"/>
-                <w:szCs w:val="20"/>
-                <w:lang w:eastAsia="en-CA"/>
-              </w:rPr>
-              <w:t xml:space="preserve"> AB</w:t>
-            </w:r>
-          </w:p>
-        </w:tc>
-        <w:tc>
-          <w:tcPr>
-            <w:tcW w:w="1417" w:type="dxa"/>
-            <w:noWrap/>
-            <w:vAlign w:val="bottom"/>
-          </w:tcPr>
-          <w:p>
-            <w:pPr>
-              <w:rPr>
-                <w:rFonts w:ascii="Calibri" w:hAnsi="Calibri"/>
-                <w:color w:val="000000"/>
-              </w:rPr>
-            </w:pPr>
-            <w:r>
-              <w:rPr>
-                <w:rFonts w:ascii="Calibri" w:hAnsi="Calibri"/>
-                <w:color w:val="000000"/>
-              </w:rPr>
-              <w:t>Mig-21bis</w:t>
-            </w:r>
-          </w:p>
-        </w:tc>
-        <w:tc>
-          <w:tcPr>
-            <w:tcW w:w="567" w:type="dxa"/>
-          </w:tcPr>
-          <w:p>
-            <w:pPr>
-              <w:rPr>
-                <w:rFonts w:ascii="Arial" w:eastAsia="Times New Roman" w:hAnsi="Arial" w:cs="Arial"/>
-                <w:sz w:val="20"/>
-                <w:szCs w:val="20"/>
-                <w:lang w:eastAsia="en-CA"/>
-              </w:rPr>
-            </w:pPr>
-            <w:r>
-              <w:rPr>
-                <w:rFonts w:ascii="Arial" w:eastAsia="Times New Roman" w:hAnsi="Arial" w:cs="Arial"/>
-                <w:sz w:val="20"/>
-                <w:szCs w:val="20"/>
-                <w:lang w:eastAsia="en-CA"/>
-              </w:rPr>
-              <w:t>24</w:t>
-            </w:r>
-          </w:p>
-        </w:tc>
-        <w:tc>
-          <w:tcPr>
-            <w:tcW w:w="2127" w:type="dxa"/>
-            <w:noWrap/>
-          </w:tcPr>
-          <w:p>
-            <w:pPr>
-              <w:rPr>
-                <w:rFonts w:ascii="Arial" w:eastAsia="Times New Roman" w:hAnsi="Arial" w:cs="Arial"/>
-                <w:sz w:val="20"/>
-                <w:szCs w:val="20"/>
-                <w:lang w:eastAsia="en-CA"/>
-              </w:rPr>
-            </w:pPr>
-          </w:p>
-        </w:tc>
-      </w:tr>
-      <w:tr>
-        <w:trPr>
-          <w:trHeight w:val="255"/>
-        </w:trPr>
-        <w:tc>
-          <w:tcPr>
-            <w:tcW w:w="1809" w:type="dxa"/>
-            <w:noWrap/>
-          </w:tcPr>
-          <w:p>
-            <w:pPr>
-              <w:rPr>
-                <w:rFonts w:ascii="Arial" w:eastAsia="Times New Roman" w:hAnsi="Arial" w:cs="Arial"/>
-                <w:sz w:val="20"/>
-                <w:szCs w:val="20"/>
-                <w:lang w:eastAsia="en-CA"/>
-              </w:rPr>
-            </w:pPr>
-            <w:r>
-              <w:rPr>
-                <w:rFonts w:ascii="Arial" w:eastAsia="Times New Roman" w:hAnsi="Arial" w:cs="Arial"/>
-                <w:sz w:val="20"/>
-                <w:szCs w:val="20"/>
-                <w:lang w:eastAsia="en-CA"/>
-              </w:rPr>
-              <w:t xml:space="preserve">1/21 </w:t>
-            </w:r>
-            <w:proofErr w:type="spellStart"/>
-            <w:r>
-              <w:rPr>
-                <w:rFonts w:ascii="Arial" w:eastAsia="Times New Roman" w:hAnsi="Arial" w:cs="Arial"/>
-                <w:sz w:val="20"/>
-                <w:szCs w:val="20"/>
-                <w:lang w:eastAsia="en-CA"/>
-              </w:rPr>
-              <w:t>Ftr</w:t>
-            </w:r>
-            <w:proofErr w:type="spellEnd"/>
-            <w:r>
-              <w:rPr>
-                <w:rFonts w:ascii="Arial" w:eastAsia="Times New Roman" w:hAnsi="Arial" w:cs="Arial"/>
-                <w:sz w:val="20"/>
-                <w:szCs w:val="20"/>
-                <w:lang w:eastAsia="en-CA"/>
-              </w:rPr>
-              <w:t xml:space="preserve"> Regt</w:t>
-            </w:r>
-          </w:p>
-        </w:tc>
-        <w:tc>
-          <w:tcPr>
-            <w:tcW w:w="1843" w:type="dxa"/>
-            <w:noWrap/>
-          </w:tcPr>
-          <w:p>
-            <w:r>
-              <w:t>10</w:t>
-            </w:r>
-            <w:r>
-              <w:rPr>
-                <w:vertAlign w:val="superscript"/>
-              </w:rPr>
-              <w:t>th</w:t>
-            </w:r>
-            <w:r>
-              <w:t xml:space="preserve"> </w:t>
-            </w:r>
-            <w:proofErr w:type="spellStart"/>
-            <w:r>
-              <w:t>Avn</w:t>
-            </w:r>
-            <w:proofErr w:type="spellEnd"/>
-            <w:r>
-              <w:t xml:space="preserve"> Corps</w:t>
-            </w:r>
-          </w:p>
-        </w:tc>
-        <w:tc>
-          <w:tcPr>
-            <w:tcW w:w="1843" w:type="dxa"/>
-            <w:noWrap/>
-          </w:tcPr>
-          <w:p>
-            <w:pPr>
-              <w:rPr>
-                <w:rFonts w:ascii="Arial" w:eastAsia="Times New Roman" w:hAnsi="Arial" w:cs="Arial"/>
-                <w:sz w:val="20"/>
-                <w:szCs w:val="20"/>
-                <w:lang w:eastAsia="en-CA"/>
-              </w:rPr>
-            </w:pPr>
-            <w:proofErr w:type="spellStart"/>
-            <w:r>
-              <w:rPr>
-                <w:rFonts w:ascii="Arial" w:eastAsia="Times New Roman" w:hAnsi="Arial" w:cs="Arial"/>
-                <w:sz w:val="20"/>
-                <w:szCs w:val="20"/>
-                <w:lang w:eastAsia="en-CA"/>
-              </w:rPr>
-              <w:t>Uzundzhovo</w:t>
-            </w:r>
-            <w:proofErr w:type="spellEnd"/>
-            <w:r>
-              <w:rPr>
-                <w:rFonts w:ascii="Arial" w:eastAsia="Times New Roman" w:hAnsi="Arial" w:cs="Arial"/>
-                <w:sz w:val="20"/>
-                <w:szCs w:val="20"/>
-                <w:lang w:eastAsia="en-CA"/>
-              </w:rPr>
-              <w:t xml:space="preserve"> AB</w:t>
-            </w:r>
-          </w:p>
-        </w:tc>
-        <w:tc>
-          <w:tcPr>
-            <w:tcW w:w="1417" w:type="dxa"/>
-            <w:noWrap/>
-          </w:tcPr>
-          <w:p>
-            <w:r>
-              <w:t xml:space="preserve">MiG-21MF </w:t>
-            </w:r>
-          </w:p>
-        </w:tc>
-        <w:tc>
-          <w:tcPr>
-            <w:tcW w:w="567" w:type="dxa"/>
-          </w:tcPr>
-          <w:p>
-            <w:pPr>
-              <w:rPr>
-                <w:rFonts w:ascii="Arial" w:eastAsia="Times New Roman" w:hAnsi="Arial" w:cs="Arial"/>
-                <w:sz w:val="20"/>
-                <w:szCs w:val="20"/>
-                <w:lang w:eastAsia="en-CA"/>
-              </w:rPr>
-            </w:pPr>
-            <w:r>
-              <w:rPr>
-                <w:rFonts w:ascii="Arial" w:eastAsia="Times New Roman" w:hAnsi="Arial" w:cs="Arial"/>
-                <w:sz w:val="20"/>
-                <w:szCs w:val="20"/>
-                <w:lang w:eastAsia="en-CA"/>
-              </w:rPr>
-              <w:t>24</w:t>
-            </w:r>
-          </w:p>
-        </w:tc>
-        <w:tc>
-          <w:tcPr>
-            <w:tcW w:w="2127" w:type="dxa"/>
-            <w:noWrap/>
-          </w:tcPr>
-          <w:p>
-            <w:pPr>
-              <w:rPr>
-                <w:rFonts w:ascii="Arial" w:eastAsia="Times New Roman" w:hAnsi="Arial" w:cs="Arial"/>
-                <w:sz w:val="20"/>
-                <w:szCs w:val="20"/>
-                <w:lang w:eastAsia="en-CA"/>
-              </w:rPr>
-            </w:pPr>
-            <w:r>
-              <w:rPr>
-                <w:rFonts w:ascii="Arial" w:eastAsia="Times New Roman" w:hAnsi="Arial" w:cs="Arial"/>
-                <w:sz w:val="20"/>
-                <w:szCs w:val="20"/>
-                <w:lang w:eastAsia="en-CA"/>
-              </w:rPr>
-              <w:t>Composite variants</w:t>
-            </w:r>
-          </w:p>
-        </w:tc>
-      </w:tr>
-      <w:tr>
-        <w:trPr>
-          <w:trHeight w:val="255"/>
-        </w:trPr>
-        <w:tc>
-          <w:tcPr>
-            <w:tcW w:w="1809" w:type="dxa"/>
-            <w:noWrap/>
-          </w:tcPr>
-          <w:p>
-            <w:pPr>
-              <w:rPr>
-                <w:rFonts w:ascii="Arial" w:eastAsia="Times New Roman" w:hAnsi="Arial" w:cs="Arial"/>
-                <w:sz w:val="20"/>
-                <w:szCs w:val="20"/>
-                <w:lang w:eastAsia="en-CA"/>
-              </w:rPr>
-            </w:pPr>
-            <w:r>
-              <w:rPr>
-                <w:rFonts w:ascii="Arial" w:eastAsia="Times New Roman" w:hAnsi="Arial" w:cs="Arial"/>
-                <w:sz w:val="20"/>
-                <w:szCs w:val="20"/>
-                <w:lang w:eastAsia="en-CA"/>
-              </w:rPr>
-              <w:t xml:space="preserve">2/21 </w:t>
-            </w:r>
-            <w:proofErr w:type="spellStart"/>
-            <w:r>
-              <w:rPr>
-                <w:rFonts w:ascii="Arial" w:eastAsia="Times New Roman" w:hAnsi="Arial" w:cs="Arial"/>
-                <w:sz w:val="20"/>
-                <w:szCs w:val="20"/>
-                <w:lang w:eastAsia="en-CA"/>
-              </w:rPr>
-              <w:t>Ftr</w:t>
-            </w:r>
-            <w:proofErr w:type="spellEnd"/>
-            <w:r>
-              <w:rPr>
-                <w:rFonts w:ascii="Arial" w:eastAsia="Times New Roman" w:hAnsi="Arial" w:cs="Arial"/>
-                <w:sz w:val="20"/>
-                <w:szCs w:val="20"/>
-                <w:lang w:eastAsia="en-CA"/>
-              </w:rPr>
-              <w:t xml:space="preserve"> Regt</w:t>
-            </w:r>
-          </w:p>
-        </w:tc>
-        <w:tc>
-          <w:tcPr>
-            <w:tcW w:w="1843" w:type="dxa"/>
-            <w:noWrap/>
-          </w:tcPr>
-          <w:p>
-            <w:r>
-              <w:t>10</w:t>
-            </w:r>
-            <w:r>
-              <w:rPr>
-                <w:vertAlign w:val="superscript"/>
-              </w:rPr>
-              <w:t>th</w:t>
-            </w:r>
-            <w:r>
-              <w:t xml:space="preserve"> </w:t>
-            </w:r>
-            <w:proofErr w:type="spellStart"/>
-            <w:r>
-              <w:t>Avn</w:t>
-            </w:r>
-            <w:proofErr w:type="spellEnd"/>
-            <w:r>
-              <w:t xml:space="preserve"> Corps</w:t>
-            </w:r>
-          </w:p>
-        </w:tc>
-        <w:tc>
-          <w:tcPr>
-            <w:tcW w:w="1843" w:type="dxa"/>
-            <w:noWrap/>
-          </w:tcPr>
-          <w:p>
-            <w:pPr>
-              <w:rPr>
-                <w:rFonts w:ascii="Arial" w:eastAsia="Times New Roman" w:hAnsi="Arial" w:cs="Arial"/>
-                <w:sz w:val="20"/>
-                <w:szCs w:val="20"/>
-                <w:lang w:eastAsia="en-CA"/>
-              </w:rPr>
-            </w:pPr>
-            <w:proofErr w:type="spellStart"/>
-            <w:r>
-              <w:rPr>
-                <w:rFonts w:ascii="Arial" w:eastAsia="Times New Roman" w:hAnsi="Arial" w:cs="Arial"/>
-                <w:sz w:val="20"/>
-                <w:szCs w:val="20"/>
-                <w:lang w:eastAsia="en-CA"/>
-              </w:rPr>
-              <w:t>Uzundzhovo</w:t>
-            </w:r>
-            <w:proofErr w:type="spellEnd"/>
-            <w:r>
-              <w:rPr>
-                <w:rFonts w:ascii="Arial" w:eastAsia="Times New Roman" w:hAnsi="Arial" w:cs="Arial"/>
-                <w:sz w:val="20"/>
-                <w:szCs w:val="20"/>
-                <w:lang w:eastAsia="en-CA"/>
-              </w:rPr>
-              <w:t xml:space="preserve"> AB</w:t>
-            </w:r>
-          </w:p>
-        </w:tc>
-        <w:tc>
-          <w:tcPr>
-            <w:tcW w:w="1417" w:type="dxa"/>
-            <w:noWrap/>
-          </w:tcPr>
-          <w:p>
-            <w:r>
-              <w:t xml:space="preserve">MiG-21MF </w:t>
-            </w:r>
-          </w:p>
-        </w:tc>
-        <w:tc>
-          <w:tcPr>
-            <w:tcW w:w="567" w:type="dxa"/>
-          </w:tcPr>
-          <w:p>
-            <w:pPr>
-              <w:rPr>
-                <w:rFonts w:ascii="Arial" w:eastAsia="Times New Roman" w:hAnsi="Arial" w:cs="Arial"/>
-                <w:sz w:val="20"/>
-                <w:szCs w:val="20"/>
-                <w:lang w:eastAsia="en-CA"/>
-              </w:rPr>
-            </w:pPr>
-            <w:r>
-              <w:rPr>
-                <w:rFonts w:ascii="Arial" w:eastAsia="Times New Roman" w:hAnsi="Arial" w:cs="Arial"/>
-                <w:sz w:val="20"/>
-                <w:szCs w:val="20"/>
-                <w:lang w:eastAsia="en-CA"/>
-              </w:rPr>
-              <w:t>24</w:t>
-            </w:r>
-          </w:p>
-        </w:tc>
-        <w:tc>
-          <w:tcPr>
-            <w:tcW w:w="2127" w:type="dxa"/>
-            <w:noWrap/>
-          </w:tcPr>
-          <w:p>
-            <w:pPr>
-              <w:rPr>
-                <w:rFonts w:ascii="Arial" w:eastAsia="Times New Roman" w:hAnsi="Arial" w:cs="Arial"/>
-                <w:sz w:val="20"/>
-                <w:szCs w:val="20"/>
-                <w:lang w:eastAsia="en-CA"/>
-              </w:rPr>
-            </w:pPr>
-            <w:r>
-              <w:rPr>
-                <w:rFonts w:ascii="Arial" w:eastAsia="Times New Roman" w:hAnsi="Arial" w:cs="Arial"/>
-                <w:sz w:val="20"/>
-                <w:szCs w:val="20"/>
-                <w:lang w:eastAsia="en-CA"/>
-              </w:rPr>
-              <w:t>Composite variants</w:t>
-            </w:r>
-          </w:p>
-        </w:tc>
-      </w:tr>
-      <w:tr>
-        <w:trPr>
-          <w:trHeight w:val="255"/>
-        </w:trPr>
-        <w:tc>
-          <w:tcPr>
-            <w:tcW w:w="1809" w:type="dxa"/>
-            <w:noWrap/>
-          </w:tcPr>
-          <w:p>
-            <w:pPr>
-              <w:rPr>
-                <w:rFonts w:ascii="Arial" w:eastAsia="Times New Roman" w:hAnsi="Arial" w:cs="Arial"/>
-                <w:sz w:val="20"/>
-                <w:szCs w:val="20"/>
-                <w:lang w:eastAsia="en-CA"/>
-              </w:rPr>
-            </w:pPr>
-            <w:r>
-              <w:rPr>
-                <w:rFonts w:ascii="Arial" w:eastAsia="Times New Roman" w:hAnsi="Arial" w:cs="Arial"/>
-                <w:sz w:val="20"/>
-                <w:szCs w:val="20"/>
-                <w:lang w:eastAsia="en-CA"/>
-              </w:rPr>
-              <w:t>1/26</w:t>
-            </w:r>
-            <w:r>
-              <w:rPr>
-                <w:rFonts w:ascii="Arial" w:eastAsia="Times New Roman" w:hAnsi="Arial" w:cs="Arial"/>
-                <w:sz w:val="20"/>
-                <w:szCs w:val="20"/>
-                <w:vertAlign w:val="superscript"/>
-                <w:lang w:eastAsia="en-CA"/>
-              </w:rPr>
-              <w:t>th</w:t>
-            </w:r>
-            <w:r>
-              <w:rPr>
-                <w:rFonts w:ascii="Arial" w:eastAsia="Times New Roman" w:hAnsi="Arial" w:cs="Arial"/>
-                <w:sz w:val="20"/>
-                <w:szCs w:val="20"/>
-                <w:lang w:eastAsia="en-CA"/>
-              </w:rPr>
-              <w:t xml:space="preserve"> Recon </w:t>
-            </w:r>
-            <w:proofErr w:type="spellStart"/>
-            <w:r>
-              <w:rPr>
-                <w:rFonts w:ascii="Arial" w:eastAsia="Times New Roman" w:hAnsi="Arial" w:cs="Arial"/>
-                <w:sz w:val="20"/>
-                <w:szCs w:val="20"/>
-                <w:lang w:eastAsia="en-CA"/>
-              </w:rPr>
-              <w:t>Sqn</w:t>
-            </w:r>
-            <w:proofErr w:type="spellEnd"/>
-          </w:p>
-        </w:tc>
-        <w:tc>
-          <w:tcPr>
-            <w:tcW w:w="1843" w:type="dxa"/>
-            <w:noWrap/>
-          </w:tcPr>
-          <w:p>
-            <w:r>
-              <w:t>10</w:t>
-            </w:r>
-            <w:r>
-              <w:rPr>
-                <w:vertAlign w:val="superscript"/>
-              </w:rPr>
-              <w:t>th</w:t>
-            </w:r>
-            <w:r>
-              <w:t xml:space="preserve"> </w:t>
-            </w:r>
-            <w:proofErr w:type="spellStart"/>
-            <w:r>
-              <w:t>Avn</w:t>
-            </w:r>
-            <w:proofErr w:type="spellEnd"/>
-            <w:r>
-              <w:t xml:space="preserve"> Corps</w:t>
-            </w:r>
-          </w:p>
-        </w:tc>
-        <w:tc>
-          <w:tcPr>
-            <w:tcW w:w="1843" w:type="dxa"/>
-            <w:noWrap/>
-          </w:tcPr>
-          <w:p>
-            <w:pPr>
-              <w:rPr>
-                <w:rFonts w:ascii="Arial" w:eastAsia="Times New Roman" w:hAnsi="Arial" w:cs="Arial"/>
-                <w:sz w:val="20"/>
-                <w:szCs w:val="20"/>
-                <w:lang w:eastAsia="en-CA"/>
-              </w:rPr>
-            </w:pPr>
-            <w:r>
-              <w:rPr>
-                <w:rFonts w:ascii="Arial" w:eastAsia="Times New Roman" w:hAnsi="Arial" w:cs="Arial"/>
-                <w:sz w:val="20"/>
-                <w:szCs w:val="20"/>
-                <w:lang w:eastAsia="en-CA"/>
-              </w:rPr>
-              <w:t>Tolbukhin</w:t>
-            </w:r>
-            <w:r>
-              <w:rPr>
-                <w:rFonts w:ascii="Arial" w:eastAsia="Times New Roman" w:hAnsi="Arial" w:cs="Arial"/>
-                <w:sz w:val="20"/>
-                <w:szCs w:val="20"/>
-                <w:lang w:eastAsia="en-CA"/>
-              </w:rPr>
-              <w:t xml:space="preserve"> AB</w:t>
-            </w:r>
-          </w:p>
-        </w:tc>
-        <w:tc>
-          <w:tcPr>
-            <w:tcW w:w="1417" w:type="dxa"/>
-            <w:noWrap/>
-          </w:tcPr>
-          <w:p>
-            <w:r>
-              <w:t>MiG-21RF</w:t>
-            </w:r>
-          </w:p>
-        </w:tc>
-        <w:tc>
-          <w:tcPr>
-            <w:tcW w:w="567" w:type="dxa"/>
-          </w:tcPr>
-          <w:p>
-            <w:pPr>
-              <w:rPr>
-                <w:rFonts w:ascii="Arial" w:eastAsia="Times New Roman" w:hAnsi="Arial" w:cs="Arial"/>
-                <w:sz w:val="20"/>
-                <w:szCs w:val="20"/>
-                <w:lang w:eastAsia="en-CA"/>
-              </w:rPr>
-            </w:pPr>
-            <w:r>
-              <w:rPr>
-                <w:rFonts w:ascii="Arial" w:eastAsia="Times New Roman" w:hAnsi="Arial" w:cs="Arial"/>
-                <w:sz w:val="20"/>
-                <w:szCs w:val="20"/>
-                <w:lang w:eastAsia="en-CA"/>
-              </w:rPr>
-              <w:t>6</w:t>
-            </w:r>
-          </w:p>
-        </w:tc>
-        <w:tc>
-          <w:tcPr>
-            <w:tcW w:w="2127" w:type="dxa"/>
-            <w:noWrap/>
-          </w:tcPr>
-          <w:p>
-            <w:pPr>
-              <w:rPr>
-                <w:rFonts w:ascii="Arial" w:eastAsia="Times New Roman" w:hAnsi="Arial" w:cs="Arial"/>
-                <w:sz w:val="20"/>
-                <w:szCs w:val="20"/>
-                <w:lang w:eastAsia="en-CA"/>
-              </w:rPr>
-            </w:pPr>
-          </w:p>
-        </w:tc>
-      </w:tr>
-    </w:tbl>
-    <w:p/>
-    <w:p>
-      <w:r>
         <w:rPr>
           <w:noProof/>
           <w:lang w:eastAsia="en-CA"/>
         </w:rPr>
         <w:drawing>
           <wp:inline distT="0" distB="0" distL="0" distR="0">
-            <wp:extent cx="5943600" cy="3899535"/>
-            <wp:effectExtent l="0" t="0" r="0" b="5715"/>
-            <wp:docPr id="2" name="Picture 2"/>
+            <wp:extent cx="5400675" cy="2286286"/>
+            <wp:effectExtent l="0" t="0" r="0" b="0"/>
+            <wp:docPr id="3" name="Picture 3"/>
             <wp:cNvGraphicFramePr>
               <a:graphicFrameLocks xmlns:a="http://schemas.openxmlformats.org/drawingml/2006/main" noChangeAspect="1"/>
             </wp:cNvGraphicFramePr>
@@ -1743,7 +2062,7 @@
               <a:graphicData uri="http://schemas.openxmlformats.org/drawingml/2006/picture">
                 <pic:pic xmlns:pic="http://schemas.openxmlformats.org/drawingml/2006/picture">
                   <pic:nvPicPr>
-                    <pic:cNvPr id="0" name="Mig-21.jpg"/>
+                    <pic:cNvPr id="0" name="Mig23_Dobroslavci.png"/>
                     <pic:cNvPicPr/>
                   </pic:nvPicPr>
                   <pic:blipFill>
@@ -1761,7 +2080,7 @@
                   <pic:spPr>
                     <a:xfrm>
                       <a:off x="0" y="0"/>
-                      <a:ext cx="5943600" cy="3899535"/>
+                      <a:ext cx="5410498" cy="2290445"/>
                     </a:xfrm>
                     <a:prstGeom prst="rect">
                       <a:avLst/>
@@ -1775,164 +2094,175 @@
       </w:r>
     </w:p>
     <w:p>
-      <w:pPr>
+      <w:r>
+        <w:t>Similarly,</w:t>
+      </w:r>
+      <w:r>
+        <w:t xml:space="preserve"> there is a variety of MiG-23 Floggers employed in the Bulgarian air force</w:t>
+      </w:r>
+      <w:r>
+        <w:t xml:space="preserve">. </w:t>
+      </w:r>
+      <w:r>
+        <w:t xml:space="preserve">The variable wing geometry allowed for a very flexible airframe and this ubiquitous aircraft was a workhorse throughout the Warsaw Pact.  </w:t>
+      </w:r>
+      <w:r>
+        <w:t>Although there are a few 1</w:t>
+      </w:r>
+      <w:r>
+        <w:rPr>
+          <w:vertAlign w:val="superscript"/>
+        </w:rPr>
+        <w:t>st</w:t>
+      </w:r>
+      <w:r>
+        <w:t xml:space="preserve"> generation MiG-23MF in the inventory</w:t>
+      </w:r>
+      <w:r>
+        <w:t xml:space="preserve">, </w:t>
+      </w:r>
+      <w:r>
+        <w:t>for Northern fury</w:t>
+      </w:r>
+      <w:r>
+        <w:t xml:space="preserve"> these have been rolled into a collective group</w:t>
+      </w:r>
+      <w:r>
+        <w:t>;</w:t>
+      </w:r>
+      <w:r>
+        <w:t xml:space="preserve"> </w:t>
+      </w:r>
+      <w:r>
+        <w:t xml:space="preserve">Bulgaria </w:t>
+      </w:r>
+      <w:r>
+        <w:t xml:space="preserve">probably </w:t>
+      </w:r>
+      <w:r>
+        <w:t xml:space="preserve">possessed </w:t>
+      </w:r>
+      <w:r>
+        <w:t xml:space="preserve">only </w:t>
+      </w:r>
+      <w:r>
+        <w:t xml:space="preserve">7x </w:t>
+      </w:r>
+      <w:r>
         <w:rPr>
           <w:b/>
         </w:rPr>
-      </w:pPr>
+        <w:t>MiG-23MF</w:t>
+      </w:r>
+      <w:r>
+        <w:t xml:space="preserve"> in 1989, along with 2x ‘</w:t>
+      </w:r>
       <w:r>
         <w:rPr>
           <w:b/>
         </w:rPr>
-        <w:t>MiG-23</w:t>
+        <w:t>ML</w:t>
+      </w:r>
+      <w:r>
+        <w:t>’ and 9x ‘</w:t>
+      </w:r>
+      <w:r>
+        <w:rPr>
+          <w:b/>
+        </w:rPr>
+        <w:t>MLA</w:t>
+      </w:r>
+      <w:r>
+        <w:t>’ variants</w:t>
+      </w:r>
+      <w:r>
+        <w:t xml:space="preserve"> </w:t>
+      </w:r>
+      <w:r>
+        <w:t>–</w:t>
+      </w:r>
+      <w:r>
+        <w:t xml:space="preserve"> all of</w:t>
+      </w:r>
+      <w:r>
+        <w:t xml:space="preserve"> these have been consolidated into </w:t>
+      </w:r>
+      <w:r>
+        <w:t xml:space="preserve">one squadron of 18x </w:t>
+      </w:r>
+      <w:r>
+        <w:rPr>
+          <w:b/>
+        </w:rPr>
+        <w:t>MiG-23MLA</w:t>
+      </w:r>
+      <w:r>
+        <w:t xml:space="preserve">. These </w:t>
+      </w:r>
+      <w:r>
+        <w:t>Flogger-G</w:t>
+      </w:r>
+      <w:r>
+        <w:t xml:space="preserve"> aircraft are 2</w:t>
+      </w:r>
+      <w:r>
+        <w:rPr>
+          <w:vertAlign w:val="superscript"/>
+        </w:rPr>
+        <w:t>nd</w:t>
+      </w:r>
+      <w:r>
+        <w:t xml:space="preserve"> generation, with very capable radars, electronic countermeasures and weapons loads.</w:t>
       </w:r>
     </w:p>
     <w:p>
       <w:r>
-        <w:rPr>
-          <w:noProof/>
-          <w:lang w:eastAsia="en-CA"/>
-        </w:rPr>
-        <w:drawing>
-          <wp:anchor distT="0" distB="0" distL="114300" distR="114300" simplePos="0" relativeHeight="251659264" behindDoc="0" locked="0" layoutInCell="1" allowOverlap="1" wp14:anchorId="3BE403F2" wp14:editId="35783CFF">
-            <wp:simplePos x="0" y="0"/>
-            <wp:positionH relativeFrom="column">
-              <wp:posOffset>3228975</wp:posOffset>
-            </wp:positionH>
-            <wp:positionV relativeFrom="paragraph">
-              <wp:posOffset>720090</wp:posOffset>
-            </wp:positionV>
-            <wp:extent cx="2857500" cy="1209675"/>
-            <wp:effectExtent l="0" t="0" r="0" b="9525"/>
-            <wp:wrapSquare wrapText="bothSides"/>
-            <wp:docPr id="3" name="Picture 3"/>
-            <wp:cNvGraphicFramePr>
-              <a:graphicFrameLocks xmlns:a="http://schemas.openxmlformats.org/drawingml/2006/main" noChangeAspect="1"/>
-            </wp:cNvGraphicFramePr>
-            <a:graphic xmlns:a="http://schemas.openxmlformats.org/drawingml/2006/main">
-              <a:graphicData uri="http://schemas.openxmlformats.org/drawingml/2006/picture">
-                <pic:pic xmlns:pic="http://schemas.openxmlformats.org/drawingml/2006/picture">
-                  <pic:nvPicPr>
-                    <pic:cNvPr id="0" name="Mig23_Dobroslavci.png"/>
-                    <pic:cNvPicPr/>
-                  </pic:nvPicPr>
-                  <pic:blipFill>
-                    <a:blip r:embed="rId8">
-                      <a:extLst>
-                        <a:ext uri="{28A0092B-C50C-407E-A947-70E740481C1C}">
-                          <a14:useLocalDpi xmlns:a14="http://schemas.microsoft.com/office/drawing/2010/main" val="0"/>
-                        </a:ext>
-                      </a:extLst>
-                    </a:blip>
-                    <a:stretch>
-                      <a:fillRect/>
-                    </a:stretch>
-                  </pic:blipFill>
-                  <pic:spPr>
-                    <a:xfrm>
-                      <a:off x="0" y="0"/>
-                      <a:ext cx="2857500" cy="1209675"/>
-                    </a:xfrm>
-                    <a:prstGeom prst="rect">
-                      <a:avLst/>
-                    </a:prstGeom>
-                  </pic:spPr>
-                </pic:pic>
-              </a:graphicData>
-            </a:graphic>
-            <wp14:sizeRelH relativeFrom="page">
-              <wp14:pctWidth>0</wp14:pctWidth>
-            </wp14:sizeRelH>
-            <wp14:sizeRelV relativeFrom="page">
-              <wp14:pctHeight>0</wp14:pctHeight>
-            </wp14:sizeRelV>
-          </wp:anchor>
-        </w:drawing>
-      </w:r>
-      <w:r>
-        <w:t>Similarly there is a variety of MiG-23 Floggers employed in the Bulgarian air force</w:t>
-      </w:r>
-      <w:r>
-        <w:t xml:space="preserve">. </w:t>
-      </w:r>
-      <w:r>
-        <w:t xml:space="preserve">The variable wing geometry allowed for a very flexible airframe and this ubiquitous aircraft was a workhorse throughout the Warsaw Pact.  </w:t>
-      </w:r>
-      <w:r>
-        <w:t>Although there are a few 1</w:t>
-      </w:r>
-      <w:r>
-        <w:rPr>
-          <w:vertAlign w:val="superscript"/>
-        </w:rPr>
-        <w:t>st</w:t>
-      </w:r>
-      <w:r>
-        <w:t xml:space="preserve"> generation MiG-23MF in the inventory these have been rolled into a collective group for Northern fury. </w:t>
-      </w:r>
-      <w:r>
-        <w:t>I believe that Bulgaria possessed 7x MiG-23MF in 1989, along with 2x ‘ML’ and 9x ‘MLA’ variants</w:t>
+        <w:t xml:space="preserve">An </w:t>
+      </w:r>
+      <w:r>
+        <w:t xml:space="preserve">much </w:t>
+      </w:r>
+      <w:r>
+        <w:t xml:space="preserve">improved </w:t>
+      </w:r>
+      <w:r>
+        <w:t xml:space="preserve">evolution </w:t>
+      </w:r>
+      <w:r>
+        <w:t xml:space="preserve">was the </w:t>
+      </w:r>
+      <w:r>
+        <w:rPr>
+          <w:b/>
+        </w:rPr>
+        <w:t>MiG-23MLD</w:t>
       </w:r>
       <w:r>
         <w:t xml:space="preserve"> </w:t>
       </w:r>
       <w:r>
-        <w:t>–</w:t>
-      </w:r>
-      <w:r>
-        <w:t xml:space="preserve"> all of</w:t>
-      </w:r>
-      <w:r>
-        <w:t xml:space="preserve"> these have been consolidated into </w:t>
-      </w:r>
-      <w:r>
-        <w:t xml:space="preserve">one squadron of 18x </w:t>
-      </w:r>
-      <w:r>
-        <w:rPr>
-          <w:b/>
-        </w:rPr>
-        <w:t>MiG-23MLA</w:t>
-      </w:r>
-      <w:r>
-        <w:t xml:space="preserve">. These </w:t>
-      </w:r>
-      <w:r>
-        <w:t>Flogger-G</w:t>
-      </w:r>
-      <w:r>
-        <w:t xml:space="preserve"> aircraft are 2</w:t>
-      </w:r>
-      <w:r>
-        <w:rPr>
-          <w:vertAlign w:val="superscript"/>
-        </w:rPr>
-        <w:t>nd</w:t>
-      </w:r>
-      <w:r>
-        <w:t xml:space="preserve"> generation, with very capable radars, electronic countermeasures and weapons loads.</w:t>
-      </w:r>
-    </w:p>
-    <w:p/>
-    <w:p>
-      <w:r>
-        <w:lastRenderedPageBreak/>
-        <w:t xml:space="preserve">An improved version was incorporated in the form of the </w:t>
-      </w:r>
-      <w:r>
-        <w:rPr>
-          <w:b/>
-        </w:rPr>
-        <w:t>MiG-23MLD</w:t>
+        <w:t>Flogger-K</w:t>
+      </w:r>
+      <w:r>
+        <w:t>, the ultimate air to air Flogger available.  Bulgaria desires to upgrade all of its earlier model interceptors either to this or ideally MiG-29s</w:t>
+      </w:r>
+      <w:r>
+        <w:t>, but this has not happened yet.</w:t>
       </w:r>
       <w:r>
         <w:t xml:space="preserve"> </w:t>
       </w:r>
       <w:r>
-        <w:t>Flogger-K</w:t>
-      </w:r>
-      <w:r>
-        <w:t>, the ultimate air to air Flogger available.  Bulgaria desires to upgrade all of its earlier model interceptors either to this or ideally MiG-29s, but this has not happened yet, although an additional few were obtained from the former East Germany to bring the one squadron up to strength.</w:t>
+        <w:t>In Northern Fury however,</w:t>
+      </w:r>
+      <w:r>
+        <w:t xml:space="preserve"> an additional </w:t>
+      </w:r>
+      <w:r>
+        <w:t>four</w:t>
+      </w:r>
+      <w:r>
+        <w:t xml:space="preserve"> were obtained from the former East Germany to bring the one squadron up to strength.</w:t>
       </w:r>
     </w:p>
     <w:p>
@@ -1952,7 +2282,13 @@
         <w:t>Flogger-H</w:t>
       </w:r>
       <w:r>
-        <w:t>, an interim adaptation which proved quite effective and popular, it fell short of the capabilities shown by the MiG-27.  Bulgaria wanted the MiG-27 but was only able to obtain 40 of the Flogger-H.</w:t>
+        <w:t xml:space="preserve">, an interim adaptation which proved quite effective and popular, </w:t>
+      </w:r>
+      <w:r>
+        <w:t xml:space="preserve">but </w:t>
+      </w:r>
+      <w:r>
+        <w:t>fell short of the capabilities shown by the MiG-27.  Bulgaria wanted the MiG-27 but was only able to obtain 40 of the Flogger-H.</w:t>
       </w:r>
     </w:p>
     <w:p>
@@ -1994,6 +2330,170 @@
             <w:noWrap/>
           </w:tcPr>
           <w:p>
+            <w:pPr>
+              <w:jc w:val="center"/>
+              <w:rPr>
+                <w:b/>
+              </w:rPr>
+            </w:pPr>
+            <w:r>
+              <w:rPr>
+                <w:b/>
+              </w:rPr>
+              <w:t>Unit</w:t>
+            </w:r>
+          </w:p>
+        </w:tc>
+        <w:tc>
+          <w:tcPr>
+            <w:tcW w:w="1559" w:type="dxa"/>
+            <w:noWrap/>
+          </w:tcPr>
+          <w:p>
+            <w:pPr>
+              <w:jc w:val="center"/>
+              <w:rPr>
+                <w:rFonts w:ascii="Arial" w:eastAsia="Times New Roman" w:hAnsi="Arial" w:cs="Arial"/>
+                <w:b/>
+                <w:sz w:val="20"/>
+                <w:szCs w:val="20"/>
+                <w:lang w:eastAsia="en-CA"/>
+              </w:rPr>
+            </w:pPr>
+            <w:r>
+              <w:rPr>
+                <w:rFonts w:ascii="Arial" w:eastAsia="Times New Roman" w:hAnsi="Arial" w:cs="Arial"/>
+                <w:b/>
+                <w:sz w:val="20"/>
+                <w:szCs w:val="20"/>
+                <w:lang w:eastAsia="en-CA"/>
+              </w:rPr>
+              <w:t>Formation</w:t>
+            </w:r>
+          </w:p>
+        </w:tc>
+        <w:tc>
+          <w:tcPr>
+            <w:tcW w:w="1985" w:type="dxa"/>
+            <w:noWrap/>
+          </w:tcPr>
+          <w:p>
+            <w:pPr>
+              <w:jc w:val="center"/>
+              <w:rPr>
+                <w:rFonts w:ascii="Arial" w:eastAsia="Times New Roman" w:hAnsi="Arial" w:cs="Arial"/>
+                <w:b/>
+                <w:sz w:val="20"/>
+                <w:szCs w:val="20"/>
+                <w:lang w:eastAsia="en-CA"/>
+              </w:rPr>
+            </w:pPr>
+            <w:r>
+              <w:rPr>
+                <w:rFonts w:ascii="Arial" w:eastAsia="Times New Roman" w:hAnsi="Arial" w:cs="Arial"/>
+                <w:b/>
+                <w:sz w:val="20"/>
+                <w:szCs w:val="20"/>
+                <w:lang w:eastAsia="en-CA"/>
+              </w:rPr>
+              <w:t>Location</w:t>
+            </w:r>
+          </w:p>
+        </w:tc>
+        <w:tc>
+          <w:tcPr>
+            <w:tcW w:w="1417" w:type="dxa"/>
+            <w:noWrap/>
+          </w:tcPr>
+          <w:p>
+            <w:pPr>
+              <w:jc w:val="center"/>
+              <w:rPr>
+                <w:rFonts w:ascii="Arial" w:eastAsia="Times New Roman" w:hAnsi="Arial" w:cs="Arial"/>
+                <w:b/>
+                <w:sz w:val="20"/>
+                <w:szCs w:val="20"/>
+                <w:lang w:eastAsia="en-CA"/>
+              </w:rPr>
+            </w:pPr>
+            <w:r>
+              <w:rPr>
+                <w:rFonts w:ascii="Arial" w:eastAsia="Times New Roman" w:hAnsi="Arial" w:cs="Arial"/>
+                <w:b/>
+                <w:sz w:val="20"/>
+                <w:szCs w:val="20"/>
+                <w:lang w:eastAsia="en-CA"/>
+              </w:rPr>
+              <w:t>Type</w:t>
+            </w:r>
+          </w:p>
+        </w:tc>
+        <w:tc>
+          <w:tcPr>
+            <w:tcW w:w="567" w:type="dxa"/>
+          </w:tcPr>
+          <w:p>
+            <w:pPr>
+              <w:jc w:val="center"/>
+              <w:rPr>
+                <w:rFonts w:ascii="Arial" w:eastAsia="Times New Roman" w:hAnsi="Arial" w:cs="Arial"/>
+                <w:b/>
+                <w:sz w:val="20"/>
+                <w:szCs w:val="20"/>
+                <w:lang w:eastAsia="en-CA"/>
+              </w:rPr>
+            </w:pPr>
+            <w:r>
+              <w:rPr>
+                <w:rFonts w:ascii="Arial" w:eastAsia="Times New Roman" w:hAnsi="Arial" w:cs="Arial"/>
+                <w:b/>
+                <w:sz w:val="20"/>
+                <w:szCs w:val="20"/>
+                <w:lang w:eastAsia="en-CA"/>
+              </w:rPr>
+              <w:t>No</w:t>
+            </w:r>
+          </w:p>
+        </w:tc>
+        <w:tc>
+          <w:tcPr>
+            <w:tcW w:w="1985" w:type="dxa"/>
+            <w:noWrap/>
+          </w:tcPr>
+          <w:p>
+            <w:pPr>
+              <w:jc w:val="center"/>
+              <w:rPr>
+                <w:rFonts w:ascii="Arial" w:eastAsia="Times New Roman" w:hAnsi="Arial" w:cs="Arial"/>
+                <w:b/>
+                <w:sz w:val="20"/>
+                <w:szCs w:val="20"/>
+                <w:lang w:eastAsia="en-CA"/>
+              </w:rPr>
+            </w:pPr>
+            <w:r>
+              <w:rPr>
+                <w:rFonts w:ascii="Arial" w:eastAsia="Times New Roman" w:hAnsi="Arial" w:cs="Arial"/>
+                <w:b/>
+                <w:sz w:val="20"/>
+                <w:szCs w:val="20"/>
+                <w:lang w:eastAsia="en-CA"/>
+              </w:rPr>
+              <w:t>Remarks</w:t>
+            </w:r>
+          </w:p>
+        </w:tc>
+      </w:tr>
+      <w:tr>
+        <w:trPr>
+          <w:trHeight w:val="255"/>
+        </w:trPr>
+        <w:tc>
+          <w:tcPr>
+            <w:tcW w:w="2093" w:type="dxa"/>
+            <w:noWrap/>
+          </w:tcPr>
+          <w:p>
             <w:r>
               <w:t>1/18</w:t>
             </w:r>
@@ -2734,7 +3234,7 @@
                     <pic:cNvPicPr/>
                   </pic:nvPicPr>
                   <pic:blipFill>
-                    <a:blip r:embed="rId9">
+                    <a:blip r:embed="rId8">
                       <a:extLst>
                         <a:ext uri="{28A0092B-C50C-407E-A947-70E740481C1C}">
                           <a14:useLocalDpi xmlns:a14="http://schemas.microsoft.com/office/drawing/2010/main" val="0"/>
@@ -2767,59 +3267,85 @@
           <w:b/>
         </w:rPr>
       </w:pPr>
+      <w:r>
+        <w:rPr>
+          <w:b/>
+        </w:rPr>
+        <w:t>MiG-29</w:t>
+      </w:r>
     </w:p>
     <w:p>
-      <w:pPr>
+      <w:r>
+        <w:t xml:space="preserve">By far the most modern and capable aircraft in the Bulgarian inventory is the </w:t>
+      </w:r>
+      <w:r>
         <w:rPr>
           <w:b/>
         </w:rPr>
-      </w:pPr>
+        <w:t>MiG-29</w:t>
+      </w:r>
       <w:r>
         <w:rPr>
           <w:b/>
         </w:rPr>
-        <w:lastRenderedPageBreak/>
-        <w:t>MiG-29</w:t>
-      </w:r>
-    </w:p>
-    <w:p>
-      <w:r>
-        <w:t xml:space="preserve">By far the most modern and capable aircraft in the Bulgarian inventory is the </w:t>
+        <w:t>A</w:t>
+      </w:r>
+      <w:r>
+        <w:t>.  A true multi-roll</w:t>
+      </w:r>
+      <w:r>
+        <w:t xml:space="preserve"> 4</w:t>
+      </w:r>
+      <w:r>
+        <w:rPr>
+          <w:vertAlign w:val="superscript"/>
+        </w:rPr>
+        <w:t>th</w:t>
+      </w:r>
+      <w:r>
+        <w:t xml:space="preserve"> generation aircraft able to match NATO air</w:t>
+      </w:r>
+      <w:r>
+        <w:t xml:space="preserve"> superiority fighters on a nearly equal </w:t>
+      </w:r>
+      <w:r>
+        <w:t xml:space="preserve">bases, </w:t>
+      </w:r>
+      <w:r>
+        <w:t>this aircraft</w:t>
+      </w:r>
+      <w:r>
+        <w:t xml:space="preserve"> was very advanced, highly maneuverable, and quite rugged.  Historically Bulgaria received 12 </w:t>
       </w:r>
       <w:r>
         <w:rPr>
           <w:b/>
         </w:rPr>
-        <w:t>MiG-29</w:t>
+        <w:t>Fulcrum A</w:t>
+      </w:r>
+      <w:r>
+        <w:t xml:space="preserve"> plus 4 two seat ‘</w:t>
       </w:r>
       <w:r>
         <w:rPr>
           <w:b/>
         </w:rPr>
-        <w:t>A</w:t>
-      </w:r>
-      <w:r>
-        <w:t>.  A true multi-roll</w:t>
-      </w:r>
-      <w:r>
-        <w:t xml:space="preserve"> 4</w:t>
-      </w:r>
-      <w:r>
-        <w:rPr>
-          <w:vertAlign w:val="superscript"/>
-        </w:rPr>
-        <w:t>th</w:t>
-      </w:r>
-      <w:r>
-        <w:t xml:space="preserve"> generation aircraft able to match NATO air superiority fighters on a near one to one bases, the Fulcrum was very advanced, highly maneuverable, and quite rugged.  Historically Bulgaria received 12 Fulcrum </w:t>
-      </w:r>
-      <w:proofErr w:type="gramStart"/>
-      <w:r>
-        <w:t>A</w:t>
-      </w:r>
-      <w:proofErr w:type="gramEnd"/>
-      <w:r>
-        <w:t xml:space="preserve"> plus 4 two seat ‘UB’ trainers, while in Northern Fury and additional 6 have been provided. The primary task is to counter Turkish and Greek F-16s and they are deployed almost exclusively </w:t>
+        <w:t>UB</w:t>
+      </w:r>
+      <w:r>
+        <w:t>’ trainers</w:t>
+      </w:r>
+      <w:r>
+        <w:t xml:space="preserve"> by 1994</w:t>
+      </w:r>
+      <w:r>
+        <w:t>, while in Northern Fury an additional 6 have been provided</w:t>
+      </w:r>
+      <w:r>
+        <w:t xml:space="preserve"> although historically they did not arrive until later</w:t>
+      </w:r>
+      <w:r>
+        <w:t xml:space="preserve">. The primary task is to counter Turkish and Greek F-16s and they are deployed almost exclusively </w:t>
       </w:r>
       <w:r>
         <w:t>i</w:t>
@@ -2853,6 +3379,170 @@
             <w:noWrap/>
           </w:tcPr>
           <w:p>
+            <w:pPr>
+              <w:jc w:val="center"/>
+              <w:rPr>
+                <w:b/>
+              </w:rPr>
+            </w:pPr>
+            <w:r>
+              <w:rPr>
+                <w:b/>
+              </w:rPr>
+              <w:t>Unit</w:t>
+            </w:r>
+          </w:p>
+        </w:tc>
+        <w:tc>
+          <w:tcPr>
+            <w:tcW w:w="1559" w:type="dxa"/>
+            <w:noWrap/>
+          </w:tcPr>
+          <w:p>
+            <w:pPr>
+              <w:jc w:val="center"/>
+              <w:rPr>
+                <w:rFonts w:ascii="Arial" w:eastAsia="Times New Roman" w:hAnsi="Arial" w:cs="Arial"/>
+                <w:b/>
+                <w:sz w:val="20"/>
+                <w:szCs w:val="20"/>
+                <w:lang w:eastAsia="en-CA"/>
+              </w:rPr>
+            </w:pPr>
+            <w:r>
+              <w:rPr>
+                <w:rFonts w:ascii="Arial" w:eastAsia="Times New Roman" w:hAnsi="Arial" w:cs="Arial"/>
+                <w:b/>
+                <w:sz w:val="20"/>
+                <w:szCs w:val="20"/>
+                <w:lang w:eastAsia="en-CA"/>
+              </w:rPr>
+              <w:t>Formation</w:t>
+            </w:r>
+          </w:p>
+        </w:tc>
+        <w:tc>
+          <w:tcPr>
+            <w:tcW w:w="1985" w:type="dxa"/>
+            <w:noWrap/>
+          </w:tcPr>
+          <w:p>
+            <w:pPr>
+              <w:jc w:val="center"/>
+              <w:rPr>
+                <w:rFonts w:ascii="Arial" w:eastAsia="Times New Roman" w:hAnsi="Arial" w:cs="Arial"/>
+                <w:b/>
+                <w:sz w:val="20"/>
+                <w:szCs w:val="20"/>
+                <w:lang w:eastAsia="en-CA"/>
+              </w:rPr>
+            </w:pPr>
+            <w:r>
+              <w:rPr>
+                <w:rFonts w:ascii="Arial" w:eastAsia="Times New Roman" w:hAnsi="Arial" w:cs="Arial"/>
+                <w:b/>
+                <w:sz w:val="20"/>
+                <w:szCs w:val="20"/>
+                <w:lang w:eastAsia="en-CA"/>
+              </w:rPr>
+              <w:t>Location</w:t>
+            </w:r>
+          </w:p>
+        </w:tc>
+        <w:tc>
+          <w:tcPr>
+            <w:tcW w:w="1417" w:type="dxa"/>
+            <w:noWrap/>
+          </w:tcPr>
+          <w:p>
+            <w:pPr>
+              <w:jc w:val="center"/>
+              <w:rPr>
+                <w:rFonts w:ascii="Arial" w:eastAsia="Times New Roman" w:hAnsi="Arial" w:cs="Arial"/>
+                <w:b/>
+                <w:sz w:val="20"/>
+                <w:szCs w:val="20"/>
+                <w:lang w:eastAsia="en-CA"/>
+              </w:rPr>
+            </w:pPr>
+            <w:r>
+              <w:rPr>
+                <w:rFonts w:ascii="Arial" w:eastAsia="Times New Roman" w:hAnsi="Arial" w:cs="Arial"/>
+                <w:b/>
+                <w:sz w:val="20"/>
+                <w:szCs w:val="20"/>
+                <w:lang w:eastAsia="en-CA"/>
+              </w:rPr>
+              <w:t>Type</w:t>
+            </w:r>
+          </w:p>
+        </w:tc>
+        <w:tc>
+          <w:tcPr>
+            <w:tcW w:w="567" w:type="dxa"/>
+          </w:tcPr>
+          <w:p>
+            <w:pPr>
+              <w:jc w:val="center"/>
+              <w:rPr>
+                <w:rFonts w:ascii="Arial" w:eastAsia="Times New Roman" w:hAnsi="Arial" w:cs="Arial"/>
+                <w:b/>
+                <w:sz w:val="20"/>
+                <w:szCs w:val="20"/>
+                <w:lang w:eastAsia="en-CA"/>
+              </w:rPr>
+            </w:pPr>
+            <w:r>
+              <w:rPr>
+                <w:rFonts w:ascii="Arial" w:eastAsia="Times New Roman" w:hAnsi="Arial" w:cs="Arial"/>
+                <w:b/>
+                <w:sz w:val="20"/>
+                <w:szCs w:val="20"/>
+                <w:lang w:eastAsia="en-CA"/>
+              </w:rPr>
+              <w:t>No</w:t>
+            </w:r>
+          </w:p>
+        </w:tc>
+        <w:tc>
+          <w:tcPr>
+            <w:tcW w:w="1985" w:type="dxa"/>
+            <w:noWrap/>
+          </w:tcPr>
+          <w:p>
+            <w:pPr>
+              <w:jc w:val="center"/>
+              <w:rPr>
+                <w:rFonts w:ascii="Arial" w:eastAsia="Times New Roman" w:hAnsi="Arial" w:cs="Arial"/>
+                <w:b/>
+                <w:sz w:val="20"/>
+                <w:szCs w:val="20"/>
+                <w:lang w:eastAsia="en-CA"/>
+              </w:rPr>
+            </w:pPr>
+            <w:r>
+              <w:rPr>
+                <w:rFonts w:ascii="Arial" w:eastAsia="Times New Roman" w:hAnsi="Arial" w:cs="Arial"/>
+                <w:b/>
+                <w:sz w:val="20"/>
+                <w:szCs w:val="20"/>
+                <w:lang w:eastAsia="en-CA"/>
+              </w:rPr>
+              <w:t>Remarks</w:t>
+            </w:r>
+          </w:p>
+        </w:tc>
+      </w:tr>
+      <w:tr>
+        <w:trPr>
+          <w:trHeight w:val="255"/>
+        </w:trPr>
+        <w:tc>
+          <w:tcPr>
+            <w:tcW w:w="2093" w:type="dxa"/>
+            <w:noWrap/>
+          </w:tcPr>
+          <w:p>
             <w:r>
               <w:t>2/17</w:t>
             </w:r>
@@ -3174,7 +3864,7 @@
                     <pic:cNvPicPr/>
                   </pic:nvPicPr>
                   <pic:blipFill>
-                    <a:blip r:embed="rId10">
+                    <a:blip r:embed="rId9">
                       <a:extLst>
                         <a:ext uri="{28A0092B-C50C-407E-A947-70E740481C1C}">
                           <a14:useLocalDpi xmlns:a14="http://schemas.microsoft.com/office/drawing/2010/main" val="0"/>
@@ -3222,7 +3912,28 @@
         <w:t xml:space="preserve">variable geometry </w:t>
       </w:r>
       <w:r>
-        <w:t>Su-22 Fitter was a relatively modern addition to the Bulgarian inventory, only arriving in the mid ‘80s to replace some aging types</w:t>
+        <w:rPr>
+          <w:b/>
+        </w:rPr>
+        <w:t>Su-22</w:t>
+      </w:r>
+      <w:r>
+        <w:t xml:space="preserve"> Fitter was a relatively modern addition to the Bulgarian inventory, only arriving in the </w:t>
+      </w:r>
+      <w:r>
+        <w:t>late</w:t>
+      </w:r>
+      <w:r>
+        <w:t xml:space="preserve"> </w:t>
+      </w:r>
+      <w:r>
+        <w:t>19</w:t>
+      </w:r>
+      <w:r>
+        <w:t xml:space="preserve">80s to replace some aging </w:t>
+      </w:r>
+      <w:r>
+        <w:t>MiG-17s</w:t>
       </w:r>
       <w:r>
         <w:t>.</w:t>
@@ -3231,10 +3942,19 @@
         <w:t xml:space="preserve"> </w:t>
       </w:r>
       <w:r>
-        <w:t xml:space="preserve">This type specialized in low level, high speed deep strike missions.  </w:t>
-      </w:r>
-      <w:r>
-        <w:t xml:space="preserve">The primary version used is the </w:t>
+        <w:t>This aircraft specializes</w:t>
+      </w:r>
+      <w:r>
+        <w:t xml:space="preserve"> in low level, high speed deep strike </w:t>
+      </w:r>
+      <w:r>
+        <w:t xml:space="preserve">and interdiction </w:t>
+      </w:r>
+      <w:r>
+        <w:t xml:space="preserve">missions.  </w:t>
+      </w:r>
+      <w:r>
+        <w:t xml:space="preserve">The version used is the </w:t>
       </w:r>
       <w:r>
         <w:rPr>
@@ -3243,7 +3963,13 @@
         <w:t>Su-22M-4K</w:t>
       </w:r>
       <w:r>
-        <w:t xml:space="preserve"> which is the ultimate version of this type, capable of delivering a decent bomb load, easy to maintain, and able to sustain tremendous abuse and survive.  </w:t>
+        <w:t xml:space="preserve"> which is the ultimate </w:t>
+      </w:r>
+      <w:r>
+        <w:t>evolution</w:t>
+      </w:r>
+      <w:r>
+        <w:t xml:space="preserve"> of this type, capable of delivering a decent bomb load, easy to maintain, and able to sustain tremendous abuse and survive.  </w:t>
       </w:r>
       <w:r>
         <w:t xml:space="preserve">The 18 aircraft in service were employed in the strike/reconnaissance role, having the ability to conduct high speed low altitude reconnaissance as well as bombing tasks.  Additionally, 4 </w:t>
@@ -3258,7 +3984,6 @@
         <w:t xml:space="preserve"> two seat trainers were used by the Squadron.</w:t>
       </w:r>
     </w:p>
-    <w:p/>
     <w:tbl>
       <w:tblPr>
         <w:tblStyle w:val="TableGrid"/>
@@ -3284,8 +4009,171 @@
             <w:noWrap/>
           </w:tcPr>
           <w:p>
-            <w:r>
-              <w:lastRenderedPageBreak/>
+            <w:pPr>
+              <w:jc w:val="center"/>
+              <w:rPr>
+                <w:b/>
+              </w:rPr>
+            </w:pPr>
+            <w:r>
+              <w:rPr>
+                <w:b/>
+              </w:rPr>
+              <w:t>Unit</w:t>
+            </w:r>
+          </w:p>
+        </w:tc>
+        <w:tc>
+          <w:tcPr>
+            <w:tcW w:w="1559" w:type="dxa"/>
+            <w:noWrap/>
+          </w:tcPr>
+          <w:p>
+            <w:pPr>
+              <w:jc w:val="center"/>
+              <w:rPr>
+                <w:rFonts w:ascii="Arial" w:eastAsia="Times New Roman" w:hAnsi="Arial" w:cs="Arial"/>
+                <w:b/>
+                <w:sz w:val="20"/>
+                <w:szCs w:val="20"/>
+                <w:lang w:eastAsia="en-CA"/>
+              </w:rPr>
+            </w:pPr>
+            <w:r>
+              <w:rPr>
+                <w:rFonts w:ascii="Arial" w:eastAsia="Times New Roman" w:hAnsi="Arial" w:cs="Arial"/>
+                <w:b/>
+                <w:sz w:val="20"/>
+                <w:szCs w:val="20"/>
+                <w:lang w:eastAsia="en-CA"/>
+              </w:rPr>
+              <w:t>Formation</w:t>
+            </w:r>
+          </w:p>
+        </w:tc>
+        <w:tc>
+          <w:tcPr>
+            <w:tcW w:w="1985" w:type="dxa"/>
+            <w:noWrap/>
+          </w:tcPr>
+          <w:p>
+            <w:pPr>
+              <w:jc w:val="center"/>
+              <w:rPr>
+                <w:rFonts w:ascii="Arial" w:eastAsia="Times New Roman" w:hAnsi="Arial" w:cs="Arial"/>
+                <w:b/>
+                <w:sz w:val="20"/>
+                <w:szCs w:val="20"/>
+                <w:lang w:eastAsia="en-CA"/>
+              </w:rPr>
+            </w:pPr>
+            <w:r>
+              <w:rPr>
+                <w:rFonts w:ascii="Arial" w:eastAsia="Times New Roman" w:hAnsi="Arial" w:cs="Arial"/>
+                <w:b/>
+                <w:sz w:val="20"/>
+                <w:szCs w:val="20"/>
+                <w:lang w:eastAsia="en-CA"/>
+              </w:rPr>
+              <w:t>Location</w:t>
+            </w:r>
+          </w:p>
+        </w:tc>
+        <w:tc>
+          <w:tcPr>
+            <w:tcW w:w="1417" w:type="dxa"/>
+            <w:noWrap/>
+          </w:tcPr>
+          <w:p>
+            <w:pPr>
+              <w:jc w:val="center"/>
+              <w:rPr>
+                <w:rFonts w:ascii="Arial" w:eastAsia="Times New Roman" w:hAnsi="Arial" w:cs="Arial"/>
+                <w:b/>
+                <w:sz w:val="20"/>
+                <w:szCs w:val="20"/>
+                <w:lang w:eastAsia="en-CA"/>
+              </w:rPr>
+            </w:pPr>
+            <w:r>
+              <w:rPr>
+                <w:rFonts w:ascii="Arial" w:eastAsia="Times New Roman" w:hAnsi="Arial" w:cs="Arial"/>
+                <w:b/>
+                <w:sz w:val="20"/>
+                <w:szCs w:val="20"/>
+                <w:lang w:eastAsia="en-CA"/>
+              </w:rPr>
+              <w:t>Type</w:t>
+            </w:r>
+          </w:p>
+        </w:tc>
+        <w:tc>
+          <w:tcPr>
+            <w:tcW w:w="567" w:type="dxa"/>
+          </w:tcPr>
+          <w:p>
+            <w:pPr>
+              <w:jc w:val="center"/>
+              <w:rPr>
+                <w:rFonts w:ascii="Arial" w:eastAsia="Times New Roman" w:hAnsi="Arial" w:cs="Arial"/>
+                <w:b/>
+                <w:sz w:val="20"/>
+                <w:szCs w:val="20"/>
+                <w:lang w:eastAsia="en-CA"/>
+              </w:rPr>
+            </w:pPr>
+            <w:r>
+              <w:rPr>
+                <w:rFonts w:ascii="Arial" w:eastAsia="Times New Roman" w:hAnsi="Arial" w:cs="Arial"/>
+                <w:b/>
+                <w:sz w:val="20"/>
+                <w:szCs w:val="20"/>
+                <w:lang w:eastAsia="en-CA"/>
+              </w:rPr>
+              <w:t>No</w:t>
+            </w:r>
+          </w:p>
+        </w:tc>
+        <w:tc>
+          <w:tcPr>
+            <w:tcW w:w="1985" w:type="dxa"/>
+            <w:noWrap/>
+          </w:tcPr>
+          <w:p>
+            <w:pPr>
+              <w:jc w:val="center"/>
+              <w:rPr>
+                <w:rFonts w:ascii="Arial" w:eastAsia="Times New Roman" w:hAnsi="Arial" w:cs="Arial"/>
+                <w:b/>
+                <w:sz w:val="20"/>
+                <w:szCs w:val="20"/>
+                <w:lang w:eastAsia="en-CA"/>
+              </w:rPr>
+            </w:pPr>
+            <w:r>
+              <w:rPr>
+                <w:rFonts w:ascii="Arial" w:eastAsia="Times New Roman" w:hAnsi="Arial" w:cs="Arial"/>
+                <w:b/>
+                <w:sz w:val="20"/>
+                <w:szCs w:val="20"/>
+                <w:lang w:eastAsia="en-CA"/>
+              </w:rPr>
+              <w:t>Remarks</w:t>
+            </w:r>
+          </w:p>
+        </w:tc>
+      </w:tr>
+      <w:tr>
+        <w:trPr>
+          <w:trHeight w:val="255"/>
+        </w:trPr>
+        <w:tc>
+          <w:tcPr>
+            <w:tcW w:w="2093" w:type="dxa"/>
+            <w:noWrap/>
+          </w:tcPr>
+          <w:p>
+            <w:r>
               <w:t>2/26</w:t>
             </w:r>
             <w:r>
@@ -3545,7 +4433,7 @@
                     <pic:cNvPicPr/>
                   </pic:nvPicPr>
                   <pic:blipFill>
-                    <a:blip r:embed="rId11">
+                    <a:blip r:embed="rId10">
                       <a:extLst>
                         <a:ext uri="{28A0092B-C50C-407E-A947-70E740481C1C}">
                           <a14:useLocalDpi xmlns:a14="http://schemas.microsoft.com/office/drawing/2010/main" val="0"/>
@@ -3593,15 +4481,41 @@
         <w:t xml:space="preserve">nother dedicated ground attack </w:t>
       </w:r>
       <w:r>
-        <w:t xml:space="preserve">aircraft, this one specializing in close air support is the Su-25 </w:t>
+        <w:t xml:space="preserve">aircraft </w:t>
+      </w:r>
+      <w:r>
+        <w:t>specializing in close support</w:t>
+      </w:r>
+      <w:r>
+        <w:t xml:space="preserve"> of ground forces</w:t>
+      </w:r>
+      <w:r>
+        <w:t xml:space="preserve"> is the </w:t>
+      </w:r>
+      <w:r>
+        <w:rPr>
+          <w:b/>
+        </w:rPr>
+        <w:t xml:space="preserve">Su-25 </w:t>
       </w:r>
       <w:proofErr w:type="spellStart"/>
       <w:r>
+        <w:rPr>
+          <w:b/>
+        </w:rPr>
         <w:t>Frogfoot</w:t>
       </w:r>
       <w:proofErr w:type="spellEnd"/>
       <w:r>
-        <w:t xml:space="preserve">. This highly identifiable airframe is the Soviet answer to the American A-10 Warthog, and it is a very agile, rugged and capable bomber.  Historically Bulgaria operated 32 </w:t>
+        <w:t>. This highly identifiable airframe is the Soviet answ</w:t>
+      </w:r>
+      <w:r>
+        <w:t xml:space="preserve">er to the American A-10 Warthog and is an </w:t>
+      </w:r>
+      <w:bookmarkStart w:id="0" w:name="_GoBack"/>
+      <w:bookmarkEnd w:id="0"/>
+      <w:r>
+        <w:t xml:space="preserve">agile, rugged and capable bomber.  Historically Bulgaria operated 32 </w:t>
       </w:r>
       <w:r>
         <w:rPr>
@@ -3647,30 +4561,17 @@
             <w:noWrap/>
           </w:tcPr>
           <w:p>
-            <w:r>
-              <w:t>1/22</w:t>
-            </w:r>
-            <w:r>
-              <w:t>nd</w:t>
-            </w:r>
-            <w:r>
-              <w:t xml:space="preserve"> </w:t>
-            </w:r>
-            <w:proofErr w:type="spellStart"/>
-            <w:r>
-              <w:t>Ftr</w:t>
-            </w:r>
-            <w:proofErr w:type="spellEnd"/>
-            <w:r>
-              <w:t>/</w:t>
-            </w:r>
-            <w:proofErr w:type="spellStart"/>
-            <w:r>
-              <w:t>Bmr</w:t>
-            </w:r>
-            <w:proofErr w:type="spellEnd"/>
-            <w:r>
-              <w:t xml:space="preserve"> Regt</w:t>
+            <w:pPr>
+              <w:jc w:val="center"/>
+              <w:rPr>
+                <w:b/>
+              </w:rPr>
+            </w:pPr>
+            <w:r>
+              <w:rPr>
+                <w:b/>
+              </w:rPr>
+              <w:t>Unit</w:t>
             </w:r>
           </w:p>
         </w:tc>
@@ -3680,25 +4581,25 @@
             <w:noWrap/>
           </w:tcPr>
           <w:p>
-            <w:r>
-              <w:t>10</w:t>
-            </w:r>
-            <w:r>
-              <w:rPr>
-                <w:vertAlign w:val="superscript"/>
-              </w:rPr>
-              <w:t>th</w:t>
-            </w:r>
-            <w:r>
-              <w:t xml:space="preserve"> </w:t>
-            </w:r>
-            <w:proofErr w:type="spellStart"/>
-            <w:r>
-              <w:t>Avn</w:t>
-            </w:r>
-            <w:proofErr w:type="spellEnd"/>
-            <w:r>
-              <w:t xml:space="preserve"> Corps</w:t>
+            <w:pPr>
+              <w:jc w:val="center"/>
+              <w:rPr>
+                <w:rFonts w:ascii="Arial" w:eastAsia="Times New Roman" w:hAnsi="Arial" w:cs="Arial"/>
+                <w:b/>
+                <w:sz w:val="20"/>
+                <w:szCs w:val="20"/>
+                <w:lang w:eastAsia="en-CA"/>
+              </w:rPr>
+            </w:pPr>
+            <w:r>
+              <w:rPr>
+                <w:rFonts w:ascii="Arial" w:eastAsia="Times New Roman" w:hAnsi="Arial" w:cs="Arial"/>
+                <w:b/>
+                <w:sz w:val="20"/>
+                <w:szCs w:val="20"/>
+                <w:lang w:eastAsia="en-CA"/>
+              </w:rPr>
+              <w:t>Formation</w:t>
             </w:r>
           </w:p>
         </w:tc>
@@ -3709,32 +4610,24 @@
           </w:tcPr>
           <w:p>
             <w:pPr>
-              <w:rPr>
-                <w:rFonts w:ascii="Arial" w:eastAsia="Times New Roman" w:hAnsi="Arial" w:cs="Arial"/>
-                <w:sz w:val="20"/>
-                <w:szCs w:val="20"/>
-                <w:lang w:eastAsia="en-CA"/>
-              </w:rPr>
-            </w:pPr>
-            <w:proofErr w:type="spellStart"/>
-            <w:r>
-              <w:rPr>
-                <w:rFonts w:ascii="Arial" w:eastAsia="Times New Roman" w:hAnsi="Arial" w:cs="Arial"/>
-                <w:sz w:val="20"/>
-                <w:szCs w:val="20"/>
-                <w:lang w:eastAsia="en-CA"/>
-              </w:rPr>
-              <w:t>Bezmer</w:t>
-            </w:r>
-            <w:proofErr w:type="spellEnd"/>
-            <w:r>
-              <w:rPr>
-                <w:rFonts w:ascii="Arial" w:eastAsia="Times New Roman" w:hAnsi="Arial" w:cs="Arial"/>
-                <w:sz w:val="20"/>
-                <w:szCs w:val="20"/>
-                <w:lang w:eastAsia="en-CA"/>
-              </w:rPr>
-              <w:t xml:space="preserve"> AB</w:t>
+              <w:jc w:val="center"/>
+              <w:rPr>
+                <w:rFonts w:ascii="Arial" w:eastAsia="Times New Roman" w:hAnsi="Arial" w:cs="Arial"/>
+                <w:b/>
+                <w:sz w:val="20"/>
+                <w:szCs w:val="20"/>
+                <w:lang w:eastAsia="en-CA"/>
+              </w:rPr>
+            </w:pPr>
+            <w:r>
+              <w:rPr>
+                <w:rFonts w:ascii="Arial" w:eastAsia="Times New Roman" w:hAnsi="Arial" w:cs="Arial"/>
+                <w:b/>
+                <w:sz w:val="20"/>
+                <w:szCs w:val="20"/>
+                <w:lang w:eastAsia="en-CA"/>
+              </w:rPr>
+              <w:t>Location</w:t>
             </w:r>
           </w:p>
         </w:tc>
@@ -3744,8 +4637,25 @@
             <w:noWrap/>
           </w:tcPr>
           <w:p>
-            <w:r>
-              <w:t>Su-25K</w:t>
+            <w:pPr>
+              <w:jc w:val="center"/>
+              <w:rPr>
+                <w:rFonts w:ascii="Arial" w:eastAsia="Times New Roman" w:hAnsi="Arial" w:cs="Arial"/>
+                <w:b/>
+                <w:sz w:val="20"/>
+                <w:szCs w:val="20"/>
+                <w:lang w:eastAsia="en-CA"/>
+              </w:rPr>
+            </w:pPr>
+            <w:r>
+              <w:rPr>
+                <w:rFonts w:ascii="Arial" w:eastAsia="Times New Roman" w:hAnsi="Arial" w:cs="Arial"/>
+                <w:b/>
+                <w:sz w:val="20"/>
+                <w:szCs w:val="20"/>
+                <w:lang w:eastAsia="en-CA"/>
+              </w:rPr>
+              <w:t>Type</w:t>
             </w:r>
           </w:p>
         </w:tc>
@@ -3755,21 +4665,24 @@
           </w:tcPr>
           <w:p>
             <w:pPr>
-              <w:rPr>
-                <w:rFonts w:ascii="Arial" w:eastAsia="Times New Roman" w:hAnsi="Arial" w:cs="Arial"/>
-                <w:sz w:val="20"/>
-                <w:szCs w:val="20"/>
-                <w:lang w:eastAsia="en-CA"/>
-              </w:rPr>
-            </w:pPr>
-            <w:r>
-              <w:rPr>
-                <w:rFonts w:ascii="Arial" w:eastAsia="Times New Roman" w:hAnsi="Arial" w:cs="Arial"/>
-                <w:sz w:val="20"/>
-                <w:szCs w:val="20"/>
-                <w:lang w:eastAsia="en-CA"/>
-              </w:rPr>
-              <w:t>18</w:t>
+              <w:jc w:val="center"/>
+              <w:rPr>
+                <w:rFonts w:ascii="Arial" w:eastAsia="Times New Roman" w:hAnsi="Arial" w:cs="Arial"/>
+                <w:b/>
+                <w:sz w:val="20"/>
+                <w:szCs w:val="20"/>
+                <w:lang w:eastAsia="en-CA"/>
+              </w:rPr>
+            </w:pPr>
+            <w:r>
+              <w:rPr>
+                <w:rFonts w:ascii="Arial" w:eastAsia="Times New Roman" w:hAnsi="Arial" w:cs="Arial"/>
+                <w:b/>
+                <w:sz w:val="20"/>
+                <w:szCs w:val="20"/>
+                <w:lang w:eastAsia="en-CA"/>
+              </w:rPr>
+              <w:t>No</w:t>
             </w:r>
           </w:p>
         </w:tc>
@@ -3780,13 +4693,25 @@
           </w:tcPr>
           <w:p>
             <w:pPr>
-              <w:rPr>
-                <w:rFonts w:ascii="Arial" w:eastAsia="Times New Roman" w:hAnsi="Arial" w:cs="Arial"/>
-                <w:sz w:val="20"/>
-                <w:szCs w:val="20"/>
-                <w:lang w:eastAsia="en-CA"/>
-              </w:rPr>
-            </w:pPr>
+              <w:jc w:val="center"/>
+              <w:rPr>
+                <w:rFonts w:ascii="Arial" w:eastAsia="Times New Roman" w:hAnsi="Arial" w:cs="Arial"/>
+                <w:b/>
+                <w:sz w:val="20"/>
+                <w:szCs w:val="20"/>
+                <w:lang w:eastAsia="en-CA"/>
+              </w:rPr>
+            </w:pPr>
+            <w:r>
+              <w:rPr>
+                <w:rFonts w:ascii="Arial" w:eastAsia="Times New Roman" w:hAnsi="Arial" w:cs="Arial"/>
+                <w:b/>
+                <w:sz w:val="20"/>
+                <w:szCs w:val="20"/>
+                <w:lang w:eastAsia="en-CA"/>
+              </w:rPr>
+              <w:t>Remarks</w:t>
+            </w:r>
           </w:p>
         </w:tc>
       </w:tr>
@@ -3801,6 +4726,159 @@
           </w:tcPr>
           <w:p>
             <w:r>
+              <w:t>1/22</w:t>
+            </w:r>
+            <w:r>
+              <w:t>nd</w:t>
+            </w:r>
+            <w:r>
+              <w:t xml:space="preserve"> </w:t>
+            </w:r>
+            <w:proofErr w:type="spellStart"/>
+            <w:r>
+              <w:t>Ftr</w:t>
+            </w:r>
+            <w:proofErr w:type="spellEnd"/>
+            <w:r>
+              <w:t>/</w:t>
+            </w:r>
+            <w:proofErr w:type="spellStart"/>
+            <w:r>
+              <w:t>Bmr</w:t>
+            </w:r>
+            <w:proofErr w:type="spellEnd"/>
+            <w:r>
+              <w:t xml:space="preserve"> Regt</w:t>
+            </w:r>
+          </w:p>
+        </w:tc>
+        <w:tc>
+          <w:tcPr>
+            <w:tcW w:w="1559" w:type="dxa"/>
+            <w:noWrap/>
+          </w:tcPr>
+          <w:p>
+            <w:r>
+              <w:t>10</w:t>
+            </w:r>
+            <w:r>
+              <w:rPr>
+                <w:vertAlign w:val="superscript"/>
+              </w:rPr>
+              <w:t>th</w:t>
+            </w:r>
+            <w:r>
+              <w:t xml:space="preserve"> </w:t>
+            </w:r>
+            <w:proofErr w:type="spellStart"/>
+            <w:r>
+              <w:t>Avn</w:t>
+            </w:r>
+            <w:proofErr w:type="spellEnd"/>
+            <w:r>
+              <w:t xml:space="preserve"> Corps</w:t>
+            </w:r>
+          </w:p>
+        </w:tc>
+        <w:tc>
+          <w:tcPr>
+            <w:tcW w:w="1985" w:type="dxa"/>
+            <w:noWrap/>
+          </w:tcPr>
+          <w:p>
+            <w:pPr>
+              <w:rPr>
+                <w:rFonts w:ascii="Arial" w:eastAsia="Times New Roman" w:hAnsi="Arial" w:cs="Arial"/>
+                <w:sz w:val="20"/>
+                <w:szCs w:val="20"/>
+                <w:lang w:eastAsia="en-CA"/>
+              </w:rPr>
+            </w:pPr>
+            <w:proofErr w:type="spellStart"/>
+            <w:r>
+              <w:rPr>
+                <w:rFonts w:ascii="Arial" w:eastAsia="Times New Roman" w:hAnsi="Arial" w:cs="Arial"/>
+                <w:sz w:val="20"/>
+                <w:szCs w:val="20"/>
+                <w:lang w:eastAsia="en-CA"/>
+              </w:rPr>
+              <w:t>Bezmer</w:t>
+            </w:r>
+            <w:proofErr w:type="spellEnd"/>
+            <w:r>
+              <w:rPr>
+                <w:rFonts w:ascii="Arial" w:eastAsia="Times New Roman" w:hAnsi="Arial" w:cs="Arial"/>
+                <w:sz w:val="20"/>
+                <w:szCs w:val="20"/>
+                <w:lang w:eastAsia="en-CA"/>
+              </w:rPr>
+              <w:t xml:space="preserve"> AB</w:t>
+            </w:r>
+          </w:p>
+        </w:tc>
+        <w:tc>
+          <w:tcPr>
+            <w:tcW w:w="1417" w:type="dxa"/>
+            <w:noWrap/>
+          </w:tcPr>
+          <w:p>
+            <w:r>
+              <w:t>Su-25K</w:t>
+            </w:r>
+          </w:p>
+        </w:tc>
+        <w:tc>
+          <w:tcPr>
+            <w:tcW w:w="567" w:type="dxa"/>
+          </w:tcPr>
+          <w:p>
+            <w:pPr>
+              <w:rPr>
+                <w:rFonts w:ascii="Arial" w:eastAsia="Times New Roman" w:hAnsi="Arial" w:cs="Arial"/>
+                <w:sz w:val="20"/>
+                <w:szCs w:val="20"/>
+                <w:lang w:eastAsia="en-CA"/>
+              </w:rPr>
+            </w:pPr>
+            <w:r>
+              <w:rPr>
+                <w:rFonts w:ascii="Arial" w:eastAsia="Times New Roman" w:hAnsi="Arial" w:cs="Arial"/>
+                <w:sz w:val="20"/>
+                <w:szCs w:val="20"/>
+                <w:lang w:eastAsia="en-CA"/>
+              </w:rPr>
+              <w:t>18</w:t>
+            </w:r>
+          </w:p>
+        </w:tc>
+        <w:tc>
+          <w:tcPr>
+            <w:tcW w:w="1985" w:type="dxa"/>
+            <w:noWrap/>
+          </w:tcPr>
+          <w:p>
+            <w:pPr>
+              <w:rPr>
+                <w:rFonts w:ascii="Arial" w:eastAsia="Times New Roman" w:hAnsi="Arial" w:cs="Arial"/>
+                <w:sz w:val="20"/>
+                <w:szCs w:val="20"/>
+                <w:lang w:eastAsia="en-CA"/>
+              </w:rPr>
+            </w:pPr>
+          </w:p>
+        </w:tc>
+      </w:tr>
+      <w:tr>
+        <w:trPr>
+          <w:trHeight w:val="255"/>
+        </w:trPr>
+        <w:tc>
+          <w:tcPr>
+            <w:tcW w:w="2093" w:type="dxa"/>
+            <w:noWrap/>
+          </w:tcPr>
+          <w:p>
+            <w:r>
               <w:t>2</w:t>
             </w:r>
             <w:r>
@@ -3949,13 +5027,11 @@
     </w:tbl>
     <w:p/>
     <w:p>
-      <w:bookmarkStart w:id="0" w:name="_GoBack"/>
       <w:r>
         <w:rPr>
           <w:noProof/>
           <w:lang w:eastAsia="en-CA"/>
         </w:rPr>
-        <w:lastRenderedPageBreak/>
         <w:drawing>
           <wp:inline distT="0" distB="0" distL="0" distR="0">
             <wp:extent cx="5943600" cy="3098800"/>
@@ -3972,7 +5048,7 @@
                     <pic:cNvPicPr/>
                   </pic:nvPicPr>
                   <pic:blipFill>
-                    <a:blip r:embed="rId12">
+                    <a:blip r:embed="rId11">
                       <a:extLst>
                         <a:ext uri="{28A0092B-C50C-407E-A947-70E740481C1C}">
                           <a14:useLocalDpi xmlns:a14="http://schemas.microsoft.com/office/drawing/2010/main" val="0"/>
@@ -3998,7 +5074,6 @@
           </wp:inline>
         </w:drawing>
       </w:r>
-      <w:bookmarkEnd w:id="0"/>
     </w:p>
     <w:sectPr>
       <w:pgSz w:w="12240" w:h="15840"/>
@@ -4011,8 +5086,8 @@
 </file>
 
 <file path=word/numbering.xml><?xml version="1.0" encoding="utf-8"?>
-<w:numbering xmlns:wpc="http://schemas.microsoft.com/office/word/2010/wordprocessingCanvas" xmlns:mc="http://schemas.openxmlformats.org/markup-compatibility/2006" xmlns:o="urn:schemas-microsoft-com:office:office" xmlns:r="http://schemas.openxmlformats.org/officeDocument/2006/relationships" xmlns:m="http://schemas.openxmlformats.org/officeDocument/2006/math" xmlns:v="urn:schemas-microsoft-com:vml" xmlns:wp14="http://schemas.microsoft.com/office/word/2010/wordprocessingDrawing" xmlns:wp="http://schemas.openxmlformats.org/drawingml/2006/wordprocessingDrawing" xmlns:w10="urn:schemas-microsoft-com:office:word" xmlns:w="http://schemas.openxmlformats.org/wordprocessingml/2006/main" xmlns:w14="http://schemas.microsoft.com/office/word/2010/wordml" xmlns:wpg="http://schemas.microsoft.com/office/word/2010/wordprocessingGroup" xmlns:wpi="http://schemas.microsoft.com/office/word/2010/wordprocessingInk" xmlns:wne="http://schemas.microsoft.com/office/word/2006/wordml" xmlns:wps="http://schemas.microsoft.com/office/word/2010/wordprocessingShape" mc:Ignorable="w14 wp14">
-  <w:abstractNum w:abstractNumId="0">
+<w:numbering xmlns:wpc="http://schemas.microsoft.com/office/word/2010/wordprocessingCanvas" xmlns:cx="http://schemas.microsoft.com/office/drawing/2014/chartex" xmlns:cx1="http://schemas.microsoft.com/office/drawing/2015/9/8/chartex" xmlns:cx2="http://schemas.microsoft.com/office/drawing/2015/10/21/chartex" xmlns:mc="http://schemas.openxmlformats.org/markup-compatibility/2006" xmlns:o="urn:schemas-microsoft-com:office:office" xmlns:r="http://schemas.openxmlformats.org/officeDocument/2006/relationships" xmlns:m="http://schemas.openxmlformats.org/officeDocument/2006/math" xmlns:v="urn:schemas-microsoft-com:vml" xmlns:wp14="http://schemas.microsoft.com/office/word/2010/wordprocessingDrawing" xmlns:wp="http://schemas.openxmlformats.org/drawingml/2006/wordprocessingDrawing" xmlns:w10="urn:schemas-microsoft-com:office:word" xmlns:w="http://schemas.openxmlformats.org/wordprocessingml/2006/main" xmlns:w14="http://schemas.microsoft.com/office/word/2010/wordml" xmlns:w15="http://schemas.microsoft.com/office/word/2012/wordml" xmlns:w16se="http://schemas.microsoft.com/office/word/2015/wordml/symex" xmlns:wpg="http://schemas.microsoft.com/office/word/2010/wordprocessingGroup" xmlns:wpi="http://schemas.microsoft.com/office/word/2010/wordprocessingInk" xmlns:wne="http://schemas.microsoft.com/office/word/2006/wordml" xmlns:wps="http://schemas.microsoft.com/office/word/2010/wordprocessingShape" mc:Ignorable="w14 w15 w16se wp14">
+  <w:abstractNum w:abstractNumId="0" w15:restartNumberingAfterBreak="0">
     <w:nsid w:val="1FF64FF9"/>
     <w:multiLevelType w:val="hybridMultilevel"/>
     <w:tmpl w:val="9AA05784"/>
@@ -4132,7 +5207,7 @@
 </file>
 
 <file path=word/styles.xml><?xml version="1.0" encoding="utf-8"?>
-<w:styles xmlns:mc="http://schemas.openxmlformats.org/markup-compatibility/2006" xmlns:r="http://schemas.openxmlformats.org/officeDocument/2006/relationships" xmlns:w="http://schemas.openxmlformats.org/wordprocessingml/2006/main" xmlns:w14="http://schemas.microsoft.com/office/word/2010/wordml" mc:Ignorable="w14">
+<w:styles xmlns:mc="http://schemas.openxmlformats.org/markup-compatibility/2006" xmlns:r="http://schemas.openxmlformats.org/officeDocument/2006/relationships" xmlns:w="http://schemas.openxmlformats.org/wordprocessingml/2006/main" xmlns:w14="http://schemas.microsoft.com/office/word/2010/wordml" xmlns:w15="http://schemas.microsoft.com/office/word/2012/wordml" xmlns:w16se="http://schemas.microsoft.com/office/word/2015/wordml/symex" mc:Ignorable="w14 w15 w16se">
   <w:docDefaults>
     <w:rPrDefault>
       <w:rPr>
@@ -4148,405 +5223,379 @@
       </w:pPr>
     </w:pPrDefault>
   </w:docDefaults>
-  <w:latentStyles w:defLockedState="0" w:defUIPriority="99" w:defSemiHidden="1" w:defUnhideWhenUsed="1" w:defQFormat="0" w:count="267">
-    <w:lsdException w:name="Normal" w:semiHidden="0" w:uiPriority="0" w:unhideWhenUsed="0" w:qFormat="1"/>
-    <w:lsdException w:name="heading 1" w:semiHidden="0" w:uiPriority="9" w:unhideWhenUsed="0" w:qFormat="1"/>
-    <w:lsdException w:name="heading 2" w:uiPriority="9" w:qFormat="1"/>
-    <w:lsdException w:name="heading 3" w:uiPriority="9" w:qFormat="1"/>
-    <w:lsdException w:name="heading 4" w:uiPriority="9" w:qFormat="1"/>
-    <w:lsdException w:name="heading 5" w:uiPriority="9" w:qFormat="1"/>
-    <w:lsdException w:name="heading 6" w:uiPriority="9" w:qFormat="1"/>
-    <w:lsdException w:name="heading 7" w:uiPriority="9" w:qFormat="1"/>
-    <w:lsdException w:name="heading 8" w:uiPriority="9" w:qFormat="1"/>
-    <w:lsdException w:name="heading 9" w:uiPriority="9" w:qFormat="1"/>
-    <w:lsdException w:name="toc 1" w:uiPriority="39"/>
-    <w:lsdException w:name="toc 2" w:uiPriority="39"/>
-    <w:lsdException w:name="toc 3" w:uiPriority="39"/>
-    <w:lsdException w:name="toc 4" w:uiPriority="39"/>
-    <w:lsdException w:name="toc 5" w:uiPriority="39"/>
-    <w:lsdException w:name="toc 6" w:uiPriority="39"/>
-    <w:lsdException w:name="toc 7" w:uiPriority="39"/>
-    <w:lsdException w:name="toc 8" w:uiPriority="39"/>
-    <w:lsdException w:name="toc 9" w:uiPriority="39"/>
-    <w:lsdException w:name="caption" w:uiPriority="35" w:qFormat="1"/>
-    <w:lsdException w:name="Title" w:semiHidden="0" w:uiPriority="10" w:unhideWhenUsed="0" w:qFormat="1"/>
-    <w:lsdException w:name="Default Paragraph Font" w:uiPriority="1"/>
-    <w:lsdException w:name="Subtitle" w:semiHidden="0" w:uiPriority="11" w:unhideWhenUsed="0" w:qFormat="1"/>
-    <w:lsdException w:name="Strong" w:semiHidden="0" w:uiPriority="22" w:unhideWhenUsed="0" w:qFormat="1"/>
-    <w:lsdException w:name="Emphasis" w:semiHidden="0" w:uiPriority="20" w:unhideWhenUsed="0" w:qFormat="1"/>
-    <w:lsdException w:name="Table Grid" w:semiHidden="0" w:uiPriority="59" w:unhideWhenUsed="0"/>
-    <w:lsdException w:name="Placeholder Text" w:unhideWhenUsed="0"/>
-    <w:lsdException w:name="No Spacing" w:semiHidden="0" w:uiPriority="1" w:unhideWhenUsed="0" w:qFormat="1"/>
-    <w:lsdException w:name="Light Shading" w:semiHidden="0" w:uiPriority="60" w:unhideWhenUsed="0"/>
-    <w:lsdException w:name="Light List" w:semiHidden="0" w:uiPriority="61" w:unhideWhenUsed="0"/>
-    <w:lsdException w:name="Light Grid" w:semiHidden="0" w:uiPriority="62" w:unhideWhenUsed="0"/>
-    <w:lsdException w:name="Medium Shading 1" w:semiHidden="0" w:uiPriority="63" w:unhideWhenUsed="0"/>
-    <w:lsdException w:name="Medium Shading 2" w:semiHidden="0" w:uiPriority="64" w:unhideWhenUsed="0"/>
-    <w:lsdException w:name="Medium List 1" w:semiHidden="0" w:uiPriority="65" w:unhideWhenUsed="0"/>
-    <w:lsdException w:name="Medium List 2" w:semiHidden="0" w:uiPriority="66" w:unhideWhenUsed="0"/>
-    <w:lsdException w:name="Medium Grid 1" w:semiHidden="0" w:uiPriority="67" w:unhideWhenUsed="0"/>
-    <w:lsdException w:name="Medium Grid 2" w:semiHidden="0" w:uiPriority="68" w:unhideWhenUsed="0"/>
-    <w:lsdException w:name="Medium Grid 3" w:semiHidden="0" w:uiPriority="69" w:unhideWhenUsed="0"/>
-    <w:lsdException w:name="Dark List" w:semiHidden="0" w:uiPriority="70" w:unhideWhenUsed="0"/>
-    <w:lsdException w:name="Colorful Shading" w:semiHidden="0" w:uiPriority="71" w:unhideWhenUsed="0"/>
-    <w:lsdException w:name="Colorful List" w:semiHidden="0" w:uiPriority="72" w:unhideWhenUsed="0"/>
-    <w:lsdException w:name="Colorful Grid" w:semiHidden="0" w:uiPriority="73" w:unhideWhenUsed="0"/>
-    <w:lsdException w:name="Light Shading Accent 1" w:semiHidden="0" w:uiPriority="60" w:unhideWhenUsed="0"/>
-    <w:lsdException w:name="Light List Accent 1" w:semiHidden="0" w:uiPriority="61" w:unhideWhenUsed="0"/>
-    <w:lsdException w:name="Light Grid Accent 1" w:semiHidden="0" w:uiPriority="62" w:unhideWhenUsed="0"/>
-    <w:lsdException w:name="Medium Shading 1 Accent 1" w:semiHidden="0" w:uiPriority="63" w:unhideWhenUsed="0"/>
-    <w:lsdException w:name="Medium Shading 2 Accent 1" w:semiHidden="0" w:uiPriority="64" w:unhideWhenUsed="0"/>
-    <w:lsdException w:name="Medium List 1 Accent 1" w:semiHidden="0" w:uiPriority="65" w:unhideWhenUsed="0"/>
-    <w:lsdException w:name="Revision" w:unhideWhenUsed="0"/>
-    <w:lsdException w:name="List Paragraph" w:semiHidden="0" w:uiPriority="34" w:unhideWhenUsed="0" w:qFormat="1"/>
-    <w:lsdException w:name="Quote" w:semiHidden="0" w:uiPriority="29" w:unhideWhenUsed="0" w:qFormat="1"/>
-    <w:lsdException w:name="Intense Quote" w:semiHidden="0" w:uiPriority="30" w:unhideWhenUsed="0" w:qFormat="1"/>
-    <w:lsdException w:name="Medium List 2 Accent 1" w:semiHidden="0" w:uiPriority="66" w:unhideWhenUsed="0"/>
-    <w:lsdException w:name="Medium Grid 1 Accent 1" w:semiHidden="0" w:uiPriority="67" w:unhideWhenUsed="0"/>
-    <w:lsdException w:name="Medium Grid 2 Accent 1" w:semiHidden="0" w:uiPriority="68" w:unhideWhenUsed="0"/>
-    <w:lsdException w:name="Medium Grid 3 Accent 1" w:semiHidden="0" w:uiPriority="69" w:unhideWhenUsed="0"/>
-    <w:lsdException w:name="Dark List Accent 1" w:semiHidden="0" w:uiPriority="70" w:unhideWhenUsed="0"/>
-    <w:lsdException w:name="Colorful Shading Accent 1" w:semiHidden="0" w:uiPriority="71" w:unhideWhenUsed="0"/>
-    <w:lsdException w:name="Colorful List Accent 1" w:semiHidden="0" w:uiPriority="72" w:unhideWhenUsed="0"/>
-    <w:lsdException w:name="Colorful Grid Accent 1" w:semiHidden="0" w:uiPriority="73" w:unhideWhenUsed="0"/>
-    <w:lsdException w:name="Light Shading Accent 2" w:semiHidden="0" w:uiPriority="60" w:unhideWhenUsed="0"/>
-    <w:lsdException w:name="Light List Accent 2" w:semiHidden="0" w:uiPriority="61" w:unhideWhenUsed="0"/>
-    <w:lsdException w:name="Light Grid Accent 2" w:semiHidden="0" w:uiPriority="62" w:unhideWhenUsed="0"/>
-    <w:lsdException w:name="Medium Shading 1 Accent 2" w:semiHidden="0" w:uiPriority="63" w:unhideWhenUsed="0"/>
-    <w:lsdException w:name="Medium Shading 2 Accent 2" w:semiHidden="0" w:uiPriority="64" w:unhideWhenUsed="0"/>
-    <w:lsdException w:name="Medium List 1 Accent 2" w:semiHidden="0" w:uiPriority="65" w:unhideWhenUsed="0"/>
-    <w:lsdException w:name="Medium List 2 Accent 2" w:semiHidden="0" w:uiPriority="66" w:unhideWhenUsed="0"/>
-    <w:lsdException w:name="Medium Grid 1 Accent 2" w:semiHidden="0" w:uiPriority="67" w:unhideWhenUsed="0"/>
-    <w:lsdException w:name="Medium Grid 2 Accent 2" w:semiHidden="0" w:uiPriority="68" w:unhideWhenUsed="0"/>
-    <w:lsdException w:name="Medium Grid 3 Accent 2" w:semiHidden="0" w:uiPriority="69" w:unhideWhenUsed="0"/>
-    <w:lsdException w:name="Dark List Accent 2" w:semiHidden="0" w:uiPriority="70" w:unhideWhenUsed="0"/>
-    <w:lsdException w:name="Colorful Shading Accent 2" w:semiHidden="0" w:uiPriority="71" w:unhideWhenUsed="0"/>
-    <w:lsdException w:name="Colorful List Accent 2" w:semiHidden="0" w:uiPriority="72" w:unhideWhenUsed="0"/>
-    <w:lsdException w:name="Colorful Grid Accent 2" w:semiHidden="0" w:uiPriority="73" w:unhideWhenUsed="0"/>
-    <w:lsdException w:name="Light Shading Accent 3" w:semiHidden="0" w:uiPriority="60" w:unhideWhenUsed="0"/>
-    <w:lsdException w:name="Light List Accent 3" w:semiHidden="0" w:uiPriority="61" w:unhideWhenUsed="0"/>
-    <w:lsdException w:name="Light Grid Accent 3" w:semiHidden="0" w:uiPriority="62" w:unhideWhenUsed="0"/>
-    <w:lsdException w:name="Medium Shading 1 Accent 3" w:semiHidden="0" w:uiPriority="63" w:unhideWhenUsed="0"/>
-    <w:lsdException w:name="Medium Shading 2 Accent 3" w:semiHidden="0" w:uiPriority="64" w:unhideWhenUsed="0"/>
-    <w:lsdException w:name="Medium List 1 Accent 3" w:semiHidden="0" w:uiPriority="65" w:unhideWhenUsed="0"/>
-    <w:lsdException w:name="Medium List 2 Accent 3" w:semiHidden="0" w:uiPriority="66" w:unhideWhenUsed="0"/>
-    <w:lsdException w:name="Medium Grid 1 Accent 3" w:semiHidden="0" w:uiPriority="67" w:unhideWhenUsed="0"/>
-    <w:lsdException w:name="Medium Grid 2 Accent 3" w:semiHidden="0" w:uiPriority="68" w:unhideWhenUsed="0"/>
-    <w:lsdException w:name="Medium Grid 3 Accent 3" w:semiHidden="0" w:uiPriority="69" w:unhideWhenUsed="0"/>
-    <w:lsdException w:name="Dark List Accent 3" w:semiHidden="0" w:uiPriority="70" w:unhideWhenUsed="0"/>
-    <w:lsdException w:name="Colorful Shading Accent 3" w:semiHidden="0" w:uiPriority="71" w:unhideWhenUsed="0"/>
-    <w:lsdException w:name="Colorful List Accent 3" w:semiHidden="0" w:uiPriority="72" w:unhideWhenUsed="0"/>
-    <w:lsdException w:name="Colorful Grid Accent 3" w:semiHidden="0" w:uiPriority="73" w:unhideWhenUsed="0"/>
-    <w:lsdException w:name="Light Shading Accent 4" w:semiHidden="0" w:uiPriority="60" w:unhideWhenUsed="0"/>
-    <w:lsdException w:name="Light List Accent 4" w:semiHidden="0" w:uiPriority="61" w:unhideWhenUsed="0"/>
-    <w:lsdException w:name="Light Grid Accent 4" w:semiHidden="0" w:uiPriority="62" w:unhideWhenUsed="0"/>
-    <w:lsdException w:name="Medium Shading 1 Accent 4" w:semiHidden="0" w:uiPriority="63" w:unhideWhenUsed="0"/>
-    <w:lsdException w:name="Medium Shading 2 Accent 4" w:semiHidden="0" w:uiPriority="64" w:unhideWhenUsed="0"/>
-    <w:lsdException w:name="Medium List 1 Accent 4" w:semiHidden="0" w:uiPriority="65" w:unhideWhenUsed="0"/>
-    <w:lsdException w:name="Medium List 2 Accent 4" w:semiHidden="0" w:uiPriority="66" w:unhideWhenUsed="0"/>
-    <w:lsdException w:name="Medium Grid 1 Accent 4" w:semiHidden="0" w:uiPriority="67" w:unhideWhenUsed="0"/>
-    <w:lsdException w:name="Medium Grid 2 Accent 4" w:semiHidden="0" w:uiPriority="68" w:unhideWhenUsed="0"/>
-    <w:lsdException w:name="Medium Grid 3 Accent 4" w:semiHidden="0" w:uiPriority="69" w:unhideWhenUsed="0"/>
-    <w:lsdException w:name="Dark List Accent 4" w:semiHidden="0" w:uiPriority="70" w:unhideWhenUsed="0"/>
-    <w:lsdException w:name="Colorful Shading Accent 4" w:semiHidden="0" w:uiPriority="71" w:unhideWhenUsed="0"/>
-    <w:lsdException w:name="Colorful List Accent 4" w:semiHidden="0" w:uiPriority="72" w:unhideWhenUsed="0"/>
-    <w:lsdException w:name="Colorful Grid Accent 4" w:semiHidden="0" w:uiPriority="73" w:unhideWhenUsed="0"/>
-    <w:lsdException w:name="Light Shading Accent 5" w:semiHidden="0" w:uiPriority="60" w:unhideWhenUsed="0"/>
-    <w:lsdException w:name="Light List Accent 5" w:semiHidden="0" w:uiPriority="61" w:unhideWhenUsed="0"/>
-    <w:lsdException w:name="Light Grid Accent 5" w:semiHidden="0" w:uiPriority="62" w:unhideWhenUsed="0"/>
-    <w:lsdException w:name="Medium Shading 1 Accent 5" w:semiHidden="0" w:uiPriority="63" w:unhideWhenUsed="0"/>
-    <w:lsdException w:name="Medium Shading 2 Accent 5" w:semiHidden="0" w:uiPriority="64" w:unhideWhenUsed="0"/>
-    <w:lsdException w:name="Medium List 1 Accent 5" w:semiHidden="0" w:uiPriority="65" w:unhideWhenUsed="0"/>
-    <w:lsdException w:name="Medium List 2 Accent 5" w:semiHidden="0" w:uiPriority="66" w:unhideWhenUsed="0"/>
-    <w:lsdException w:name="Medium Grid 1 Accent 5" w:semiHidden="0" w:uiPriority="67" w:unhideWhenUsed="0"/>
-    <w:lsdException w:name="Medium Grid 2 Accent 5" w:semiHidden="0" w:uiPriority="68" w:unhideWhenUsed="0"/>
-    <w:lsdException w:name="Medium Grid 3 Accent 5" w:semiHidden="0" w:uiPriority="69" w:unhideWhenUsed="0"/>
-    <w:lsdException w:name="Dark List Accent 5" w:semiHidden="0" w:uiPriority="70" w:unhideWhenUsed="0"/>
-    <w:lsdException w:name="Colorful Shading Accent 5" w:semiHidden="0" w:uiPriority="71" w:unhideWhenUsed="0"/>
-    <w:lsdException w:name="Colorful List Accent 5" w:semiHidden="0" w:uiPriority="72" w:unhideWhenUsed="0"/>
-    <w:lsdException w:name="Colorful Grid Accent 5" w:semiHidden="0" w:uiPriority="73" w:unhideWhenUsed="0"/>
-    <w:lsdException w:name="Light Shading Accent 6" w:semiHidden="0" w:uiPriority="60" w:unhideWhenUsed="0"/>
-    <w:lsdException w:name="Light List Accent 6" w:semiHidden="0" w:uiPriority="61" w:unhideWhenUsed="0"/>
-    <w:lsdException w:name="Light Grid Accent 6" w:semiHidden="0" w:uiPriority="62" w:unhideWhenUsed="0"/>
-    <w:lsdException w:name="Medium Shading 1 Accent 6" w:semiHidden="0" w:uiPriority="63" w:unhideWhenUsed="0"/>
-    <w:lsdException w:name="Medium Shading 2 Accent 6" w:semiHidden="0" w:uiPriority="64" w:unhideWhenUsed="0"/>
-    <w:lsdException w:name="Medium List 1 Accent 6" w:semiHidden="0" w:uiPriority="65" w:unhideWhenUsed="0"/>
-    <w:lsdException w:name="Medium List 2 Accent 6" w:semiHidden="0" w:uiPriority="66" w:unhideWhenUsed="0"/>
-    <w:lsdException w:name="Medium Grid 1 Accent 6" w:semiHidden="0" w:uiPriority="67" w:unhideWhenUsed="0"/>
-    <w:lsdException w:name="Medium Grid 2 Accent 6" w:semiHidden="0" w:uiPriority="68" w:unhideWhenUsed="0"/>
-    <w:lsdException w:name="Medium Grid 3 Accent 6" w:semiHidden="0" w:uiPriority="69" w:unhideWhenUsed="0"/>
-    <w:lsdException w:name="Dark List Accent 6" w:semiHidden="0" w:uiPriority="70" w:unhideWhenUsed="0"/>
-    <w:lsdException w:name="Colorful Shading Accent 6" w:semiHidden="0" w:uiPriority="71" w:unhideWhenUsed="0"/>
-    <w:lsdException w:name="Colorful List Accent 6" w:semiHidden="0" w:uiPriority="72" w:unhideWhenUsed="0"/>
-    <w:lsdException w:name="Colorful Grid Accent 6" w:semiHidden="0" w:uiPriority="73" w:unhideWhenUsed="0"/>
-    <w:lsdException w:name="Subtle Emphasis" w:semiHidden="0" w:uiPriority="19" w:unhideWhenUsed="0" w:qFormat="1"/>
-    <w:lsdException w:name="Intense Emphasis" w:semiHidden="0" w:uiPriority="21" w:unhideWhenUsed="0" w:qFormat="1"/>
-    <w:lsdException w:name="Subtle Reference" w:semiHidden="0" w:uiPriority="31" w:unhideWhenUsed="0" w:qFormat="1"/>
-    <w:lsdException w:name="Intense Reference" w:semiHidden="0" w:uiPriority="32" w:unhideWhenUsed="0" w:qFormat="1"/>
-    <w:lsdException w:name="Book Title" w:semiHidden="0" w:uiPriority="33" w:unhideWhenUsed="0" w:qFormat="1"/>
-    <w:lsdException w:name="Bibliography" w:uiPriority="37"/>
-    <w:lsdException w:name="TOC Heading" w:uiPriority="39" w:qFormat="1"/>
-  </w:latentStyles>
-  <w:style w:type="paragraph" w:default="1" w:styleId="Normal">
-    <w:name w:val="Normal"/>
-    <w:qFormat/>
-  </w:style>
-  <w:style w:type="character" w:default="1" w:styleId="DefaultParagraphFont">
-    <w:name w:val="Default Paragraph Font"/>
-    <w:uiPriority w:val="1"/>
-    <w:semiHidden/>
-    <w:unhideWhenUsed/>
-  </w:style>
-  <w:style w:type="table" w:default="1" w:styleId="TableNormal">
-    <w:name w:val="Normal Table"/>
-    <w:uiPriority w:val="99"/>
-    <w:semiHidden/>
-    <w:unhideWhenUsed/>
-    <w:tblPr>
-      <w:tblInd w:w="0" w:type="dxa"/>
-      <w:tblCellMar>
-        <w:top w:w="0" w:type="dxa"/>
-        <w:left w:w="108" w:type="dxa"/>
-        <w:bottom w:w="0" w:type="dxa"/>
-        <w:right w:w="108" w:type="dxa"/>
-      </w:tblCellMar>
-    </w:tblPr>
-  </w:style>
-  <w:style w:type="numbering" w:default="1" w:styleId="NoList">
-    <w:name w:val="No List"/>
-    <w:uiPriority w:val="99"/>
-    <w:semiHidden/>
-    <w:unhideWhenUsed/>
-  </w:style>
-  <w:style w:type="character" w:styleId="Hyperlink">
-    <w:name w:val="Hyperlink"/>
-    <w:basedOn w:val="DefaultParagraphFont"/>
-    <w:uiPriority w:val="99"/>
-    <w:unhideWhenUsed/>
-    <w:rsid w:val="00187236"/>
-    <w:rPr>
-      <w:color w:val="0000FF" w:themeColor="hyperlink"/>
-      <w:u w:val="single"/>
-    </w:rPr>
-  </w:style>
-  <w:style w:type="paragraph" w:styleId="BalloonText">
-    <w:name w:val="Balloon Text"/>
-    <w:basedOn w:val="Normal"/>
-    <w:link w:val="BalloonTextChar"/>
-    <w:uiPriority w:val="99"/>
-    <w:semiHidden/>
-    <w:unhideWhenUsed/>
-    <w:rsid w:val="00C318ED"/>
-    <w:pPr>
-      <w:spacing w:after="0" w:line="240" w:lineRule="auto"/>
-    </w:pPr>
-    <w:rPr>
-      <w:rFonts w:ascii="Tahoma" w:hAnsi="Tahoma" w:cs="Tahoma"/>
-      <w:sz w:val="16"/>
-      <w:szCs w:val="16"/>
-    </w:rPr>
-  </w:style>
-  <w:style w:type="character" w:customStyle="1" w:styleId="BalloonTextChar">
-    <w:name w:val="Balloon Text Char"/>
-    <w:basedOn w:val="DefaultParagraphFont"/>
-    <w:link w:val="BalloonText"/>
-    <w:uiPriority w:val="99"/>
-    <w:semiHidden/>
-    <w:rsid w:val="00C318ED"/>
-    <w:rPr>
-      <w:rFonts w:ascii="Tahoma" w:hAnsi="Tahoma" w:cs="Tahoma"/>
-      <w:sz w:val="16"/>
-      <w:szCs w:val="16"/>
-    </w:rPr>
-  </w:style>
-  <w:style w:type="table" w:styleId="TableGrid">
-    <w:name w:val="Table Grid"/>
-    <w:basedOn w:val="TableNormal"/>
-    <w:uiPriority w:val="59"/>
-    <w:rsid w:val="00680894"/>
-    <w:pPr>
-      <w:spacing w:after="0" w:line="240" w:lineRule="auto"/>
-    </w:pPr>
-    <w:tblPr>
-      <w:tblBorders>
-        <w:top w:val="single" w:sz="4" w:space="0" w:color="auto"/>
-        <w:left w:val="single" w:sz="4" w:space="0" w:color="auto"/>
-        <w:bottom w:val="single" w:sz="4" w:space="0" w:color="auto"/>
-        <w:right w:val="single" w:sz="4" w:space="0" w:color="auto"/>
-        <w:insideH w:val="single" w:sz="4" w:space="0" w:color="auto"/>
-        <w:insideV w:val="single" w:sz="4" w:space="0" w:color="auto"/>
-      </w:tblBorders>
-    </w:tblPr>
-  </w:style>
-  <w:style w:type="paragraph" w:styleId="ListParagraph">
-    <w:name w:val="List Paragraph"/>
-    <w:basedOn w:val="Normal"/>
-    <w:uiPriority w:val="34"/>
-    <w:qFormat/>
-    <w:rsid w:val="00221098"/>
-    <w:pPr>
-      <w:ind w:left="720"/>
-      <w:contextualSpacing/>
-    </w:pPr>
-  </w:style>
-</w:styles>
-</file>
-
-<file path=word/stylesWithEffects.xml><?xml version="1.0" encoding="utf-8"?>
-<w:styles xmlns:wpc="http://schemas.microsoft.com/office/word/2010/wordprocessingCanvas" xmlns:mc="http://schemas.openxmlformats.org/markup-compatibility/2006" xmlns:o="urn:schemas-microsoft-com:office:office" xmlns:r="http://schemas.openxmlformats.org/officeDocument/2006/relationships" xmlns:m="http://schemas.openxmlformats.org/officeDocument/2006/math" xmlns:v="urn:schemas-microsoft-com:vml" xmlns:wp14="http://schemas.microsoft.com/office/word/2010/wordprocessingDrawing" xmlns:wp="http://schemas.openxmlformats.org/drawingml/2006/wordprocessingDrawing" xmlns:w10="urn:schemas-microsoft-com:office:word" xmlns:w="http://schemas.openxmlformats.org/wordprocessingml/2006/main" xmlns:w14="http://schemas.microsoft.com/office/word/2010/wordml" xmlns:wpg="http://schemas.microsoft.com/office/word/2010/wordprocessingGroup" xmlns:wpi="http://schemas.microsoft.com/office/word/2010/wordprocessingInk" xmlns:wne="http://schemas.microsoft.com/office/word/2006/wordml" xmlns:wps="http://schemas.microsoft.com/office/word/2010/wordprocessingShape" mc:Ignorable="w14 wp14">
-  <w:docDefaults>
-    <w:rPrDefault>
-      <w:rPr>
-        <w:rFonts w:asciiTheme="minorHAnsi" w:eastAsiaTheme="minorHAnsi" w:hAnsiTheme="minorHAnsi" w:cstheme="minorBidi"/>
-        <w:sz w:val="22"/>
-        <w:szCs w:val="22"/>
-        <w:lang w:val="en-CA" w:eastAsia="en-US" w:bidi="ar-SA"/>
-      </w:rPr>
-    </w:rPrDefault>
-    <w:pPrDefault>
-      <w:pPr>
-        <w:spacing w:after="200" w:line="276" w:lineRule="auto"/>
-      </w:pPr>
-    </w:pPrDefault>
-  </w:docDefaults>
-  <w:latentStyles w:defLockedState="0" w:defUIPriority="99" w:defSemiHidden="1" w:defUnhideWhenUsed="1" w:defQFormat="0" w:count="267">
-    <w:lsdException w:name="Normal" w:semiHidden="0" w:uiPriority="0" w:unhideWhenUsed="0" w:qFormat="1"/>
-    <w:lsdException w:name="heading 1" w:semiHidden="0" w:uiPriority="9" w:unhideWhenUsed="0" w:qFormat="1"/>
-    <w:lsdException w:name="heading 2" w:uiPriority="9" w:qFormat="1"/>
-    <w:lsdException w:name="heading 3" w:uiPriority="9" w:qFormat="1"/>
-    <w:lsdException w:name="heading 4" w:uiPriority="9" w:qFormat="1"/>
-    <w:lsdException w:name="heading 5" w:uiPriority="9" w:qFormat="1"/>
-    <w:lsdException w:name="heading 6" w:uiPriority="9" w:qFormat="1"/>
-    <w:lsdException w:name="heading 7" w:uiPriority="9" w:qFormat="1"/>
-    <w:lsdException w:name="heading 8" w:uiPriority="9" w:qFormat="1"/>
-    <w:lsdException w:name="heading 9" w:uiPriority="9" w:qFormat="1"/>
-    <w:lsdException w:name="toc 1" w:uiPriority="39"/>
-    <w:lsdException w:name="toc 2" w:uiPriority="39"/>
-    <w:lsdException w:name="toc 3" w:uiPriority="39"/>
-    <w:lsdException w:name="toc 4" w:uiPriority="39"/>
-    <w:lsdException w:name="toc 5" w:uiPriority="39"/>
-    <w:lsdException w:name="toc 6" w:uiPriority="39"/>
-    <w:lsdException w:name="toc 7" w:uiPriority="39"/>
-    <w:lsdException w:name="toc 8" w:uiPriority="39"/>
-    <w:lsdException w:name="toc 9" w:uiPriority="39"/>
-    <w:lsdException w:name="caption" w:uiPriority="35" w:qFormat="1"/>
-    <w:lsdException w:name="Title" w:semiHidden="0" w:uiPriority="10" w:unhideWhenUsed="0" w:qFormat="1"/>
-    <w:lsdException w:name="Default Paragraph Font" w:uiPriority="1"/>
-    <w:lsdException w:name="Subtitle" w:semiHidden="0" w:uiPriority="11" w:unhideWhenUsed="0" w:qFormat="1"/>
-    <w:lsdException w:name="Strong" w:semiHidden="0" w:uiPriority="22" w:unhideWhenUsed="0" w:qFormat="1"/>
-    <w:lsdException w:name="Emphasis" w:semiHidden="0" w:uiPriority="20" w:unhideWhenUsed="0" w:qFormat="1"/>
-    <w:lsdException w:name="Table Grid" w:semiHidden="0" w:uiPriority="59" w:unhideWhenUsed="0"/>
-    <w:lsdException w:name="Placeholder Text" w:unhideWhenUsed="0"/>
-    <w:lsdException w:name="No Spacing" w:semiHidden="0" w:uiPriority="1" w:unhideWhenUsed="0" w:qFormat="1"/>
-    <w:lsdException w:name="Light Shading" w:semiHidden="0" w:uiPriority="60" w:unhideWhenUsed="0"/>
-    <w:lsdException w:name="Light List" w:semiHidden="0" w:uiPriority="61" w:unhideWhenUsed="0"/>
-    <w:lsdException w:name="Light Grid" w:semiHidden="0" w:uiPriority="62" w:unhideWhenUsed="0"/>
-    <w:lsdException w:name="Medium Shading 1" w:semiHidden="0" w:uiPriority="63" w:unhideWhenUsed="0"/>
-    <w:lsdException w:name="Medium Shading 2" w:semiHidden="0" w:uiPriority="64" w:unhideWhenUsed="0"/>
-    <w:lsdException w:name="Medium List 1" w:semiHidden="0" w:uiPriority="65" w:unhideWhenUsed="0"/>
-    <w:lsdException w:name="Medium List 2" w:semiHidden="0" w:uiPriority="66" w:unhideWhenUsed="0"/>
-    <w:lsdException w:name="Medium Grid 1" w:semiHidden="0" w:uiPriority="67" w:unhideWhenUsed="0"/>
-    <w:lsdException w:name="Medium Grid 2" w:semiHidden="0" w:uiPriority="68" w:unhideWhenUsed="0"/>
-    <w:lsdException w:name="Medium Grid 3" w:semiHidden="0" w:uiPriority="69" w:unhideWhenUsed="0"/>
-    <w:lsdException w:name="Dark List" w:semiHidden="0" w:uiPriority="70" w:unhideWhenUsed="0"/>
-    <w:lsdException w:name="Colorful Shading" w:semiHidden="0" w:uiPriority="71" w:unhideWhenUsed="0"/>
-    <w:lsdException w:name="Colorful List" w:semiHidden="0" w:uiPriority="72" w:unhideWhenUsed="0"/>
-    <w:lsdException w:name="Colorful Grid" w:semiHidden="0" w:uiPriority="73" w:unhideWhenUsed="0"/>
-    <w:lsdException w:name="Light Shading Accent 1" w:semiHidden="0" w:uiPriority="60" w:unhideWhenUsed="0"/>
-    <w:lsdException w:name="Light List Accent 1" w:semiHidden="0" w:uiPriority="61" w:unhideWhenUsed="0"/>
-    <w:lsdException w:name="Light Grid Accent 1" w:semiHidden="0" w:uiPriority="62" w:unhideWhenUsed="0"/>
-    <w:lsdException w:name="Medium Shading 1 Accent 1" w:semiHidden="0" w:uiPriority="63" w:unhideWhenUsed="0"/>
-    <w:lsdException w:name="Medium Shading 2 Accent 1" w:semiHidden="0" w:uiPriority="64" w:unhideWhenUsed="0"/>
-    <w:lsdException w:name="Medium List 1 Accent 1" w:semiHidden="0" w:uiPriority="65" w:unhideWhenUsed="0"/>
-    <w:lsdException w:name="Revision" w:unhideWhenUsed="0"/>
-    <w:lsdException w:name="List Paragraph" w:semiHidden="0" w:uiPriority="34" w:unhideWhenUsed="0" w:qFormat="1"/>
-    <w:lsdException w:name="Quote" w:semiHidden="0" w:uiPriority="29" w:unhideWhenUsed="0" w:qFormat="1"/>
-    <w:lsdException w:name="Intense Quote" w:semiHidden="0" w:uiPriority="30" w:unhideWhenUsed="0" w:qFormat="1"/>
-    <w:lsdException w:name="Medium List 2 Accent 1" w:semiHidden="0" w:uiPriority="66" w:unhideWhenUsed="0"/>
-    <w:lsdException w:name="Medium Grid 1 Accent 1" w:semiHidden="0" w:uiPriority="67" w:unhideWhenUsed="0"/>
-    <w:lsdException w:name="Medium Grid 2 Accent 1" w:semiHidden="0" w:uiPriority="68" w:unhideWhenUsed="0"/>
-    <w:lsdException w:name="Medium Grid 3 Accent 1" w:semiHidden="0" w:uiPriority="69" w:unhideWhenUsed="0"/>
-    <w:lsdException w:name="Dark List Accent 1" w:semiHidden="0" w:uiPriority="70" w:unhideWhenUsed="0"/>
-    <w:lsdException w:name="Colorful Shading Accent 1" w:semiHidden="0" w:uiPriority="71" w:unhideWhenUsed="0"/>
-    <w:lsdException w:name="Colorful List Accent 1" w:semiHidden="0" w:uiPriority="72" w:unhideWhenUsed="0"/>
-    <w:lsdException w:name="Colorful Grid Accent 1" w:semiHidden="0" w:uiPriority="73" w:unhideWhenUsed="0"/>
-    <w:lsdException w:name="Light Shading Accent 2" w:semiHidden="0" w:uiPriority="60" w:unhideWhenUsed="0"/>
-    <w:lsdException w:name="Light List Accent 2" w:semiHidden="0" w:uiPriority="61" w:unhideWhenUsed="0"/>
-    <w:lsdException w:name="Light Grid Accent 2" w:semiHidden="0" w:uiPriority="62" w:unhideWhenUsed="0"/>
-    <w:lsdException w:name="Medium Shading 1 Accent 2" w:semiHidden="0" w:uiPriority="63" w:unhideWhenUsed="0"/>
-    <w:lsdException w:name="Medium Shading 2 Accent 2" w:semiHidden="0" w:uiPriority="64" w:unhideWhenUsed="0"/>
-    <w:lsdException w:name="Medium List 1 Accent 2" w:semiHidden="0" w:uiPriority="65" w:unhideWhenUsed="0"/>
-    <w:lsdException w:name="Medium List 2 Accent 2" w:semiHidden="0" w:uiPriority="66" w:unhideWhenUsed="0"/>
-    <w:lsdException w:name="Medium Grid 1 Accent 2" w:semiHidden="0" w:uiPriority="67" w:unhideWhenUsed="0"/>
-    <w:lsdException w:name="Medium Grid 2 Accent 2" w:semiHidden="0" w:uiPriority="68" w:unhideWhenUsed="0"/>
-    <w:lsdException w:name="Medium Grid 3 Accent 2" w:semiHidden="0" w:uiPriority="69" w:unhideWhenUsed="0"/>
-    <w:lsdException w:name="Dark List Accent 2" w:semiHidden="0" w:uiPriority="70" w:unhideWhenUsed="0"/>
-    <w:lsdException w:name="Colorful Shading Accent 2" w:semiHidden="0" w:uiPriority="71" w:unhideWhenUsed="0"/>
-    <w:lsdException w:name="Colorful List Accent 2" w:semiHidden="0" w:uiPriority="72" w:unhideWhenUsed="0"/>
-    <w:lsdException w:name="Colorful Grid Accent 2" w:semiHidden="0" w:uiPriority="73" w:unhideWhenUsed="0"/>
-    <w:lsdException w:name="Light Shading Accent 3" w:semiHidden="0" w:uiPriority="60" w:unhideWhenUsed="0"/>
-    <w:lsdException w:name="Light List Accent 3" w:semiHidden="0" w:uiPriority="61" w:unhideWhenUsed="0"/>
-    <w:lsdException w:name="Light Grid Accent 3" w:semiHidden="0" w:uiPriority="62" w:unhideWhenUsed="0"/>
-    <w:lsdException w:name="Medium Shading 1 Accent 3" w:semiHidden="0" w:uiPriority="63" w:unhideWhenUsed="0"/>
-    <w:lsdException w:name="Medium Shading 2 Accent 3" w:semiHidden="0" w:uiPriority="64" w:unhideWhenUsed="0"/>
-    <w:lsdException w:name="Medium List 1 Accent 3" w:semiHidden="0" w:uiPriority="65" w:unhideWhenUsed="0"/>
-    <w:lsdException w:name="Medium List 2 Accent 3" w:semiHidden="0" w:uiPriority="66" w:unhideWhenUsed="0"/>
-    <w:lsdException w:name="Medium Grid 1 Accent 3" w:semiHidden="0" w:uiPriority="67" w:unhideWhenUsed="0"/>
-    <w:lsdException w:name="Medium Grid 2 Accent 3" w:semiHidden="0" w:uiPriority="68" w:unhideWhenUsed="0"/>
-    <w:lsdException w:name="Medium Grid 3 Accent 3" w:semiHidden="0" w:uiPriority="69" w:unhideWhenUsed="0"/>
-    <w:lsdException w:name="Dark List Accent 3" w:semiHidden="0" w:uiPriority="70" w:unhideWhenUsed="0"/>
-    <w:lsdException w:name="Colorful Shading Accent 3" w:semiHidden="0" w:uiPriority="71" w:unhideWhenUsed="0"/>
-    <w:lsdException w:name="Colorful List Accent 3" w:semiHidden="0" w:uiPriority="72" w:unhideWhenUsed="0"/>
-    <w:lsdException w:name="Colorful Grid Accent 3" w:semiHidden="0" w:uiPriority="73" w:unhideWhenUsed="0"/>
-    <w:lsdException w:name="Light Shading Accent 4" w:semiHidden="0" w:uiPriority="60" w:unhideWhenUsed="0"/>
-    <w:lsdException w:name="Light List Accent 4" w:semiHidden="0" w:uiPriority="61" w:unhideWhenUsed="0"/>
-    <w:lsdException w:name="Light Grid Accent 4" w:semiHidden="0" w:uiPriority="62" w:unhideWhenUsed="0"/>
-    <w:lsdException w:name="Medium Shading 1 Accent 4" w:semiHidden="0" w:uiPriority="63" w:unhideWhenUsed="0"/>
-    <w:lsdException w:name="Medium Shading 2 Accent 4" w:semiHidden="0" w:uiPriority="64" w:unhideWhenUsed="0"/>
-    <w:lsdException w:name="Medium List 1 Accent 4" w:semiHidden="0" w:uiPriority="65" w:unhideWhenUsed="0"/>
-    <w:lsdException w:name="Medium List 2 Accent 4" w:semiHidden="0" w:uiPriority="66" w:unhideWhenUsed="0"/>
-    <w:lsdException w:name="Medium Grid 1 Accent 4" w:semiHidden="0" w:uiPriority="67" w:unhideWhenUsed="0"/>
-    <w:lsdException w:name="Medium Grid 2 Accent 4" w:semiHidden="0" w:uiPriority="68" w:unhideWhenUsed="0"/>
-    <w:lsdException w:name="Medium Grid 3 Accent 4" w:semiHidden="0" w:uiPriority="69" w:unhideWhenUsed="0"/>
-    <w:lsdException w:name="Dark List Accent 4" w:semiHidden="0" w:uiPriority="70" w:unhideWhenUsed="0"/>
-    <w:lsdException w:name="Colorful Shading Accent 4" w:semiHidden="0" w:uiPriority="71" w:unhideWhenUsed="0"/>
-    <w:lsdException w:name="Colorful List Accent 4" w:semiHidden="0" w:uiPriority="72" w:unhideWhenUsed="0"/>
-    <w:lsdException w:name="Colorful Grid Accent 4" w:semiHidden="0" w:uiPriority="73" w:unhideWhenUsed="0"/>
-    <w:lsdException w:name="Light Shading Accent 5" w:semiHidden="0" w:uiPriority="60" w:unhideWhenUsed="0"/>
-    <w:lsdException w:name="Light List Accent 5" w:semiHidden="0" w:uiPriority="61" w:unhideWhenUsed="0"/>
-    <w:lsdException w:name="Light Grid Accent 5" w:semiHidden="0" w:uiPriority="62" w:unhideWhenUsed="0"/>
-    <w:lsdException w:name="Medium Shading 1 Accent 5" w:semiHidden="0" w:uiPriority="63" w:unhideWhenUsed="0"/>
-    <w:lsdException w:name="Medium Shading 2 Accent 5" w:semiHidden="0" w:uiPriority="64" w:unhideWhenUsed="0"/>
-    <w:lsdException w:name="Medium List 1 Accent 5" w:semiHidden="0" w:uiPriority="65" w:unhideWhenUsed="0"/>
-    <w:lsdException w:name="Medium List 2 Accent 5" w:semiHidden="0" w:uiPriority="66" w:unhideWhenUsed="0"/>
-    <w:lsdException w:name="Medium Grid 1 Accent 5" w:semiHidden="0" w:uiPriority="67" w:unhideWhenUsed="0"/>
-    <w:lsdException w:name="Medium Grid 2 Accent 5" w:semiHidden="0" w:uiPriority="68" w:unhideWhenUsed="0"/>
-    <w:lsdException w:name="Medium Grid 3 Accent 5" w:semiHidden="0" w:uiPriority="69" w:unhideWhenUsed="0"/>
-    <w:lsdException w:name="Dark List Accent 5" w:semiHidden="0" w:uiPriority="70" w:unhideWhenUsed="0"/>
-    <w:lsdException w:name="Colorful Shading Accent 5" w:semiHidden="0" w:uiPriority="71" w:unhideWhenUsed="0"/>
-    <w:lsdException w:name="Colorful List Accent 5" w:semiHidden="0" w:uiPriority="72" w:unhideWhenUsed="0"/>
-    <w:lsdException w:name="Colorful Grid Accent 5" w:semiHidden="0" w:uiPriority="73" w:unhideWhenUsed="0"/>
-    <w:lsdException w:name="Light Shading Accent 6" w:semiHidden="0" w:uiPriority="60" w:unhideWhenUsed="0"/>
-    <w:lsdException w:name="Light List Accent 6" w:semiHidden="0" w:uiPriority="61" w:unhideWhenUsed="0"/>
-    <w:lsdException w:name="Light Grid Accent 6" w:semiHidden="0" w:uiPriority="62" w:unhideWhenUsed="0"/>
-    <w:lsdException w:name="Medium Shading 1 Accent 6" w:semiHidden="0" w:uiPriority="63" w:unhideWhenUsed="0"/>
-    <w:lsdException w:name="Medium Shading 2 Accent 6" w:semiHidden="0" w:uiPriority="64" w:unhideWhenUsed="0"/>
-    <w:lsdException w:name="Medium List 1 Accent 6" w:semiHidden="0" w:uiPriority="65" w:unhideWhenUsed="0"/>
-    <w:lsdException w:name="Medium List 2 Accent 6" w:semiHidden="0" w:uiPriority="66" w:unhideWhenUsed="0"/>
-    <w:lsdException w:name="Medium Grid 1 Accent 6" w:semiHidden="0" w:uiPriority="67" w:unhideWhenUsed="0"/>
-    <w:lsdException w:name="Medium Grid 2 Accent 6" w:semiHidden="0" w:uiPriority="68" w:unhideWhenUsed="0"/>
-    <w:lsdException w:name="Medium Grid 3 Accent 6" w:semiHidden="0" w:uiPriority="69" w:unhideWhenUsed="0"/>
-    <w:lsdException w:name="Dark List Accent 6" w:semiHidden="0" w:uiPriority="70" w:unhideWhenUsed="0"/>
-    <w:lsdException w:name="Colorful Shading Accent 6" w:semiHidden="0" w:uiPriority="71" w:unhideWhenUsed="0"/>
-    <w:lsdException w:name="Colorful List Accent 6" w:semiHidden="0" w:uiPriority="72" w:unhideWhenUsed="0"/>
-    <w:lsdException w:name="Colorful Grid Accent 6" w:semiHidden="0" w:uiPriority="73" w:unhideWhenUsed="0"/>
-    <w:lsdException w:name="Subtle Emphasis" w:semiHidden="0" w:uiPriority="19" w:unhideWhenUsed="0" w:qFormat="1"/>
-    <w:lsdException w:name="Intense Emphasis" w:semiHidden="0" w:uiPriority="21" w:unhideWhenUsed="0" w:qFormat="1"/>
-    <w:lsdException w:name="Subtle Reference" w:semiHidden="0" w:uiPriority="31" w:unhideWhenUsed="0" w:qFormat="1"/>
-    <w:lsdException w:name="Intense Reference" w:semiHidden="0" w:uiPriority="32" w:unhideWhenUsed="0" w:qFormat="1"/>
-    <w:lsdException w:name="Book Title" w:semiHidden="0" w:uiPriority="33" w:unhideWhenUsed="0" w:qFormat="1"/>
-    <w:lsdException w:name="Bibliography" w:uiPriority="37"/>
-    <w:lsdException w:name="TOC Heading" w:uiPriority="39" w:qFormat="1"/>
+  <w:latentStyles w:defLockedState="0" w:defUIPriority="99" w:defSemiHidden="0" w:defUnhideWhenUsed="0" w:defQFormat="0" w:count="372">
+    <w:lsdException w:name="Normal" w:uiPriority="0" w:qFormat="1"/>
+    <w:lsdException w:name="heading 1" w:uiPriority="9" w:qFormat="1"/>
+    <w:lsdException w:name="heading 2" w:semiHidden="1" w:uiPriority="9" w:unhideWhenUsed="1" w:qFormat="1"/>
+    <w:lsdException w:name="heading 3" w:semiHidden="1" w:uiPriority="9" w:unhideWhenUsed="1" w:qFormat="1"/>
+    <w:lsdException w:name="heading 4" w:semiHidden="1" w:uiPriority="9" w:unhideWhenUsed="1" w:qFormat="1"/>
+    <w:lsdException w:name="heading 5" w:semiHidden="1" w:uiPriority="9" w:unhideWhenUsed="1" w:qFormat="1"/>
+    <w:lsdException w:name="heading 6" w:semiHidden="1" w:uiPriority="9" w:unhideWhenUsed="1" w:qFormat="1"/>
+    <w:lsdException w:name="heading 7" w:semiHidden="1" w:uiPriority="9" w:unhideWhenUsed="1" w:qFormat="1"/>
+    <w:lsdException w:name="heading 8" w:semiHidden="1" w:uiPriority="9" w:unhideWhenUsed="1" w:qFormat="1"/>
+    <w:lsdException w:name="heading 9" w:semiHidden="1" w:uiPriority="9" w:unhideWhenUsed="1" w:qFormat="1"/>
+    <w:lsdException w:name="index 1" w:semiHidden="1" w:unhideWhenUsed="1"/>
+    <w:lsdException w:name="index 2" w:semiHidden="1" w:unhideWhenUsed="1"/>
+    <w:lsdException w:name="index 3" w:semiHidden="1" w:unhideWhenUsed="1"/>
+    <w:lsdException w:name="index 4" w:semiHidden="1" w:unhideWhenUsed="1"/>
+    <w:lsdException w:name="index 5" w:semiHidden="1" w:unhideWhenUsed="1"/>
+    <w:lsdException w:name="index 6" w:semiHidden="1" w:unhideWhenUsed="1"/>
+    <w:lsdException w:name="index 7" w:semiHidden="1" w:unhideWhenUsed="1"/>
+    <w:lsdException w:name="index 8" w:semiHidden="1" w:unhideWhenUsed="1"/>
+    <w:lsdException w:name="index 9" w:semiHidden="1" w:unhideWhenUsed="1"/>
+    <w:lsdException w:name="toc 1" w:semiHidden="1" w:uiPriority="39" w:unhideWhenUsed="1"/>
+    <w:lsdException w:name="toc 2" w:semiHidden="1" w:uiPriority="39" w:unhideWhenUsed="1"/>
+    <w:lsdException w:name="toc 3" w:semiHidden="1" w:uiPriority="39" w:unhideWhenUsed="1"/>
+    <w:lsdException w:name="toc 4" w:semiHidden="1" w:uiPriority="39" w:unhideWhenUsed="1"/>
+    <w:lsdException w:name="toc 5" w:semiHidden="1" w:uiPriority="39" w:unhideWhenUsed="1"/>
+    <w:lsdException w:name="toc 6" w:semiHidden="1" w:uiPriority="39" w:unhideWhenUsed="1"/>
+    <w:lsdException w:name="toc 7" w:semiHidden="1" w:uiPriority="39" w:unhideWhenUsed="1"/>
+    <w:lsdException w:name="toc 8" w:semiHidden="1" w:uiPriority="39" w:unhideWhenUsed="1"/>
+    <w:lsdException w:name="toc 9" w:semiHidden="1" w:uiPriority="39" w:unhideWhenUsed="1"/>
+    <w:lsdException w:name="Normal Indent" w:semiHidden="1" w:unhideWhenUsed="1"/>
+    <w:lsdException w:name="footnote text" w:semiHidden="1" w:unhideWhenUsed="1"/>
+    <w:lsdException w:name="annotation text" w:semiHidden="1" w:unhideWhenUsed="1"/>
+    <w:lsdException w:name="header" w:semiHidden="1" w:unhideWhenUsed="1"/>
+    <w:lsdException w:name="footer" w:semiHidden="1" w:unhideWhenUsed="1"/>
+    <w:lsdException w:name="index heading" w:semiHidden="1" w:unhideWhenUsed="1"/>
+    <w:lsdException w:name="caption" w:semiHidden="1" w:uiPriority="35" w:unhideWhenUsed="1" w:qFormat="1"/>
+    <w:lsdException w:name="table of figures" w:semiHidden="1" w:unhideWhenUsed="1"/>
+    <w:lsdException w:name="envelope address" w:semiHidden="1" w:unhideWhenUsed="1"/>
+    <w:lsdException w:name="envelope return" w:semiHidden="1" w:unhideWhenUsed="1"/>
+    <w:lsdException w:name="footnote reference" w:semiHidden="1" w:unhideWhenUsed="1"/>
+    <w:lsdException w:name="annotation reference" w:semiHidden="1" w:unhideWhenUsed="1"/>
+    <w:lsdException w:name="line number" w:semiHidden="1" w:unhideWhenUsed="1"/>
+    <w:lsdException w:name="page number" w:semiHidden="1" w:unhideWhenUsed="1"/>
+    <w:lsdException w:name="endnote reference" w:semiHidden="1" w:unhideWhenUsed="1"/>
+    <w:lsdException w:name="endnote text" w:semiHidden="1" w:unhideWhenUsed="1"/>
+    <w:lsdException w:name="table of authorities" w:semiHidden="1" w:unhideWhenUsed="1"/>
+    <w:lsdException w:name="macro" w:semiHidden="1" w:unhideWhenUsed="1"/>
+    <w:lsdException w:name="toa heading" w:semiHidden="1" w:unhideWhenUsed="1"/>
+    <w:lsdException w:name="List" w:semiHidden="1" w:unhideWhenUsed="1"/>
+    <w:lsdException w:name="List Bullet" w:semiHidden="1" w:unhideWhenUsed="1"/>
+    <w:lsdException w:name="List Number" w:semiHidden="1" w:unhideWhenUsed="1"/>
+    <w:lsdException w:name="List 2" w:semiHidden="1" w:unhideWhenUsed="1"/>
+    <w:lsdException w:name="List 3" w:semiHidden="1" w:unhideWhenUsed="1"/>
+    <w:lsdException w:name="List 4" w:semiHidden="1" w:unhideWhenUsed="1"/>
+    <w:lsdException w:name="List 5" w:semiHidden="1" w:unhideWhenUsed="1"/>
+    <w:lsdException w:name="List Bullet 2" w:semiHidden="1" w:unhideWhenUsed="1"/>
+    <w:lsdException w:name="List Bullet 3" w:semiHidden="1" w:unhideWhenUsed="1"/>
+    <w:lsdException w:name="List Bullet 4" w:semiHidden="1" w:unhideWhenUsed="1"/>
+    <w:lsdException w:name="List Bullet 5" w:semiHidden="1" w:unhideWhenUsed="1"/>
+    <w:lsdException w:name="List Number 2" w:semiHidden="1" w:unhideWhenUsed="1"/>
+    <w:lsdException w:name="List Number 3" w:semiHidden="1" w:unhideWhenUsed="1"/>
+    <w:lsdException w:name="List Number 4" w:semiHidden="1" w:unhideWhenUsed="1"/>
+    <w:lsdException w:name="List Number 5" w:semiHidden="1" w:unhideWhenUsed="1"/>
+    <w:lsdException w:name="Title" w:uiPriority="10" w:qFormat="1"/>
+    <w:lsdException w:name="Closing" w:semiHidden="1" w:unhideWhenUsed="1"/>
+    <w:lsdException w:name="Signature" w:semiHidden="1" w:unhideWhenUsed="1"/>
+    <w:lsdException w:name="Default Paragraph Font" w:semiHidden="1" w:uiPriority="1" w:unhideWhenUsed="1"/>
+    <w:lsdException w:name="Body Text" w:semiHidden="1" w:unhideWhenUsed="1"/>
+    <w:lsdException w:name="Body Text Indent" w:semiHidden="1" w:unhideWhenUsed="1"/>
+    <w:lsdException w:name="List Continue" w:semiHidden="1" w:unhideWhenUsed="1"/>
+    <w:lsdException w:name="List Continue 2" w:semiHidden="1" w:unhideWhenUsed="1"/>
+    <w:lsdException w:name="List Continue 3" w:semiHidden="1" w:unhideWhenUsed="1"/>
+    <w:lsdException w:name="List Continue 4" w:semiHidden="1" w:unhideWhenUsed="1"/>
+    <w:lsdException w:name="List Continue 5" w:semiHidden="1" w:unhideWhenUsed="1"/>
+    <w:lsdException w:name="Message Header" w:semiHidden="1" w:unhideWhenUsed="1"/>
+    <w:lsdException w:name="Subtitle" w:uiPriority="11" w:qFormat="1"/>
+    <w:lsdException w:name="Salutation" w:semiHidden="1" w:unhideWhenUsed="1"/>
+    <w:lsdException w:name="Date" w:semiHidden="1" w:unhideWhenUsed="1"/>
+    <w:lsdException w:name="Body Text First Indent" w:semiHidden="1" w:unhideWhenUsed="1"/>
+    <w:lsdException w:name="Body Text First Indent 2" w:semiHidden="1" w:unhideWhenUsed="1"/>
+    <w:lsdException w:name="Note Heading" w:semiHidden="1" w:unhideWhenUsed="1"/>
+    <w:lsdException w:name="Body Text 2" w:semiHidden="1" w:unhideWhenUsed="1"/>
+    <w:lsdException w:name="Body Text 3" w:semiHidden="1" w:unhideWhenUsed="1"/>
+    <w:lsdException w:name="Body Text Indent 2" w:semiHidden="1" w:unhideWhenUsed="1"/>
+    <w:lsdException w:name="Body Text Indent 3" w:semiHidden="1" w:unhideWhenUsed="1"/>
+    <w:lsdException w:name="Block Text" w:semiHidden="1" w:unhideWhenUsed="1"/>
+    <w:lsdException w:name="Hyperlink" w:semiHidden="1" w:unhideWhenUsed="1"/>
+    <w:lsdException w:name="FollowedHyperlink" w:semiHidden="1" w:unhideWhenUsed="1"/>
+    <w:lsdException w:name="Strong" w:uiPriority="22" w:qFormat="1"/>
+    <w:lsdException w:name="Emphasis" w:uiPriority="20" w:qFormat="1"/>
+    <w:lsdException w:name="Document Map" w:semiHidden="1" w:unhideWhenUsed="1"/>
+    <w:lsdException w:name="Plain Text" w:semiHidden="1" w:unhideWhenUsed="1"/>
+    <w:lsdException w:name="E-mail Signature" w:semiHidden="1" w:unhideWhenUsed="1"/>
+    <w:lsdException w:name="HTML Top of Form" w:semiHidden="1" w:unhideWhenUsed="1"/>
+    <w:lsdException w:name="HTML Bottom of Form" w:semiHidden="1" w:unhideWhenUsed="1"/>
+    <w:lsdException w:name="Normal (Web)" w:semiHidden="1" w:unhideWhenUsed="1"/>
+    <w:lsdException w:name="HTML Acronym" w:semiHidden="1" w:unhideWhenUsed="1"/>
+    <w:lsdException w:name="HTML Address" w:semiHidden="1" w:unhideWhenUsed="1"/>
+    <w:lsdException w:name="HTML Cite" w:semiHidden="1" w:unhideWhenUsed="1"/>
+    <w:lsdException w:name="HTML Code" w:semiHidden="1" w:unhideWhenUsed="1"/>
+    <w:lsdException w:name="HTML Definition" w:semiHidden="1" w:unhideWhenUsed="1"/>
+    <w:lsdException w:name="HTML Keyboard" w:semiHidden="1" w:unhideWhenUsed="1"/>
+    <w:lsdException w:name="HTML Preformatted" w:semiHidden="1" w:unhideWhenUsed="1"/>
+    <w:lsdException w:name="HTML Sample" w:semiHidden="1" w:unhideWhenUsed="1"/>
+    <w:lsdException w:name="HTML Typewriter" w:semiHidden="1" w:unhideWhenUsed="1"/>
+    <w:lsdException w:name="HTML Variable" w:semiHidden="1" w:unhideWhenUsed="1"/>
+    <w:lsdException w:name="Normal Table" w:semiHidden="1" w:unhideWhenUsed="1"/>
+    <w:lsdException w:name="annotation subject" w:semiHidden="1" w:unhideWhenUsed="1"/>
+    <w:lsdException w:name="No List" w:semiHidden="1" w:unhideWhenUsed="1"/>
+    <w:lsdException w:name="Outline List 1" w:semiHidden="1" w:unhideWhenUsed="1"/>
+    <w:lsdException w:name="Outline List 2" w:semiHidden="1" w:unhideWhenUsed="1"/>
+    <w:lsdException w:name="Outline List 3" w:semiHidden="1" w:unhideWhenUsed="1"/>
+    <w:lsdException w:name="Table Simple 1" w:semiHidden="1" w:unhideWhenUsed="1"/>
+    <w:lsdException w:name="Table Simple 2" w:semiHidden="1" w:unhideWhenUsed="1"/>
+    <w:lsdException w:name="Table Simple 3" w:semiHidden="1" w:unhideWhenUsed="1"/>
+    <w:lsdException w:name="Table Classic 1" w:semiHidden="1" w:unhideWhenUsed="1"/>
+    <w:lsdException w:name="Table Classic 2" w:semiHidden="1" w:unhideWhenUsed="1"/>
+    <w:lsdException w:name="Table Classic 3" w:semiHidden="1" w:unhideWhenUsed="1"/>
+    <w:lsdException w:name="Table Classic 4" w:semiHidden="1" w:unhideWhenUsed="1"/>
+    <w:lsdException w:name="Table Colorful 1" w:semiHidden="1" w:unhideWhenUsed="1"/>
+    <w:lsdException w:name="Table Colorful 2" w:semiHidden="1" w:unhideWhenUsed="1"/>
+    <w:lsdException w:name="Table Colorful 3" w:semiHidden="1" w:unhideWhenUsed="1"/>
+    <w:lsdException w:name="Table Columns 1" w:semiHidden="1" w:unhideWhenUsed="1"/>
+    <w:lsdException w:name="Table Columns 2" w:semiHidden="1" w:unhideWhenUsed="1"/>
+    <w:lsdException w:name="Table Columns 3" w:semiHidden="1" w:unhideWhenUsed="1"/>
+    <w:lsdException w:name="Table Columns 4" w:semiHidden="1" w:unhideWhenUsed="1"/>
+    <w:lsdException w:name="Table Columns 5" w:semiHidden="1" w:unhideWhenUsed="1"/>
+    <w:lsdException w:name="Table Grid 1" w:semiHidden="1" w:unhideWhenUsed="1"/>
+    <w:lsdException w:name="Table Grid 2" w:semiHidden="1" w:unhideWhenUsed="1"/>
+    <w:lsdException w:name="Table Grid 3" w:semiHidden="1" w:unhideWhenUsed="1"/>
+    <w:lsdException w:name="Table Grid 4" w:semiHidden="1" w:unhideWhenUsed="1"/>
+    <w:lsdException w:name="Table Grid 5" w:semiHidden="1" w:unhideWhenUsed="1"/>
+    <w:lsdException w:name="Table Grid 6" w:semiHidden="1" w:unhideWhenUsed="1"/>
+    <w:lsdException w:name="Table Grid 7" w:semiHidden="1" w:unhideWhenUsed="1"/>
+    <w:lsdException w:name="Table Grid 8" w:semiHidden="1" w:unhideWhenUsed="1"/>
+    <w:lsdException w:name="Table List 1" w:semiHidden="1" w:unhideWhenUsed="1"/>
+    <w:lsdException w:name="Table List 2" w:semiHidden="1" w:unhideWhenUsed="1"/>
+    <w:lsdException w:name="Table List 3" w:semiHidden="1" w:unhideWhenUsed="1"/>
+    <w:lsdException w:name="Table List 4" w:semiHidden="1" w:unhideWhenUsed="1"/>
+    <w:lsdException w:name="Table List 5" w:semiHidden="1" w:unhideWhenUsed="1"/>
+    <w:lsdException w:name="Table List 6" w:semiHidden="1" w:unhideWhenUsed="1"/>
+    <w:lsdException w:name="Table List 7" w:semiHidden="1" w:unhideWhenUsed="1"/>
+    <w:lsdException w:name="Table List 8" w:semiHidden="1" w:unhideWhenUsed="1"/>
+    <w:lsdException w:name="Table 3D effects 1" w:semiHidden="1" w:unhideWhenUsed="1"/>
+    <w:lsdException w:name="Table 3D effects 2" w:semiHidden="1" w:unhideWhenUsed="1"/>
+    <w:lsdException w:name="Table 3D effects 3" w:semiHidden="1" w:unhideWhenUsed="1"/>
+    <w:lsdException w:name="Table Contemporary" w:semiHidden="1" w:unhideWhenUsed="1"/>
+    <w:lsdException w:name="Table Elegant" w:semiHidden="1" w:unhideWhenUsed="1"/>
+    <w:lsdException w:name="Table Professional" w:semiHidden="1" w:unhideWhenUsed="1"/>
+    <w:lsdException w:name="Table Subtle 1" w:semiHidden="1" w:unhideWhenUsed="1"/>
+    <w:lsdException w:name="Table Subtle 2" w:semiHidden="1" w:unhideWhenUsed="1"/>
+    <w:lsdException w:name="Table Web 1" w:semiHidden="1" w:unhideWhenUsed="1"/>
+    <w:lsdException w:name="Table Web 2" w:semiHidden="1" w:unhideWhenUsed="1"/>
+    <w:lsdException w:name="Table Web 3" w:semiHidden="1" w:unhideWhenUsed="1"/>
+    <w:lsdException w:name="Balloon Text" w:semiHidden="1" w:unhideWhenUsed="1"/>
+    <w:lsdException w:name="Table Grid" w:uiPriority="59"/>
+    <w:lsdException w:name="Table Theme" w:semiHidden="1" w:unhideWhenUsed="1"/>
+    <w:lsdException w:name="Placeholder Text" w:semiHidden="1"/>
+    <w:lsdException w:name="No Spacing" w:uiPriority="1" w:qFormat="1"/>
+    <w:lsdException w:name="Light Shading" w:uiPriority="60"/>
+    <w:lsdException w:name="Light List" w:uiPriority="61"/>
+    <w:lsdException w:name="Light Grid" w:uiPriority="62"/>
+    <w:lsdException w:name="Medium Shading 1" w:uiPriority="63"/>
+    <w:lsdException w:name="Medium Shading 2" w:uiPriority="64"/>
+    <w:lsdException w:name="Medium List 1" w:uiPriority="65"/>
+    <w:lsdException w:name="Medium List 2" w:uiPriority="66"/>
+    <w:lsdException w:name="Medium Grid 1" w:uiPriority="67"/>
+    <w:lsdException w:name="Medium Grid 2" w:uiPriority="68"/>
+    <w:lsdException w:name="Medium Grid 3" w:uiPriority="69"/>
+    <w:lsdException w:name="Dark List" w:uiPriority="70"/>
+    <w:lsdException w:name="Colorful Shading" w:uiPriority="71"/>
+    <w:lsdException w:name="Colorful List" w:uiPriority="72"/>
+    <w:lsdException w:name="Colorful Grid" w:uiPriority="73"/>
+    <w:lsdException w:name="Light Shading Accent 1" w:uiPriority="60"/>
+    <w:lsdException w:name="Light List Accent 1" w:uiPriority="61"/>
+    <w:lsdException w:name="Light Grid Accent 1" w:uiPriority="62"/>
+    <w:lsdException w:name="Medium Shading 1 Accent 1" w:uiPriority="63"/>
+    <w:lsdException w:name="Medium Shading 2 Accent 1" w:uiPriority="64"/>
+    <w:lsdException w:name="Medium List 1 Accent 1" w:uiPriority="65"/>
+    <w:lsdException w:name="Revision" w:semiHidden="1"/>
+    <w:lsdException w:name="List Paragraph" w:uiPriority="34" w:qFormat="1"/>
+    <w:lsdException w:name="Quote" w:uiPriority="29" w:qFormat="1"/>
+    <w:lsdException w:name="Intense Quote" w:uiPriority="30" w:qFormat="1"/>
+    <w:lsdException w:name="Medium List 2 Accent 1" w:uiPriority="66"/>
+    <w:lsdException w:name="Medium Grid 1 Accent 1" w:uiPriority="67"/>
+    <w:lsdException w:name="Medium Grid 2 Accent 1" w:uiPriority="68"/>
+    <w:lsdException w:name="Medium Grid 3 Accent 1" w:uiPriority="69"/>
+    <w:lsdException w:name="Dark List Accent 1" w:uiPriority="70"/>
+    <w:lsdException w:name="Colorful Shading Accent 1" w:uiPriority="71"/>
+    <w:lsdException w:name="Colorful List Accent 1" w:uiPriority="72"/>
+    <w:lsdException w:name="Colorful Grid Accent 1" w:uiPriority="73"/>
+    <w:lsdException w:name="Light Shading Accent 2" w:uiPriority="60"/>
+    <w:lsdException w:name="Light List Accent 2" w:uiPriority="61"/>
+    <w:lsdException w:name="Light Grid Accent 2" w:uiPriority="62"/>
+    <w:lsdException w:name="Medium Shading 1 Accent 2" w:uiPriority="63"/>
+    <w:lsdException w:name="Medium Shading 2 Accent 2" w:uiPriority="64"/>
+    <w:lsdException w:name="Medium List 1 Accent 2" w:uiPriority="65"/>
+    <w:lsdException w:name="Medium List 2 Accent 2" w:uiPriority="66"/>
+    <w:lsdException w:name="Medium Grid 1 Accent 2" w:uiPriority="67"/>
+    <w:lsdException w:name="Medium Grid 2 Accent 2" w:uiPriority="68"/>
+    <w:lsdException w:name="Medium Grid 3 Accent 2" w:uiPriority="69"/>
+    <w:lsdException w:name="Dark List Accent 2" w:uiPriority="70"/>
+    <w:lsdException w:name="Colorful Shading Accent 2" w:uiPriority="71"/>
+    <w:lsdException w:name="Colorful List Accent 2" w:uiPriority="72"/>
+    <w:lsdException w:name="Colorful Grid Accent 2" w:uiPriority="73"/>
+    <w:lsdException w:name="Light Shading Accent 3" w:uiPriority="60"/>
+    <w:lsdException w:name="Light List Accent 3" w:uiPriority="61"/>
+    <w:lsdException w:name="Light Grid Accent 3" w:uiPriority="62"/>
+    <w:lsdException w:name="Medium Shading 1 Accent 3" w:uiPriority="63"/>
+    <w:lsdException w:name="Medium Shading 2 Accent 3" w:uiPriority="64"/>
+    <w:lsdException w:name="Medium List 1 Accent 3" w:uiPriority="65"/>
+    <w:lsdException w:name="Medium List 2 Accent 3" w:uiPriority="66"/>
+    <w:lsdException w:name="Medium Grid 1 Accent 3" w:uiPriority="67"/>
+    <w:lsdException w:name="Medium Grid 2 Accent 3" w:uiPriority="68"/>
+    <w:lsdException w:name="Medium Grid 3 Accent 3" w:uiPriority="69"/>
+    <w:lsdException w:name="Dark List Accent 3" w:uiPriority="70"/>
+    <w:lsdException w:name="Colorful Shading Accent 3" w:uiPriority="71"/>
+    <w:lsdException w:name="Colorful List Accent 3" w:uiPriority="72"/>
+    <w:lsdException w:name="Colorful Grid Accent 3" w:uiPriority="73"/>
+    <w:lsdException w:name="Light Shading Accent 4" w:uiPriority="60"/>
+    <w:lsdException w:name="Light List Accent 4" w:uiPriority="61"/>
+    <w:lsdException w:name="Light Grid Accent 4" w:uiPriority="62"/>
+    <w:lsdException w:name="Medium Shading 1 Accent 4" w:uiPriority="63"/>
+    <w:lsdException w:name="Medium Shading 2 Accent 4" w:uiPriority="64"/>
+    <w:lsdException w:name="Medium List 1 Accent 4" w:uiPriority="65"/>
+    <w:lsdException w:name="Medium List 2 Accent 4" w:uiPriority="66"/>
+    <w:lsdException w:name="Medium Grid 1 Accent 4" w:uiPriority="67"/>
+    <w:lsdException w:name="Medium Grid 2 Accent 4" w:uiPriority="68"/>
+    <w:lsdException w:name="Medium Grid 3 Accent 4" w:uiPriority="69"/>
+    <w:lsdException w:name="Dark List Accent 4" w:uiPriority="70"/>
+    <w:lsdException w:name="Colorful Shading Accent 4" w:uiPriority="71"/>
+    <w:lsdException w:name="Colorful List Accent 4" w:uiPriority="72"/>
+    <w:lsdException w:name="Colorful Grid Accent 4" w:uiPriority="73"/>
+    <w:lsdException w:name="Light Shading Accent 5" w:uiPriority="60"/>
+    <w:lsdException w:name="Light List Accent 5" w:uiPriority="61"/>
+    <w:lsdException w:name="Light Grid Accent 5" w:uiPriority="62"/>
+    <w:lsdException w:name="Medium Shading 1 Accent 5" w:uiPriority="63"/>
+    <w:lsdException w:name="Medium Shading 2 Accent 5" w:uiPriority="64"/>
+    <w:lsdException w:name="Medium List 1 Accent 5" w:uiPriority="65"/>
+    <w:lsdException w:name="Medium List 2 Accent 5" w:uiPriority="66"/>
+    <w:lsdException w:name="Medium Grid 1 Accent 5" w:uiPriority="67"/>
+    <w:lsdException w:name="Medium Grid 2 Accent 5" w:uiPriority="68"/>
+    <w:lsdException w:name="Medium Grid 3 Accent 5" w:uiPriority="69"/>
+    <w:lsdException w:name="Dark List Accent 5" w:uiPriority="70"/>
+    <w:lsdException w:name="Colorful Shading Accent 5" w:uiPriority="71"/>
+    <w:lsdException w:name="Colorful List Accent 5" w:uiPriority="72"/>
+    <w:lsdException w:name="Colorful Grid Accent 5" w:uiPriority="73"/>
+    <w:lsdException w:name="Light Shading Accent 6" w:uiPriority="60"/>
+    <w:lsdException w:name="Light List Accent 6" w:uiPriority="61"/>
+    <w:lsdException w:name="Light Grid Accent 6" w:uiPriority="62"/>
+    <w:lsdException w:name="Medium Shading 1 Accent 6" w:uiPriority="63"/>
+    <w:lsdException w:name="Medium Shading 2 Accent 6" w:uiPriority="64"/>
+    <w:lsdException w:name="Medium List 1 Accent 6" w:uiPriority="65"/>
+    <w:lsdException w:name="Medium List 2 Accent 6" w:uiPriority="66"/>
+    <w:lsdException w:name="Medium Grid 1 Accent 6" w:uiPriority="67"/>
+    <w:lsdException w:name="Medium Grid 2 Accent 6" w:uiPriority="68"/>
+    <w:lsdException w:name="Medium Grid 3 Accent 6" w:uiPriority="69"/>
+    <w:lsdException w:name="Dark List Accent 6" w:uiPriority="70"/>
+    <w:lsdException w:name="Colorful Shading Accent 6" w:uiPriority="71"/>
+    <w:lsdException w:name="Colorful List Accent 6" w:uiPriority="72"/>
+    <w:lsdException w:name="Colorful Grid Accent 6" w:uiPriority="73"/>
+    <w:lsdException w:name="Subtle Emphasis" w:uiPriority="19" w:qFormat="1"/>
+    <w:lsdException w:name="Intense Emphasis" w:uiPriority="21" w:qFormat="1"/>
+    <w:lsdException w:name="Subtle Reference" w:uiPriority="31" w:qFormat="1"/>
+    <w:lsdException w:name="Intense Reference" w:uiPriority="32" w:qFormat="1"/>
+    <w:lsdException w:name="Book Title" w:uiPriority="33" w:qFormat="1"/>
+    <w:lsdException w:name="Bibliography" w:semiHidden="1" w:uiPriority="37" w:unhideWhenUsed="1"/>
+    <w:lsdException w:name="TOC Heading" w:semiHidden="1" w:uiPriority="39" w:unhideWhenUsed="1" w:qFormat="1"/>
+    <w:lsdException w:name="Plain Table 1" w:uiPriority="41"/>
+    <w:lsdException w:name="Plain Table 2" w:uiPriority="42"/>
+    <w:lsdException w:name="Plain Table 3" w:uiPriority="43"/>
+    <w:lsdException w:name="Plain Table 4" w:uiPriority="44"/>
+    <w:lsdException w:name="Plain Table 5" w:uiPriority="45"/>
+    <w:lsdException w:name="Grid Table Light" w:uiPriority="40"/>
+    <w:lsdException w:name="Grid Table 1 Light" w:uiPriority="46"/>
+    <w:lsdException w:name="Grid Table 2" w:uiPriority="47"/>
+    <w:lsdException w:name="Grid Table 3" w:uiPriority="48"/>
+    <w:lsdException w:name="Grid Table 4" w:uiPriority="49"/>
+    <w:lsdException w:name="Grid Table 5 Dark" w:uiPriority="50"/>
+    <w:lsdException w:name="Grid Table 6 Colorful" w:uiPriority="51"/>
+    <w:lsdException w:name="Grid Table 7 Colorful" w:uiPriority="52"/>
+    <w:lsdException w:name="Grid Table 1 Light Accent 1" w:uiPriority="46"/>
+    <w:lsdException w:name="Grid Table 2 Accent 1" w:uiPriority="47"/>
+    <w:lsdException w:name="Grid Table 3 Accent 1" w:uiPriority="48"/>
+    <w:lsdException w:name="Grid Table 4 Accent 1" w:uiPriority="49"/>
+    <w:lsdException w:name="Grid Table 5 Dark Accent 1" w:uiPriority="50"/>
+    <w:lsdException w:name="Grid Table 6 Colorful Accent 1" w:uiPriority="51"/>
+    <w:lsdException w:name="Grid Table 7 Colorful Accent 1" w:uiPriority="52"/>
+    <w:lsdException w:name="Grid Table 1 Light Accent 2" w:uiPriority="46"/>
+    <w:lsdException w:name="Grid Table 2 Accent 2" w:uiPriority="47"/>
+    <w:lsdException w:name="Grid Table 3 Accent 2" w:uiPriority="48"/>
+    <w:lsdException w:name="Grid Table 4 Accent 2" w:uiPriority="49"/>
+    <w:lsdException w:name="Grid Table 5 Dark Accent 2" w:uiPriority="50"/>
+    <w:lsdException w:name="Grid Table 6 Colorful Accent 2" w:uiPriority="51"/>
+    <w:lsdException w:name="Grid Table 7 Colorful Accent 2" w:uiPriority="52"/>
+    <w:lsdException w:name="Grid Table 1 Light Accent 3" w:uiPriority="46"/>
+    <w:lsdException w:name="Grid Table 2 Accent 3" w:uiPriority="47"/>
+    <w:lsdException w:name="Grid Table 3 Accent 3" w:uiPriority="48"/>
+    <w:lsdException w:name="Grid Table 4 Accent 3" w:uiPriority="49"/>
+    <w:lsdException w:name="Grid Table 5 Dark Accent 3" w:uiPriority="50"/>
+    <w:lsdException w:name="Grid Table 6 Colorful Accent 3" w:uiPriority="51"/>
+    <w:lsdException w:name="Grid Table 7 Colorful Accent 3" w:uiPriority="52"/>
+    <w:lsdException w:name="Grid Table 1 Light Accent 4" w:uiPriority="46"/>
+    <w:lsdException w:name="Grid Table 2 Accent 4" w:uiPriority="47"/>
+    <w:lsdException w:name="Grid Table 3 Accent 4" w:uiPriority="48"/>
+    <w:lsdException w:name="Grid Table 4 Accent 4" w:uiPriority="49"/>
+    <w:lsdException w:name="Grid Table 5 Dark Accent 4" w:uiPriority="50"/>
+    <w:lsdException w:name="Grid Table 6 Colorful Accent 4" w:uiPriority="51"/>
+    <w:lsdException w:name="Grid Table 7 Colorful Accent 4" w:uiPriority="52"/>
+    <w:lsdException w:name="Grid Table 1 Light Accent 5" w:uiPriority="46"/>
+    <w:lsdException w:name="Grid Table 2 Accent 5" w:uiPriority="47"/>
+    <w:lsdException w:name="Grid Table 3 Accent 5" w:uiPriority="48"/>
+    <w:lsdException w:name="Grid Table 4 Accent 5" w:uiPriority="49"/>
+    <w:lsdException w:name="Grid Table 5 Dark Accent 5" w:uiPriority="50"/>
+    <w:lsdException w:name="Grid Table 6 Colorful Accent 5" w:uiPriority="51"/>
+    <w:lsdException w:name="Grid Table 7 Colorful Accent 5" w:uiPriority="52"/>
+    <w:lsdException w:name="Grid Table 1 Light Accent 6" w:uiPriority="46"/>
+    <w:lsdException w:name="Grid Table 2 Accent 6" w:uiPriority="47"/>
+    <w:lsdException w:name="Grid Table 3 Accent 6" w:uiPriority="48"/>
+    <w:lsdException w:name="Grid Table 4 Accent 6" w:uiPriority="49"/>
+    <w:lsdException w:name="Grid Table 5 Dark Accent 6" w:uiPriority="50"/>
+    <w:lsdException w:name="Grid Table 6 Colorful Accent 6" w:uiPriority="51"/>
+    <w:lsdException w:name="Grid Table 7 Colorful Accent 6" w:uiPriority="52"/>
+    <w:lsdException w:name="List Table 1 Light" w:uiPriority="46"/>
+    <w:lsdException w:name="List Table 2" w:uiPriority="47"/>
+    <w:lsdException w:name="List Table 3" w:uiPriority="48"/>
+    <w:lsdException w:name="List Table 4" w:uiPriority="49"/>
+    <w:lsdException w:name="List Table 5 Dark" w:uiPriority="50"/>
+    <w:lsdException w:name="List Table 6 Colorful" w:uiPriority="51"/>
+    <w:lsdException w:name="List Table 7 Colorful" w:uiPriority="52"/>
+    <w:lsdException w:name="List Table 1 Light Accent 1" w:uiPriority="46"/>
+    <w:lsdException w:name="List Table 2 Accent 1" w:uiPriority="47"/>
+    <w:lsdException w:name="List Table 3 Accent 1" w:uiPriority="48"/>
+    <w:lsdException w:name="List Table 4 Accent 1" w:uiPriority="49"/>
+    <w:lsdException w:name="List Table 5 Dark Accent 1" w:uiPriority="50"/>
+    <w:lsdException w:name="List Table 6 Colorful Accent 1" w:uiPriority="51"/>
+    <w:lsdException w:name="List Table 7 Colorful Accent 1" w:uiPriority="52"/>
+    <w:lsdException w:name="List Table 1 Light Accent 2" w:uiPriority="46"/>
+    <w:lsdException w:name="List Table 2 Accent 2" w:uiPriority="47"/>
+    <w:lsdException w:name="List Table 3 Accent 2" w:uiPriority="48"/>
+    <w:lsdException w:name="List Table 4 Accent 2" w:uiPriority="49"/>
+    <w:lsdException w:name="List Table 5 Dark Accent 2" w:uiPriority="50"/>
+    <w:lsdException w:name="List Table 6 Colorful Accent 2" w:uiPriority="51"/>
+    <w:lsdException w:name="List Table 7 Colorful Accent 2" w:uiPriority="52"/>
+    <w:lsdException w:name="List Table 1 Light Accent 3" w:uiPriority="46"/>
+    <w:lsdException w:name="List Table 2 Accent 3" w:uiPriority="47"/>
+    <w:lsdException w:name="List Table 3 Accent 3" w:uiPriority="48"/>
+    <w:lsdException w:name="List Table 4 Accent 3" w:uiPriority="49"/>
+    <w:lsdException w:name="List Table 5 Dark Accent 3" w:uiPriority="50"/>
+    <w:lsdException w:name="List Table 6 Colorful Accent 3" w:uiPriority="51"/>
+    <w:lsdException w:name="List Table 7 Colorful Accent 3" w:uiPriority="52"/>
+    <w:lsdException w:name="List Table 1 Light Accent 4" w:uiPriority="46"/>
+    <w:lsdException w:name="List Table 2 Accent 4" w:uiPriority="47"/>
+    <w:lsdException w:name="List Table 3 Accent 4" w:uiPriority="48"/>
+    <w:lsdException w:name="List Table 4 Accent 4" w:uiPriority="49"/>
+    <w:lsdException w:name="List Table 5 Dark Accent 4" w:uiPriority="50"/>
+    <w:lsdException w:name="List Table 6 Colorful Accent 4" w:uiPriority="51"/>
+    <w:lsdException w:name="List Table 7 Colorful Accent 4" w:uiPriority="52"/>
+    <w:lsdException w:name="List Table 1 Light Accent 5" w:uiPriority="46"/>
+    <w:lsdException w:name="List Table 2 Accent 5" w:uiPriority="47"/>
+    <w:lsdException w:name="List Table 3 Accent 5" w:uiPriority="48"/>
+    <w:lsdException w:name="List Table 4 Accent 5" w:uiPriority="49"/>
+    <w:lsdException w:name="List Table 5 Dark Accent 5" w:uiPriority="50"/>
+    <w:lsdException w:name="List Table 6 Colorful Accent 5" w:uiPriority="51"/>
+    <w:lsdException w:name="List Table 7 Colorful Accent 5" w:uiPriority="52"/>
+    <w:lsdException w:name="List Table 1 Light Accent 6" w:uiPriority="46"/>
+    <w:lsdException w:name="List Table 2 Accent 6" w:uiPriority="47"/>
+    <w:lsdException w:name="List Table 3 Accent 6" w:uiPriority="48"/>
+    <w:lsdException w:name="List Table 4 Accent 6" w:uiPriority="49"/>
+    <w:lsdException w:name="List Table 5 Dark Accent 6" w:uiPriority="50"/>
+    <w:lsdException w:name="List Table 6 Colorful Accent 6" w:uiPriority="51"/>
+    <w:lsdException w:name="List Table 7 Colorful Accent 6" w:uiPriority="52"/>
+    <w:lsdException w:name="Mention" w:semiHidden="1" w:unhideWhenUsed="1"/>
   </w:latentStyles>
   <w:style w:type="paragraph" w:default="1" w:styleId="Normal">
     <w:name w:val="Normal"/>

--- a/docs/warsaw/bg/air.docx
+++ b/docs/warsaw/bg/air.docx
@@ -1,6 +1,6 @@
 
 <file path=word/document.xml><?xml version="1.0" encoding="utf-8"?>
-<w:document xmlns:wpc="http://schemas.microsoft.com/office/word/2010/wordprocessingCanvas" xmlns:cx="http://schemas.microsoft.com/office/drawing/2014/chartex" xmlns:cx1="http://schemas.microsoft.com/office/drawing/2015/9/8/chartex" xmlns:cx2="http://schemas.microsoft.com/office/drawing/2015/10/21/chartex" xmlns:mc="http://schemas.openxmlformats.org/markup-compatibility/2006" xmlns:o="urn:schemas-microsoft-com:office:office" xmlns:r="http://schemas.openxmlformats.org/officeDocument/2006/relationships" xmlns:m="http://schemas.openxmlformats.org/officeDocument/2006/math" xmlns:v="urn:schemas-microsoft-com:vml" xmlns:wp14="http://schemas.microsoft.com/office/word/2010/wordprocessingDrawing" xmlns:wp="http://schemas.openxmlformats.org/drawingml/2006/wordprocessingDrawing" xmlns:w10="urn:schemas-microsoft-com:office:word" xmlns:w="http://schemas.openxmlformats.org/wordprocessingml/2006/main" xmlns:w14="http://schemas.microsoft.com/office/word/2010/wordml" xmlns:w15="http://schemas.microsoft.com/office/word/2012/wordml" xmlns:w16se="http://schemas.microsoft.com/office/word/2015/wordml/symex" xmlns:wpg="http://schemas.microsoft.com/office/word/2010/wordprocessingGroup" xmlns:wpi="http://schemas.microsoft.com/office/word/2010/wordprocessingInk" xmlns:wne="http://schemas.microsoft.com/office/word/2006/wordml" xmlns:wps="http://schemas.microsoft.com/office/word/2010/wordprocessingShape" mc:Ignorable="w14 w15 w16se wp14">
+<w:document xmlns:wpc="http://schemas.microsoft.com/office/word/2010/wordprocessingCanvas" xmlns:cx="http://schemas.microsoft.com/office/drawing/2014/chartex" xmlns:cx1="http://schemas.microsoft.com/office/drawing/2015/9/8/chartex" xmlns:cx2="http://schemas.microsoft.com/office/drawing/2015/10/21/chartex" xmlns:cx3="http://schemas.microsoft.com/office/drawing/2016/5/9/chartex" xmlns:cx4="http://schemas.microsoft.com/office/drawing/2016/5/10/chartex" xmlns:cx5="http://schemas.microsoft.com/office/drawing/2016/5/11/chartex" xmlns:cx6="http://schemas.microsoft.com/office/drawing/2016/5/12/chartex" xmlns:cx7="http://schemas.microsoft.com/office/drawing/2016/5/13/chartex" xmlns:cx8="http://schemas.microsoft.com/office/drawing/2016/5/14/chartex" xmlns:mc="http://schemas.openxmlformats.org/markup-compatibility/2006" xmlns:aink="http://schemas.microsoft.com/office/drawing/2016/ink" xmlns:am3d="http://schemas.microsoft.com/office/drawing/2017/model3d" xmlns:o="urn:schemas-microsoft-com:office:office" xmlns:r="http://schemas.openxmlformats.org/officeDocument/2006/relationships" xmlns:m="http://schemas.openxmlformats.org/officeDocument/2006/math" xmlns:v="urn:schemas-microsoft-com:vml" xmlns:wp14="http://schemas.microsoft.com/office/word/2010/wordprocessingDrawing" xmlns:wp="http://schemas.openxmlformats.org/drawingml/2006/wordprocessingDrawing" xmlns:w10="urn:schemas-microsoft-com:office:word" xmlns:w="http://schemas.openxmlformats.org/wordprocessingml/2006/main" xmlns:w14="http://schemas.microsoft.com/office/word/2010/wordml" xmlns:w15="http://schemas.microsoft.com/office/word/2012/wordml" xmlns:w16cex="http://schemas.microsoft.com/office/word/2018/wordml/cex" xmlns:w16cid="http://schemas.microsoft.com/office/word/2016/wordml/cid" xmlns:w16="http://schemas.microsoft.com/office/word/2018/wordml" xmlns:w16se="http://schemas.microsoft.com/office/word/2015/wordml/symex" xmlns:wpg="http://schemas.microsoft.com/office/word/2010/wordprocessingGroup" xmlns:wpi="http://schemas.microsoft.com/office/word/2010/wordprocessingInk" xmlns:wne="http://schemas.microsoft.com/office/word/2006/wordml" xmlns:wps="http://schemas.microsoft.com/office/word/2010/wordprocessingShape" mc:Ignorable="w14 w15 w16se w16cid w16 w16cex wp14">
   <w:body>
     <w:p>
       <w:pPr>
@@ -32,13 +32,25 @@
         <w:t>.</w:t>
       </w:r>
       <w:r>
-        <w:t xml:space="preserve"> Although mostly quite dated by 1994, maintenance and training standards are high.  The primary focus of the air force is to look south towards Greece and Turkey, </w:t>
+        <w:t xml:space="preserve"> Although </w:t>
+      </w:r>
+      <w:r>
+        <w:t xml:space="preserve">the equipment is </w:t>
+      </w:r>
+      <w:r>
+        <w:t xml:space="preserve">mostly dated by 1994, maintenance and training standards are high.  The primary focus of the air force is to look south towards Greece and Turkey, </w:t>
       </w:r>
       <w:r>
         <w:t>where friction at the border is common.  A</w:t>
       </w:r>
       <w:r>
-        <w:t>lthough there are no Soviet air elements hosted on Bulgarian bases, there are plans for immediate reinforcement in the event of war.</w:t>
+        <w:t xml:space="preserve">lthough there are no Soviet air elements hosted on Bulgarian bases, plans </w:t>
+      </w:r>
+      <w:r>
+        <w:t xml:space="preserve">are in place </w:t>
+      </w:r>
+      <w:r>
+        <w:t>for immediate reinforcement in the event of war.</w:t>
       </w:r>
     </w:p>
     <w:p>
@@ -138,14 +150,35 @@
           <w:b/>
           <w:i/>
         </w:rPr>
-        <w:t>I tend to err on the side of improveme</w:t>
+        <w:t>given the political situation</w:t>
       </w:r>
       <w:r>
         <w:rPr>
           <w:b/>
           <w:i/>
         </w:rPr>
-        <w:t>nt given the political situation</w:t>
+        <w:t xml:space="preserve"> </w:t>
+      </w:r>
+      <w:r>
+        <w:rPr>
+          <w:b/>
+          <w:i/>
+        </w:rPr>
+        <w:t>I tend to err on the side of</w:t>
+      </w:r>
+      <w:r>
+        <w:rPr>
+          <w:b/>
+          <w:i/>
+        </w:rPr>
+        <w:t xml:space="preserve"> </w:t>
+      </w:r>
+      <w:r>
+        <w:rPr>
+          <w:b/>
+          <w:i/>
+        </w:rPr>
+        <w:t>enhancement</w:t>
       </w:r>
       <w:r>
         <w:rPr>
@@ -251,15 +284,7 @@
         <w:t>MiG-21PFM</w:t>
       </w:r>
       <w:r>
-        <w:t xml:space="preserve"> ‘</w:t>
-      </w:r>
-      <w:proofErr w:type="spellStart"/>
-      <w:r>
-        <w:t>Fishbed</w:t>
-      </w:r>
-      <w:proofErr w:type="spellEnd"/>
-      <w:r>
-        <w:t xml:space="preserve"> F’, t</w:t>
+        <w:t xml:space="preserve"> ‘Fishbed F’, t</w:t>
       </w:r>
       <w:r>
         <w:t>hese are improved 1</w:t>
@@ -271,15 +296,11 @@
         <w:t>st</w:t>
       </w:r>
       <w:r>
-        <w:t xml:space="preserve"> generation interceptors with a belly mounted gun pod and obsolete missiles. Only one </w:t>
-      </w:r>
-      <w:proofErr w:type="spellStart"/>
-      <w:r>
-        <w:t>Sqn</w:t>
-      </w:r>
-      <w:proofErr w:type="spellEnd"/>
-      <w:r>
-        <w:t xml:space="preserve"> remain</w:t>
+        <w:t xml:space="preserve"> generation </w:t>
+      </w:r>
+      <w:r>
+        <w:lastRenderedPageBreak/>
+        <w:t>interceptors with a belly mounted gun pod and obsolete missiles. Only one Sqn remain</w:t>
       </w:r>
       <w:r>
         <w:t>s</w:t>
@@ -314,7 +335,19 @@
         <w:t>g</w:t>
       </w:r>
       <w:r>
-        <w:t xml:space="preserve">eneration MiG-21s in service, the </w:t>
+        <w:t>eneration MiG-21s in service</w:t>
+      </w:r>
+      <w:r>
+        <w:t xml:space="preserve">. </w:t>
+      </w:r>
+      <w:r>
+        <w:t>Bulgaria only operated</w:t>
+      </w:r>
+      <w:r>
+        <w:t xml:space="preserve"> six</w:t>
+      </w:r>
+      <w:r>
+        <w:t xml:space="preserve"> </w:t>
       </w:r>
       <w:r>
         <w:rPr>
@@ -325,13 +358,8 @@
       <w:r>
         <w:t xml:space="preserve"> </w:t>
       </w:r>
-      <w:proofErr w:type="spellStart"/>
-      <w:r>
-        <w:t>Fishbed</w:t>
-      </w:r>
-      <w:proofErr w:type="spellEnd"/>
-      <w:r>
-        <w:t>-H</w:t>
+      <w:r>
+        <w:t>Fishbed-H</w:t>
       </w:r>
       <w:r>
         <w:t xml:space="preserve">, </w:t>
@@ -349,7 +377,19 @@
         <w:t>st</w:t>
       </w:r>
       <w:r>
-        <w:t xml:space="preserve"> generation but it had the typical ‘Fat’ spine of the later aircraft.  Bulgaria only operated 6 MiG-21RFs.  The </w:t>
+        <w:t xml:space="preserve"> generation </w:t>
+      </w:r>
+      <w:r>
+        <w:t xml:space="preserve">Fishbed, </w:t>
+      </w:r>
+      <w:r>
+        <w:t xml:space="preserve">but it had the typical ‘Fat’ spine of later aircraft.  </w:t>
+      </w:r>
+      <w:r>
+        <w:t>More common was t</w:t>
+      </w:r>
+      <w:r>
+        <w:t xml:space="preserve">he </w:t>
       </w:r>
       <w:r>
         <w:rPr>
@@ -360,25 +400,26 @@
       <w:r>
         <w:t xml:space="preserve"> </w:t>
       </w:r>
-      <w:proofErr w:type="spellStart"/>
-      <w:r>
-        <w:t>Fishbed</w:t>
-      </w:r>
-      <w:proofErr w:type="spellEnd"/>
-      <w:r>
-        <w:t>-J</w:t>
+      <w:r>
+        <w:t>Fishbed-J</w:t>
+      </w:r>
+      <w:r>
+        <w:t xml:space="preserve">, </w:t>
+      </w:r>
+      <w:r>
+        <w:t xml:space="preserve">a ground attack version </w:t>
+      </w:r>
+      <w:r>
+        <w:t>which could carry a wide selection</w:t>
+      </w:r>
+      <w:r>
+        <w:t xml:space="preserve"> of munitions, </w:t>
+      </w:r>
+      <w:r>
+        <w:t>this aircraft had an</w:t>
       </w:r>
       <w:r>
         <w:t xml:space="preserve"> </w:t>
-      </w:r>
-      <w:r>
-        <w:t xml:space="preserve">was a ground attack version </w:t>
-      </w:r>
-      <w:r>
-        <w:t>which could carry a much wider selection</w:t>
-      </w:r>
-      <w:r>
-        <w:t xml:space="preserve"> of munitions, had </w:t>
       </w:r>
       <w:r>
         <w:t>improved</w:t>
@@ -423,7 +464,7 @@
           <w:b/>
           <w:i/>
         </w:rPr>
-        <w:t>represented here include 15 ‘M’ and 20 ‘MF’ variants plus 15 ‘MFs’ transferred from the former East German air force.)</w:t>
+        <w:t>represented here include 15 ‘M’ and 20 ‘MF’ variants plus 15 ‘MF’ transferred from the former East German air force.)</w:t>
       </w:r>
     </w:p>
     <w:p>
@@ -434,7 +475,22 @@
         <w:t xml:space="preserve"> aircraft</w:t>
       </w:r>
       <w:r>
-        <w:t>, sometimes called 3</w:t>
+        <w:t xml:space="preserve">, </w:t>
+      </w:r>
+      <w:r>
+        <w:t xml:space="preserve">the </w:t>
+      </w:r>
+      <w:r>
+        <w:t>Fishbed-L</w:t>
+      </w:r>
+      <w:r>
+        <w:t xml:space="preserve"> was </w:t>
+      </w:r>
+      <w:r>
+        <w:t>often</w:t>
+      </w:r>
+      <w:r>
+        <w:t xml:space="preserve"> called 3</w:t>
       </w:r>
       <w:r>
         <w:rPr>
@@ -449,7 +505,13 @@
         <w:t>g</w:t>
       </w:r>
       <w:r>
-        <w:t xml:space="preserve">eneration, were the </w:t>
+        <w:t>eneration,</w:t>
+      </w:r>
+      <w:r>
+        <w:t xml:space="preserve"> these</w:t>
+      </w:r>
+      <w:r>
+        <w:t xml:space="preserve"> were the </w:t>
       </w:r>
       <w:r>
         <w:rPr>
@@ -458,18 +520,16 @@
         <w:t>MiG-21bis</w:t>
       </w:r>
       <w:r>
-        <w:t xml:space="preserve"> or ‘plus’ </w:t>
-      </w:r>
-      <w:proofErr w:type="spellStart"/>
-      <w:r>
-        <w:t>Fishbed</w:t>
-      </w:r>
-      <w:proofErr w:type="spellEnd"/>
-      <w:r>
-        <w:t>-L</w:t>
-      </w:r>
-      <w:r>
-        <w:t xml:space="preserve">, with a much more powerful engine, redesigned airframe and </w:t>
+        <w:t xml:space="preserve"> or ‘plus’</w:t>
+      </w:r>
+      <w:r>
+        <w:t>. T</w:t>
+      </w:r>
+      <w:r>
+        <w:t>his version had</w:t>
+      </w:r>
+      <w:r>
+        <w:t xml:space="preserve"> a much more powerful engine, redesigned airframe and </w:t>
       </w:r>
       <w:r>
         <w:t xml:space="preserve">improved </w:t>
@@ -524,9 +584,9 @@
         <w:gridCol w:w="1809"/>
         <w:gridCol w:w="1843"/>
         <w:gridCol w:w="1843"/>
-        <w:gridCol w:w="1417"/>
+        <w:gridCol w:w="1559"/>
         <w:gridCol w:w="567"/>
-        <w:gridCol w:w="2127"/>
+        <w:gridCol w:w="1985"/>
       </w:tblGrid>
       <w:tr>
         <w:trPr>
@@ -610,7 +670,7 @@
         </w:tc>
         <w:tc>
           <w:tcPr>
-            <w:tcW w:w="1417" w:type="dxa"/>
+            <w:tcW w:w="1559" w:type="dxa"/>
             <w:noWrap/>
           </w:tcPr>
           <w:p>
@@ -665,7 +725,7 @@
         </w:tc>
         <w:tc>
           <w:tcPr>
-            <w:tcW w:w="2127" w:type="dxa"/>
+            <w:tcW w:w="1985" w:type="dxa"/>
             <w:noWrap/>
           </w:tcPr>
           <w:p>
@@ -712,21 +772,8 @@
               <w:t>nd</w:t>
             </w:r>
             <w:r>
-              <w:t xml:space="preserve"> </w:t>
-            </w:r>
-            <w:proofErr w:type="spellStart"/>
-            <w:r>
-              <w:t>Trg</w:t>
-            </w:r>
-            <w:proofErr w:type="spellEnd"/>
-            <w:r>
-              <w:t xml:space="preserve"> </w:t>
-            </w:r>
-            <w:proofErr w:type="spellStart"/>
-            <w:r>
-              <w:t>Sqn</w:t>
-            </w:r>
-            <w:proofErr w:type="spellEnd"/>
+              <w:t xml:space="preserve"> Trg Sqn</w:t>
+            </w:r>
           </w:p>
         </w:tc>
         <w:tc>
@@ -750,47 +797,7 @@
                 <w:szCs w:val="20"/>
                 <w:lang w:eastAsia="en-CA"/>
               </w:rPr>
-              <w:t xml:space="preserve">2nd </w:t>
-            </w:r>
-            <w:proofErr w:type="spellStart"/>
-            <w:r>
-              <w:rPr>
-                <w:rFonts w:ascii="Arial" w:eastAsia="Times New Roman" w:hAnsi="Arial" w:cs="Arial"/>
-                <w:sz w:val="20"/>
-                <w:szCs w:val="20"/>
-                <w:lang w:eastAsia="en-CA"/>
-              </w:rPr>
-              <w:t>Cbt</w:t>
-            </w:r>
-            <w:proofErr w:type="spellEnd"/>
-            <w:r>
-              <w:rPr>
-                <w:rFonts w:ascii="Arial" w:eastAsia="Times New Roman" w:hAnsi="Arial" w:cs="Arial"/>
-                <w:sz w:val="20"/>
-                <w:szCs w:val="20"/>
-                <w:lang w:eastAsia="en-CA"/>
-              </w:rPr>
-              <w:t xml:space="preserve"> </w:t>
-            </w:r>
-            <w:proofErr w:type="spellStart"/>
-            <w:r>
-              <w:rPr>
-                <w:rFonts w:ascii="Arial" w:eastAsia="Times New Roman" w:hAnsi="Arial" w:cs="Arial"/>
-                <w:sz w:val="20"/>
-                <w:szCs w:val="20"/>
-                <w:lang w:eastAsia="en-CA"/>
-              </w:rPr>
-              <w:t>Trg</w:t>
-            </w:r>
-            <w:proofErr w:type="spellEnd"/>
-            <w:r>
-              <w:rPr>
-                <w:rFonts w:ascii="Arial" w:eastAsia="Times New Roman" w:hAnsi="Arial" w:cs="Arial"/>
-                <w:sz w:val="20"/>
-                <w:szCs w:val="20"/>
-                <w:lang w:eastAsia="en-CA"/>
-              </w:rPr>
-              <w:t xml:space="preserve"> Regt</w:t>
+              <w:t>2nd Cbt Trg Regt</w:t>
             </w:r>
           </w:p>
         </w:tc>
@@ -808,31 +815,20 @@
                 <w:lang w:eastAsia="en-CA"/>
               </w:rPr>
             </w:pPr>
-            <w:proofErr w:type="spellStart"/>
-            <w:r>
-              <w:rPr>
-                <w:rFonts w:ascii="Arial" w:eastAsia="Times New Roman" w:hAnsi="Arial" w:cs="Arial"/>
-                <w:sz w:val="20"/>
-                <w:szCs w:val="20"/>
-                <w:lang w:eastAsia="en-CA"/>
-              </w:rPr>
-              <w:t>Kamenets</w:t>
-            </w:r>
-            <w:proofErr w:type="spellEnd"/>
-            <w:r>
-              <w:rPr>
-                <w:rFonts w:ascii="Arial" w:eastAsia="Times New Roman" w:hAnsi="Arial" w:cs="Arial"/>
-                <w:sz w:val="20"/>
-                <w:szCs w:val="20"/>
-                <w:lang w:eastAsia="en-CA"/>
-              </w:rPr>
-              <w:t xml:space="preserve"> AB</w:t>
-            </w:r>
-          </w:p>
-        </w:tc>
-        <w:tc>
-          <w:tcPr>
-            <w:tcW w:w="1417" w:type="dxa"/>
+            <w:r>
+              <w:rPr>
+                <w:rFonts w:ascii="Arial" w:eastAsia="Times New Roman" w:hAnsi="Arial" w:cs="Arial"/>
+                <w:sz w:val="20"/>
+                <w:szCs w:val="20"/>
+                <w:lang w:eastAsia="en-CA"/>
+              </w:rPr>
+              <w:t>Kamenets AB</w:t>
+            </w:r>
+          </w:p>
+        </w:tc>
+        <w:tc>
+          <w:tcPr>
+            <w:tcW w:w="1559" w:type="dxa"/>
             <w:noWrap/>
           </w:tcPr>
           <w:p>
@@ -890,11 +886,12 @@
         </w:tc>
         <w:tc>
           <w:tcPr>
-            <w:tcW w:w="2127" w:type="dxa"/>
-            <w:noWrap/>
-          </w:tcPr>
-          <w:p>
-            <w:pPr>
+            <w:tcW w:w="1985" w:type="dxa"/>
+            <w:noWrap/>
+          </w:tcPr>
+          <w:p>
+            <w:pPr>
+              <w:jc w:val="both"/>
               <w:rPr>
                 <w:rFonts w:ascii="Arial" w:eastAsia="Times New Roman" w:hAnsi="Arial" w:cs="Arial"/>
                 <w:sz w:val="20"/>
@@ -925,15 +922,7 @@
               <w:t>th</w:t>
             </w:r>
             <w:r>
-              <w:t xml:space="preserve"> </w:t>
-            </w:r>
-            <w:proofErr w:type="spellStart"/>
-            <w:r>
-              <w:t>Ftr</w:t>
-            </w:r>
-            <w:proofErr w:type="spellEnd"/>
-            <w:r>
-              <w:t xml:space="preserve"> Regt</w:t>
+              <w:t xml:space="preserve"> Ftr Regt</w:t>
             </w:r>
           </w:p>
         </w:tc>
@@ -977,19 +966,8 @@
                 <w:szCs w:val="20"/>
                 <w:lang w:eastAsia="en-CA"/>
               </w:rPr>
-              <w:t xml:space="preserve"> AD </w:t>
-            </w:r>
-            <w:proofErr w:type="spellStart"/>
-            <w:r>
-              <w:rPr>
-                <w:rFonts w:ascii="Arial" w:eastAsia="Times New Roman" w:hAnsi="Arial" w:cs="Arial"/>
-                <w:sz w:val="20"/>
-                <w:szCs w:val="20"/>
-                <w:lang w:eastAsia="en-CA"/>
-              </w:rPr>
-              <w:t>Div</w:t>
-            </w:r>
-            <w:proofErr w:type="spellEnd"/>
+              <w:t xml:space="preserve"> AD Div</w:t>
+            </w:r>
           </w:p>
         </w:tc>
         <w:tc>
@@ -1006,31 +984,20 @@
                 <w:lang w:eastAsia="en-CA"/>
               </w:rPr>
             </w:pPr>
-            <w:proofErr w:type="spellStart"/>
-            <w:r>
-              <w:rPr>
-                <w:rFonts w:ascii="Arial" w:eastAsia="Times New Roman" w:hAnsi="Arial" w:cs="Arial"/>
-                <w:sz w:val="20"/>
-                <w:szCs w:val="20"/>
-                <w:lang w:eastAsia="en-CA"/>
-              </w:rPr>
-              <w:t>Balchik</w:t>
-            </w:r>
-            <w:proofErr w:type="spellEnd"/>
-            <w:r>
-              <w:rPr>
-                <w:rFonts w:ascii="Arial" w:eastAsia="Times New Roman" w:hAnsi="Arial" w:cs="Arial"/>
-                <w:sz w:val="20"/>
-                <w:szCs w:val="20"/>
-                <w:lang w:eastAsia="en-CA"/>
-              </w:rPr>
-              <w:t xml:space="preserve"> AB</w:t>
-            </w:r>
-          </w:p>
-        </w:tc>
-        <w:tc>
-          <w:tcPr>
-            <w:tcW w:w="1417" w:type="dxa"/>
+            <w:r>
+              <w:rPr>
+                <w:rFonts w:ascii="Arial" w:eastAsia="Times New Roman" w:hAnsi="Arial" w:cs="Arial"/>
+                <w:sz w:val="20"/>
+                <w:szCs w:val="20"/>
+                <w:lang w:eastAsia="en-CA"/>
+              </w:rPr>
+              <w:t>Balchik AB</w:t>
+            </w:r>
+          </w:p>
+        </w:tc>
+        <w:tc>
+          <w:tcPr>
+            <w:tcW w:w="1559" w:type="dxa"/>
             <w:noWrap/>
           </w:tcPr>
           <w:p>
@@ -1079,11 +1046,12 @@
         </w:tc>
         <w:tc>
           <w:tcPr>
-            <w:tcW w:w="2127" w:type="dxa"/>
-            <w:noWrap/>
-          </w:tcPr>
-          <w:p>
-            <w:pPr>
+            <w:tcW w:w="1985" w:type="dxa"/>
+            <w:noWrap/>
+          </w:tcPr>
+          <w:p>
+            <w:pPr>
+              <w:jc w:val="both"/>
               <w:rPr>
                 <w:rFonts w:ascii="Arial" w:eastAsia="Times New Roman" w:hAnsi="Arial" w:cs="Arial"/>
                 <w:sz w:val="20"/>
@@ -1125,117 +1093,82 @@
                 <w:rFonts w:ascii="Calibri" w:hAnsi="Calibri"/>
                 <w:color w:val="000000"/>
               </w:rPr>
-              <w:t xml:space="preserve">1/19 </w:t>
-            </w:r>
-            <w:proofErr w:type="spellStart"/>
-            <w:r>
+              <w:t>1/19 Ftr Regt</w:t>
+            </w:r>
+          </w:p>
+        </w:tc>
+        <w:tc>
+          <w:tcPr>
+            <w:tcW w:w="1843" w:type="dxa"/>
+            <w:noWrap/>
+          </w:tcPr>
+          <w:p>
+            <w:r>
+              <w:t>10</w:t>
+            </w:r>
+            <w:r>
+              <w:rPr>
+                <w:vertAlign w:val="superscript"/>
+              </w:rPr>
+              <w:t>th</w:t>
+            </w:r>
+            <w:r>
+              <w:t xml:space="preserve"> Avn Corps</w:t>
+            </w:r>
+          </w:p>
+        </w:tc>
+        <w:tc>
+          <w:tcPr>
+            <w:tcW w:w="1843" w:type="dxa"/>
+            <w:noWrap/>
+          </w:tcPr>
+          <w:p>
+            <w:pPr>
+              <w:rPr>
+                <w:rFonts w:ascii="Arial" w:eastAsia="Times New Roman" w:hAnsi="Arial" w:cs="Arial"/>
+                <w:sz w:val="20"/>
+                <w:szCs w:val="20"/>
+                <w:lang w:eastAsia="en-CA"/>
+              </w:rPr>
+            </w:pPr>
+            <w:r>
+              <w:rPr>
+                <w:rFonts w:ascii="Arial" w:eastAsia="Times New Roman" w:hAnsi="Arial" w:cs="Arial"/>
+                <w:sz w:val="20"/>
+                <w:szCs w:val="20"/>
+                <w:lang w:eastAsia="en-CA"/>
+              </w:rPr>
+              <w:t>Graf Ignatievo</w:t>
+            </w:r>
+            <w:r>
+              <w:rPr>
+                <w:rFonts w:ascii="Arial" w:eastAsia="Times New Roman" w:hAnsi="Arial" w:cs="Arial"/>
+                <w:sz w:val="20"/>
+                <w:szCs w:val="20"/>
+                <w:lang w:eastAsia="en-CA"/>
+              </w:rPr>
+              <w:t xml:space="preserve"> AB</w:t>
+            </w:r>
+          </w:p>
+        </w:tc>
+        <w:tc>
+          <w:tcPr>
+            <w:tcW w:w="1559" w:type="dxa"/>
+            <w:noWrap/>
+            <w:vAlign w:val="bottom"/>
+          </w:tcPr>
+          <w:p>
+            <w:pPr>
               <w:rPr>
                 <w:rFonts w:ascii="Calibri" w:hAnsi="Calibri"/>
                 <w:color w:val="000000"/>
               </w:rPr>
-              <w:t>Ftr</w:t>
-            </w:r>
-            <w:proofErr w:type="spellEnd"/>
+            </w:pPr>
             <w:r>
               <w:rPr>
                 <w:rFonts w:ascii="Calibri" w:hAnsi="Calibri"/>
                 <w:color w:val="000000"/>
               </w:rPr>
-              <w:t xml:space="preserve"> Regt</w:t>
-            </w:r>
-          </w:p>
-        </w:tc>
-        <w:tc>
-          <w:tcPr>
-            <w:tcW w:w="1843" w:type="dxa"/>
-            <w:noWrap/>
-          </w:tcPr>
-          <w:p>
-            <w:r>
-              <w:t>10</w:t>
-            </w:r>
-            <w:r>
-              <w:rPr>
-                <w:vertAlign w:val="superscript"/>
-              </w:rPr>
-              <w:t>th</w:t>
-            </w:r>
-            <w:r>
-              <w:t xml:space="preserve"> </w:t>
-            </w:r>
-            <w:proofErr w:type="spellStart"/>
-            <w:r>
-              <w:t>Avn</w:t>
-            </w:r>
-            <w:proofErr w:type="spellEnd"/>
-            <w:r>
-              <w:t xml:space="preserve"> Corps</w:t>
-            </w:r>
-          </w:p>
-        </w:tc>
-        <w:tc>
-          <w:tcPr>
-            <w:tcW w:w="1843" w:type="dxa"/>
-            <w:noWrap/>
-          </w:tcPr>
-          <w:p>
-            <w:pPr>
-              <w:rPr>
-                <w:rFonts w:ascii="Arial" w:eastAsia="Times New Roman" w:hAnsi="Arial" w:cs="Arial"/>
-                <w:sz w:val="20"/>
-                <w:szCs w:val="20"/>
-                <w:lang w:eastAsia="en-CA"/>
-              </w:rPr>
-            </w:pPr>
-            <w:r>
-              <w:rPr>
-                <w:rFonts w:ascii="Arial" w:eastAsia="Times New Roman" w:hAnsi="Arial" w:cs="Arial"/>
-                <w:sz w:val="20"/>
-                <w:szCs w:val="20"/>
-                <w:lang w:eastAsia="en-CA"/>
-              </w:rPr>
-              <w:t xml:space="preserve">Graf </w:t>
-            </w:r>
-            <w:proofErr w:type="spellStart"/>
-            <w:r>
-              <w:rPr>
-                <w:rFonts w:ascii="Arial" w:eastAsia="Times New Roman" w:hAnsi="Arial" w:cs="Arial"/>
-                <w:sz w:val="20"/>
-                <w:szCs w:val="20"/>
-                <w:lang w:eastAsia="en-CA"/>
-              </w:rPr>
-              <w:t>Ignatievo</w:t>
-            </w:r>
-            <w:proofErr w:type="spellEnd"/>
-            <w:r>
-              <w:rPr>
-                <w:rFonts w:ascii="Arial" w:eastAsia="Times New Roman" w:hAnsi="Arial" w:cs="Arial"/>
-                <w:sz w:val="20"/>
-                <w:szCs w:val="20"/>
-                <w:lang w:eastAsia="en-CA"/>
-              </w:rPr>
-              <w:t xml:space="preserve"> AB</w:t>
-            </w:r>
-          </w:p>
-        </w:tc>
-        <w:tc>
-          <w:tcPr>
-            <w:tcW w:w="1417" w:type="dxa"/>
-            <w:noWrap/>
-            <w:vAlign w:val="bottom"/>
-          </w:tcPr>
-          <w:p>
-            <w:pPr>
-              <w:rPr>
-                <w:rFonts w:ascii="Calibri" w:hAnsi="Calibri"/>
-                <w:color w:val="000000"/>
-              </w:rPr>
-            </w:pPr>
-            <w:r>
-              <w:rPr>
-                <w:rFonts w:ascii="Calibri" w:hAnsi="Calibri"/>
-                <w:color w:val="000000"/>
-              </w:rPr>
               <w:t>Mig-21bis</w:t>
             </w:r>
           </w:p>
@@ -1266,11 +1199,12 @@
         </w:tc>
         <w:tc>
           <w:tcPr>
-            <w:tcW w:w="2127" w:type="dxa"/>
-            <w:noWrap/>
-          </w:tcPr>
-          <w:p>
-            <w:pPr>
+            <w:tcW w:w="1985" w:type="dxa"/>
+            <w:noWrap/>
+          </w:tcPr>
+          <w:p>
+            <w:pPr>
+              <w:jc w:val="both"/>
               <w:rPr>
                 <w:rFonts w:ascii="Arial" w:eastAsia="Times New Roman" w:hAnsi="Arial" w:cs="Arial"/>
                 <w:sz w:val="20"/>
@@ -1303,117 +1237,82 @@
                 <w:rFonts w:ascii="Calibri" w:hAnsi="Calibri"/>
                 <w:color w:val="000000"/>
               </w:rPr>
-              <w:t xml:space="preserve">2/19 </w:t>
-            </w:r>
-            <w:proofErr w:type="spellStart"/>
-            <w:r>
+              <w:t>2/19 Ftr Regt</w:t>
+            </w:r>
+          </w:p>
+        </w:tc>
+        <w:tc>
+          <w:tcPr>
+            <w:tcW w:w="1843" w:type="dxa"/>
+            <w:noWrap/>
+          </w:tcPr>
+          <w:p>
+            <w:r>
+              <w:t>10</w:t>
+            </w:r>
+            <w:r>
+              <w:rPr>
+                <w:vertAlign w:val="superscript"/>
+              </w:rPr>
+              <w:t>th</w:t>
+            </w:r>
+            <w:r>
+              <w:t xml:space="preserve"> Avn Corps</w:t>
+            </w:r>
+          </w:p>
+        </w:tc>
+        <w:tc>
+          <w:tcPr>
+            <w:tcW w:w="1843" w:type="dxa"/>
+            <w:noWrap/>
+          </w:tcPr>
+          <w:p>
+            <w:pPr>
+              <w:rPr>
+                <w:rFonts w:ascii="Arial" w:eastAsia="Times New Roman" w:hAnsi="Arial" w:cs="Arial"/>
+                <w:sz w:val="20"/>
+                <w:szCs w:val="20"/>
+                <w:lang w:eastAsia="en-CA"/>
+              </w:rPr>
+            </w:pPr>
+            <w:r>
+              <w:rPr>
+                <w:rFonts w:ascii="Arial" w:eastAsia="Times New Roman" w:hAnsi="Arial" w:cs="Arial"/>
+                <w:sz w:val="20"/>
+                <w:szCs w:val="20"/>
+                <w:lang w:eastAsia="en-CA"/>
+              </w:rPr>
+              <w:t>Graf Ignatievo</w:t>
+            </w:r>
+            <w:r>
+              <w:rPr>
+                <w:rFonts w:ascii="Arial" w:eastAsia="Times New Roman" w:hAnsi="Arial" w:cs="Arial"/>
+                <w:sz w:val="20"/>
+                <w:szCs w:val="20"/>
+                <w:lang w:eastAsia="en-CA"/>
+              </w:rPr>
+              <w:t xml:space="preserve"> AB</w:t>
+            </w:r>
+          </w:p>
+        </w:tc>
+        <w:tc>
+          <w:tcPr>
+            <w:tcW w:w="1559" w:type="dxa"/>
+            <w:noWrap/>
+            <w:vAlign w:val="bottom"/>
+          </w:tcPr>
+          <w:p>
+            <w:pPr>
               <w:rPr>
                 <w:rFonts w:ascii="Calibri" w:hAnsi="Calibri"/>
                 <w:color w:val="000000"/>
               </w:rPr>
-              <w:t>Ftr</w:t>
-            </w:r>
-            <w:proofErr w:type="spellEnd"/>
+            </w:pPr>
             <w:r>
               <w:rPr>
                 <w:rFonts w:ascii="Calibri" w:hAnsi="Calibri"/>
                 <w:color w:val="000000"/>
               </w:rPr>
-              <w:t xml:space="preserve"> Regt</w:t>
-            </w:r>
-          </w:p>
-        </w:tc>
-        <w:tc>
-          <w:tcPr>
-            <w:tcW w:w="1843" w:type="dxa"/>
-            <w:noWrap/>
-          </w:tcPr>
-          <w:p>
-            <w:r>
-              <w:t>10</w:t>
-            </w:r>
-            <w:r>
-              <w:rPr>
-                <w:vertAlign w:val="superscript"/>
-              </w:rPr>
-              <w:t>th</w:t>
-            </w:r>
-            <w:r>
-              <w:t xml:space="preserve"> </w:t>
-            </w:r>
-            <w:proofErr w:type="spellStart"/>
-            <w:r>
-              <w:t>Avn</w:t>
-            </w:r>
-            <w:proofErr w:type="spellEnd"/>
-            <w:r>
-              <w:t xml:space="preserve"> Corps</w:t>
-            </w:r>
-          </w:p>
-        </w:tc>
-        <w:tc>
-          <w:tcPr>
-            <w:tcW w:w="1843" w:type="dxa"/>
-            <w:noWrap/>
-          </w:tcPr>
-          <w:p>
-            <w:pPr>
-              <w:rPr>
-                <w:rFonts w:ascii="Arial" w:eastAsia="Times New Roman" w:hAnsi="Arial" w:cs="Arial"/>
-                <w:sz w:val="20"/>
-                <w:szCs w:val="20"/>
-                <w:lang w:eastAsia="en-CA"/>
-              </w:rPr>
-            </w:pPr>
-            <w:r>
-              <w:rPr>
-                <w:rFonts w:ascii="Arial" w:eastAsia="Times New Roman" w:hAnsi="Arial" w:cs="Arial"/>
-                <w:sz w:val="20"/>
-                <w:szCs w:val="20"/>
-                <w:lang w:eastAsia="en-CA"/>
-              </w:rPr>
-              <w:t xml:space="preserve">Graf </w:t>
-            </w:r>
-            <w:proofErr w:type="spellStart"/>
-            <w:r>
-              <w:rPr>
-                <w:rFonts w:ascii="Arial" w:eastAsia="Times New Roman" w:hAnsi="Arial" w:cs="Arial"/>
-                <w:sz w:val="20"/>
-                <w:szCs w:val="20"/>
-                <w:lang w:eastAsia="en-CA"/>
-              </w:rPr>
-              <w:t>Ignatievo</w:t>
-            </w:r>
-            <w:proofErr w:type="spellEnd"/>
-            <w:r>
-              <w:rPr>
-                <w:rFonts w:ascii="Arial" w:eastAsia="Times New Roman" w:hAnsi="Arial" w:cs="Arial"/>
-                <w:sz w:val="20"/>
-                <w:szCs w:val="20"/>
-                <w:lang w:eastAsia="en-CA"/>
-              </w:rPr>
-              <w:t xml:space="preserve"> AB</w:t>
-            </w:r>
-          </w:p>
-        </w:tc>
-        <w:tc>
-          <w:tcPr>
-            <w:tcW w:w="1417" w:type="dxa"/>
-            <w:noWrap/>
-            <w:vAlign w:val="bottom"/>
-          </w:tcPr>
-          <w:p>
-            <w:pPr>
-              <w:rPr>
-                <w:rFonts w:ascii="Calibri" w:hAnsi="Calibri"/>
-                <w:color w:val="000000"/>
-              </w:rPr>
-            </w:pPr>
-            <w:r>
-              <w:rPr>
-                <w:rFonts w:ascii="Calibri" w:hAnsi="Calibri"/>
-                <w:color w:val="000000"/>
-              </w:rPr>
               <w:t>Mig-21bis</w:t>
             </w:r>
           </w:p>
@@ -1444,11 +1343,12 @@
         </w:tc>
         <w:tc>
           <w:tcPr>
-            <w:tcW w:w="2127" w:type="dxa"/>
-            <w:noWrap/>
-          </w:tcPr>
-          <w:p>
-            <w:pPr>
+            <w:tcW w:w="1985" w:type="dxa"/>
+            <w:noWrap/>
+          </w:tcPr>
+          <w:p>
+            <w:pPr>
+              <w:jc w:val="both"/>
               <w:rPr>
                 <w:rFonts w:ascii="Arial" w:eastAsia="Times New Roman" w:hAnsi="Arial" w:cs="Arial"/>
                 <w:sz w:val="20"/>
@@ -1484,27 +1384,7 @@
                 <w:szCs w:val="20"/>
                 <w:lang w:eastAsia="en-CA"/>
               </w:rPr>
-              <w:t xml:space="preserve">1/21 </w:t>
-            </w:r>
-            <w:proofErr w:type="spellStart"/>
-            <w:r>
-              <w:rPr>
-                <w:rFonts w:ascii="Arial" w:eastAsia="Times New Roman" w:hAnsi="Arial" w:cs="Arial"/>
-                <w:sz w:val="20"/>
-                <w:szCs w:val="20"/>
-                <w:lang w:eastAsia="en-CA"/>
-              </w:rPr>
-              <w:t>Ftr</w:t>
-            </w:r>
-            <w:proofErr w:type="spellEnd"/>
-            <w:r>
-              <w:rPr>
-                <w:rFonts w:ascii="Arial" w:eastAsia="Times New Roman" w:hAnsi="Arial" w:cs="Arial"/>
-                <w:sz w:val="20"/>
-                <w:szCs w:val="20"/>
-                <w:lang w:eastAsia="en-CA"/>
-              </w:rPr>
-              <w:t xml:space="preserve"> Regt</w:t>
+              <w:t>1/21 Ftr Regt</w:t>
             </w:r>
           </w:p>
         </w:tc>
@@ -1524,15 +1404,7 @@
               <w:t>th</w:t>
             </w:r>
             <w:r>
-              <w:t xml:space="preserve"> </w:t>
-            </w:r>
-            <w:proofErr w:type="spellStart"/>
-            <w:r>
-              <w:t>Avn</w:t>
-            </w:r>
-            <w:proofErr w:type="spellEnd"/>
-            <w:r>
-              <w:t xml:space="preserve"> Corps</w:t>
+              <w:t xml:space="preserve"> Avn Corps</w:t>
             </w:r>
           </w:p>
         </w:tc>
@@ -1550,7 +1422,6 @@
                 <w:lang w:eastAsia="en-CA"/>
               </w:rPr>
             </w:pPr>
-            <w:proofErr w:type="spellStart"/>
             <w:r>
               <w:rPr>
                 <w:rFonts w:ascii="Arial" w:eastAsia="Times New Roman" w:hAnsi="Arial" w:cs="Arial"/>
@@ -1560,7 +1431,6 @@
               </w:rPr>
               <w:t>Uzundzhovo</w:t>
             </w:r>
-            <w:proofErr w:type="spellEnd"/>
             <w:r>
               <w:rPr>
                 <w:rFonts w:ascii="Arial" w:eastAsia="Times New Roman" w:hAnsi="Arial" w:cs="Arial"/>
@@ -1574,7 +1444,7 @@
         </w:tc>
         <w:tc>
           <w:tcPr>
-            <w:tcW w:w="1417" w:type="dxa"/>
+            <w:tcW w:w="1559" w:type="dxa"/>
             <w:noWrap/>
           </w:tcPr>
           <w:p>
@@ -1609,11 +1479,12 @@
         </w:tc>
         <w:tc>
           <w:tcPr>
-            <w:tcW w:w="2127" w:type="dxa"/>
-            <w:noWrap/>
-          </w:tcPr>
-          <w:p>
-            <w:pPr>
+            <w:tcW w:w="1985" w:type="dxa"/>
+            <w:noWrap/>
+          </w:tcPr>
+          <w:p>
+            <w:pPr>
+              <w:jc w:val="both"/>
               <w:rPr>
                 <w:rFonts w:ascii="Arial" w:eastAsia="Times New Roman" w:hAnsi="Arial" w:cs="Arial"/>
                 <w:sz w:val="20"/>
@@ -1658,27 +1529,7 @@
                 <w:szCs w:val="20"/>
                 <w:lang w:eastAsia="en-CA"/>
               </w:rPr>
-              <w:t xml:space="preserve">2/21 </w:t>
-            </w:r>
-            <w:proofErr w:type="spellStart"/>
-            <w:r>
-              <w:rPr>
-                <w:rFonts w:ascii="Arial" w:eastAsia="Times New Roman" w:hAnsi="Arial" w:cs="Arial"/>
-                <w:sz w:val="20"/>
-                <w:szCs w:val="20"/>
-                <w:lang w:eastAsia="en-CA"/>
-              </w:rPr>
-              <w:t>Ftr</w:t>
-            </w:r>
-            <w:proofErr w:type="spellEnd"/>
-            <w:r>
-              <w:rPr>
-                <w:rFonts w:ascii="Arial" w:eastAsia="Times New Roman" w:hAnsi="Arial" w:cs="Arial"/>
-                <w:sz w:val="20"/>
-                <w:szCs w:val="20"/>
-                <w:lang w:eastAsia="en-CA"/>
-              </w:rPr>
-              <w:t xml:space="preserve"> Regt</w:t>
+              <w:t>2/21 Ftr Regt</w:t>
             </w:r>
           </w:p>
         </w:tc>
@@ -1698,15 +1549,7 @@
               <w:t>th</w:t>
             </w:r>
             <w:r>
-              <w:t xml:space="preserve"> </w:t>
-            </w:r>
-            <w:proofErr w:type="spellStart"/>
-            <w:r>
-              <w:t>Avn</w:t>
-            </w:r>
-            <w:proofErr w:type="spellEnd"/>
-            <w:r>
-              <w:t xml:space="preserve"> Corps</w:t>
+              <w:t xml:space="preserve"> Avn Corps</w:t>
             </w:r>
           </w:p>
         </w:tc>
@@ -1724,7 +1567,6 @@
                 <w:lang w:eastAsia="en-CA"/>
               </w:rPr>
             </w:pPr>
-            <w:proofErr w:type="spellStart"/>
             <w:r>
               <w:rPr>
                 <w:rFonts w:ascii="Arial" w:eastAsia="Times New Roman" w:hAnsi="Arial" w:cs="Arial"/>
@@ -1734,7 +1576,6 @@
               </w:rPr>
               <w:t>Uzundzhovo</w:t>
             </w:r>
-            <w:proofErr w:type="spellEnd"/>
             <w:r>
               <w:rPr>
                 <w:rFonts w:ascii="Arial" w:eastAsia="Times New Roman" w:hAnsi="Arial" w:cs="Arial"/>
@@ -1748,7 +1589,7 @@
         </w:tc>
         <w:tc>
           <w:tcPr>
-            <w:tcW w:w="1417" w:type="dxa"/>
+            <w:tcW w:w="1559" w:type="dxa"/>
             <w:noWrap/>
           </w:tcPr>
           <w:p>
@@ -1783,11 +1624,12 @@
         </w:tc>
         <w:tc>
           <w:tcPr>
-            <w:tcW w:w="2127" w:type="dxa"/>
-            <w:noWrap/>
-          </w:tcPr>
-          <w:p>
-            <w:pPr>
+            <w:tcW w:w="1985" w:type="dxa"/>
+            <w:noWrap/>
+          </w:tcPr>
+          <w:p>
+            <w:pPr>
+              <w:jc w:val="both"/>
               <w:rPr>
                 <w:rFonts w:ascii="Arial" w:eastAsia="Times New Roman" w:hAnsi="Arial" w:cs="Arial"/>
                 <w:sz w:val="20"/>
@@ -1851,19 +1693,8 @@
                 <w:szCs w:val="20"/>
                 <w:lang w:eastAsia="en-CA"/>
               </w:rPr>
-              <w:t xml:space="preserve"> Recon </w:t>
-            </w:r>
-            <w:proofErr w:type="spellStart"/>
-            <w:r>
-              <w:rPr>
-                <w:rFonts w:ascii="Arial" w:eastAsia="Times New Roman" w:hAnsi="Arial" w:cs="Arial"/>
-                <w:sz w:val="20"/>
-                <w:szCs w:val="20"/>
-                <w:lang w:eastAsia="en-CA"/>
-              </w:rPr>
-              <w:t>Sqn</w:t>
-            </w:r>
-            <w:proofErr w:type="spellEnd"/>
+              <w:t xml:space="preserve"> Recon Sqn</w:t>
+            </w:r>
           </w:p>
         </w:tc>
         <w:tc>
@@ -1882,15 +1713,7 @@
               <w:t>th</w:t>
             </w:r>
             <w:r>
-              <w:t xml:space="preserve"> </w:t>
-            </w:r>
-            <w:proofErr w:type="spellStart"/>
-            <w:r>
-              <w:t>Avn</w:t>
-            </w:r>
-            <w:proofErr w:type="spellEnd"/>
-            <w:r>
-              <w:t xml:space="preserve"> Corps</w:t>
+              <w:t xml:space="preserve"> Avn Corps</w:t>
             </w:r>
           </w:p>
         </w:tc>
@@ -1930,7 +1753,7 @@
         </w:tc>
         <w:tc>
           <w:tcPr>
-            <w:tcW w:w="1417" w:type="dxa"/>
+            <w:tcW w:w="1559" w:type="dxa"/>
             <w:noWrap/>
           </w:tcPr>
           <w:p>
@@ -1965,11 +1788,12 @@
         </w:tc>
         <w:tc>
           <w:tcPr>
-            <w:tcW w:w="2127" w:type="dxa"/>
-            <w:noWrap/>
-          </w:tcPr>
-          <w:p>
-            <w:pPr>
+            <w:tcW w:w="1985" w:type="dxa"/>
+            <w:noWrap/>
+          </w:tcPr>
+          <w:p>
+            <w:pPr>
+              <w:jc w:val="both"/>
               <w:rPr>
                 <w:rFonts w:ascii="Arial" w:eastAsia="Times New Roman" w:hAnsi="Arial" w:cs="Arial"/>
                 <w:sz w:val="20"/>
@@ -2050,8 +1874,9 @@
           <w:noProof/>
           <w:lang w:eastAsia="en-CA"/>
         </w:rPr>
+        <w:lastRenderedPageBreak/>
         <w:drawing>
-          <wp:inline distT="0" distB="0" distL="0" distR="0">
+          <wp:inline distT="0" distB="0" distL="0" distR="0" wp14:anchorId="49DBBD71" wp14:editId="0DFF7783">
             <wp:extent cx="5400675" cy="2286286"/>
             <wp:effectExtent l="0" t="0" r="0" b="0"/>
             <wp:docPr id="3" name="Picture 3"/>
@@ -2116,88 +1941,77 @@
         <w:t>st</w:t>
       </w:r>
       <w:r>
-        <w:t xml:space="preserve"> generation MiG-23MF in the inventory</w:t>
-      </w:r>
-      <w:r>
-        <w:t xml:space="preserve">, </w:t>
-      </w:r>
-      <w:r>
-        <w:t>for Northern fury</w:t>
+        <w:t xml:space="preserve"> generation </w:t>
+      </w:r>
+      <w:r>
+        <w:rPr>
+          <w:b/>
+          <w:bCs/>
+        </w:rPr>
+        <w:t>MiG-23MF</w:t>
+      </w:r>
+      <w:r>
+        <w:t xml:space="preserve"> </w:t>
+      </w:r>
+      <w:r>
+        <w:t xml:space="preserve">(probably seven) </w:t>
+      </w:r>
+      <w:r>
+        <w:t>in the inventory</w:t>
+      </w:r>
+      <w:r>
+        <w:t>, for Northern fury</w:t>
       </w:r>
       <w:r>
         <w:t xml:space="preserve"> these have been rolled into a collective group</w:t>
       </w:r>
       <w:r>
-        <w:t>;</w:t>
-      </w:r>
-      <w:r>
-        <w:t xml:space="preserve"> </w:t>
-      </w:r>
-      <w:r>
-        <w:t xml:space="preserve">Bulgaria </w:t>
-      </w:r>
-      <w:r>
-        <w:t xml:space="preserve">probably </w:t>
-      </w:r>
-      <w:r>
-        <w:t xml:space="preserve">possessed </w:t>
-      </w:r>
-      <w:r>
-        <w:t xml:space="preserve">only </w:t>
-      </w:r>
-      <w:r>
-        <w:t xml:space="preserve">7x </w:t>
+        <w:t xml:space="preserve"> with the two</w:t>
+      </w:r>
+      <w:r>
+        <w:t xml:space="preserve"> ‘</w:t>
       </w:r>
       <w:r>
         <w:rPr>
           <w:b/>
         </w:rPr>
-        <w:t>MiG-23MF</w:t>
-      </w:r>
-      <w:r>
-        <w:t xml:space="preserve"> in 1989, along with 2x ‘</w:t>
+        <w:t>ML</w:t>
+      </w:r>
+      <w:r>
+        <w:t xml:space="preserve">’ and </w:t>
+      </w:r>
+      <w:r>
+        <w:t>nine</w:t>
+      </w:r>
+      <w:r>
+        <w:t xml:space="preserve"> ‘</w:t>
       </w:r>
       <w:r>
         <w:rPr>
           <w:b/>
         </w:rPr>
-        <w:t>ML</w:t>
-      </w:r>
-      <w:r>
-        <w:t>’ and 9x ‘</w:t>
+        <w:t>MLA</w:t>
+      </w:r>
+      <w:r>
+        <w:t>’ variants</w:t>
+      </w:r>
+      <w:r>
+        <w:t xml:space="preserve">. Therefore, </w:t>
+      </w:r>
+      <w:r>
+        <w:t xml:space="preserve">one squadron of 18x </w:t>
       </w:r>
       <w:r>
         <w:rPr>
           <w:b/>
         </w:rPr>
-        <w:t>MLA</w:t>
-      </w:r>
-      <w:r>
-        <w:t>’ variants</w:t>
-      </w:r>
-      <w:r>
-        <w:t xml:space="preserve"> </w:t>
-      </w:r>
-      <w:r>
-        <w:t>–</w:t>
-      </w:r>
-      <w:r>
-        <w:t xml:space="preserve"> all of</w:t>
-      </w:r>
-      <w:r>
-        <w:t xml:space="preserve"> these have been consolidated into </w:t>
-      </w:r>
-      <w:r>
-        <w:t xml:space="preserve">one squadron of 18x </w:t>
-      </w:r>
-      <w:r>
-        <w:rPr>
-          <w:b/>
-        </w:rPr>
         <w:t>MiG-23MLA</w:t>
       </w:r>
       <w:r>
-        <w:t xml:space="preserve">. These </w:t>
+        <w:t xml:space="preserve"> aircraft is represented.</w:t>
+      </w:r>
+      <w:r>
+        <w:t xml:space="preserve"> These </w:t>
       </w:r>
       <w:r>
         <w:t>Flogger-G</w:t>
@@ -2217,19 +2031,25 @@
     </w:p>
     <w:p>
       <w:r>
-        <w:t xml:space="preserve">An </w:t>
-      </w:r>
-      <w:r>
-        <w:t xml:space="preserve">much </w:t>
-      </w:r>
-      <w:r>
-        <w:t xml:space="preserve">improved </w:t>
-      </w:r>
-      <w:r>
-        <w:t xml:space="preserve">evolution </w:t>
-      </w:r>
-      <w:r>
-        <w:t xml:space="preserve">was the </w:t>
+        <w:t>Historically, t</w:t>
+      </w:r>
+      <w:r>
+        <w:t xml:space="preserve">here were also </w:t>
+      </w:r>
+      <w:r>
+        <w:t xml:space="preserve">20 of the </w:t>
+      </w:r>
+      <w:r>
+        <w:t>much-improved</w:t>
+      </w:r>
+      <w:r>
+        <w:t xml:space="preserve"> </w:t>
+      </w:r>
+      <w:r>
+        <w:t xml:space="preserve">type, </w:t>
+      </w:r>
+      <w:r>
+        <w:t xml:space="preserve">the </w:t>
       </w:r>
       <w:r>
         <w:rPr>
@@ -2244,16 +2064,58 @@
         <w:t>Flogger-K</w:t>
       </w:r>
       <w:r>
-        <w:t>, the ultimate air to air Flogger available.  Bulgaria desires to upgrade all of its earlier model interceptors either to this or ideally MiG-29s</w:t>
-      </w:r>
-      <w:r>
-        <w:t>, but this has not happened yet.</w:t>
+        <w:t xml:space="preserve">, </w:t>
+      </w:r>
+      <w:r>
+        <w:t xml:space="preserve">this was </w:t>
+      </w:r>
+      <w:r>
+        <w:t>the ultimate air to air Flogger available</w:t>
+      </w:r>
+      <w:r>
+        <w:t xml:space="preserve"> anywhere</w:t>
+      </w:r>
+      <w:r>
+        <w:t xml:space="preserve">.  Bulgaria </w:t>
+      </w:r>
+      <w:r>
+        <w:t>ha</w:t>
+      </w:r>
+      <w:r>
+        <w:t>d</w:t>
+      </w:r>
+      <w:r>
+        <w:t xml:space="preserve"> a plan</w:t>
+      </w:r>
+      <w:r>
+        <w:t xml:space="preserve"> to upgrade </w:t>
+      </w:r>
+      <w:r>
+        <w:t>all</w:t>
+      </w:r>
+      <w:r>
+        <w:t xml:space="preserve"> its earlier model interceptors either to </w:t>
+      </w:r>
+      <w:r>
+        <w:t>the Flogger-K</w:t>
+      </w:r>
+      <w:r>
+        <w:t xml:space="preserve"> or ideally MiG-29s</w:t>
+      </w:r>
+      <w:r>
+        <w:t xml:space="preserve">, but </w:t>
+      </w:r>
+      <w:r>
+        <w:t>that</w:t>
+      </w:r>
+      <w:r>
+        <w:t xml:space="preserve"> has not happened yet.</w:t>
       </w:r>
       <w:r>
         <w:t xml:space="preserve"> </w:t>
       </w:r>
       <w:r>
-        <w:t>In Northern Fury however,</w:t>
+        <w:t>In Northern Fury</w:t>
       </w:r>
       <w:r>
         <w:t xml:space="preserve"> an additional </w:t>
@@ -2262,18 +2124,40 @@
         <w:t>four</w:t>
       </w:r>
       <w:r>
-        <w:t xml:space="preserve"> were obtained from the former East Germany to bring the one squadron up to strength.</w:t>
+        <w:t xml:space="preserve"> </w:t>
+      </w:r>
+      <w:r>
+        <w:rPr>
+          <w:b/>
+          <w:bCs/>
+        </w:rPr>
+        <w:t>‘MLD’</w:t>
+      </w:r>
+      <w:r>
+        <w:t xml:space="preserve"> airframes </w:t>
+      </w:r>
+      <w:r>
+        <w:t>were obtained from the former East Germany to bring one squadron up to</w:t>
+      </w:r>
+      <w:r>
+        <w:t xml:space="preserve"> full </w:t>
+      </w:r>
+      <w:r>
+        <w:t>strength</w:t>
+      </w:r>
+      <w:r>
+        <w:t xml:space="preserve"> of 24.</w:t>
       </w:r>
     </w:p>
     <w:p>
       <w:r>
-        <w:t xml:space="preserve">The other major derivative in use was the ground attack version.  </w:t>
+        <w:t>The other major derivative in use was the ground attack</w:t>
       </w:r>
       <w:r>
         <w:rPr>
           <w:b/>
         </w:rPr>
-        <w:t>The MiG-23BN</w:t>
+        <w:t xml:space="preserve"> MiG-23BN</w:t>
       </w:r>
       <w:r>
         <w:t xml:space="preserve"> </w:t>
@@ -2282,13 +2166,55 @@
         <w:t>Flogger-H</w:t>
       </w:r>
       <w:r>
-        <w:t xml:space="preserve">, an interim adaptation which proved quite effective and popular, </w:t>
+        <w:t xml:space="preserve">. Although </w:t>
+      </w:r>
+      <w:r>
+        <w:t>envisioned as</w:t>
+      </w:r>
+      <w:r>
+        <w:t xml:space="preserve"> </w:t>
+      </w:r>
+      <w:r>
+        <w:t xml:space="preserve">an interim adaptation </w:t>
+      </w:r>
+      <w:r>
+        <w:t xml:space="preserve">for this role, </w:t>
+      </w:r>
+      <w:r>
+        <w:t>these aircraft</w:t>
+      </w:r>
+      <w:r>
+        <w:t xml:space="preserve"> proved quite effective and popular, </w:t>
       </w:r>
       <w:r>
         <w:t xml:space="preserve">but </w:t>
       </w:r>
       <w:r>
-        <w:t>fell short of the capabilities shown by the MiG-27.  Bulgaria wanted the MiG-27 but was only able to obtain 40 of the Flogger-H.</w:t>
+        <w:t xml:space="preserve">fell short of the capabilities shown by the </w:t>
+      </w:r>
+      <w:r>
+        <w:t xml:space="preserve">later </w:t>
+      </w:r>
+      <w:r>
+        <w:t xml:space="preserve">MiG-27.  Bulgaria wanted the MiG-27 </w:t>
+      </w:r>
+      <w:r>
+        <w:t xml:space="preserve">and was pushing Moscow for priority but </w:t>
+      </w:r>
+      <w:r>
+        <w:t xml:space="preserve">was </w:t>
+      </w:r>
+      <w:r>
+        <w:t xml:space="preserve">unable to </w:t>
+      </w:r>
+      <w:r>
+        <w:t xml:space="preserve">pry them away from the Soviets, so </w:t>
+      </w:r>
+      <w:r>
+        <w:t xml:space="preserve">in consolation they were </w:t>
+      </w:r>
+      <w:r>
+        <w:t>able to obtain 40 of the Flogger-H.</w:t>
       </w:r>
     </w:p>
     <w:p>
@@ -2504,15 +2430,7 @@
               <w:t>th</w:t>
             </w:r>
             <w:r>
-              <w:t xml:space="preserve"> </w:t>
-            </w:r>
-            <w:proofErr w:type="spellStart"/>
-            <w:r>
-              <w:t>Ftr</w:t>
-            </w:r>
-            <w:proofErr w:type="spellEnd"/>
-            <w:r>
-              <w:t xml:space="preserve"> Regt</w:t>
+              <w:t xml:space="preserve"> Ftr Regt</w:t>
             </w:r>
           </w:p>
         </w:tc>
@@ -2556,19 +2474,8 @@
                 <w:szCs w:val="20"/>
                 <w:lang w:eastAsia="en-CA"/>
               </w:rPr>
-              <w:t xml:space="preserve"> Air </w:t>
-            </w:r>
-            <w:proofErr w:type="spellStart"/>
-            <w:r>
-              <w:rPr>
-                <w:rFonts w:ascii="Arial" w:eastAsia="Times New Roman" w:hAnsi="Arial" w:cs="Arial"/>
-                <w:sz w:val="20"/>
-                <w:szCs w:val="20"/>
-                <w:lang w:eastAsia="en-CA"/>
-              </w:rPr>
-              <w:t>Div</w:t>
-            </w:r>
-            <w:proofErr w:type="spellEnd"/>
+              <w:t xml:space="preserve"> Air Div</w:t>
+            </w:r>
           </w:p>
         </w:tc>
         <w:tc>
@@ -2585,7 +2492,6 @@
                 <w:lang w:eastAsia="en-CA"/>
               </w:rPr>
             </w:pPr>
-            <w:proofErr w:type="spellStart"/>
             <w:r>
               <w:rPr>
                 <w:rFonts w:ascii="Arial" w:eastAsia="Times New Roman" w:hAnsi="Arial" w:cs="Arial"/>
@@ -2595,7 +2501,6 @@
               </w:rPr>
               <w:t>Dobroslavtsi</w:t>
             </w:r>
-            <w:proofErr w:type="spellEnd"/>
             <w:r>
               <w:rPr>
                 <w:rFonts w:ascii="Arial" w:eastAsia="Times New Roman" w:hAnsi="Arial" w:cs="Arial"/>
@@ -2702,15 +2607,7 @@
               <w:t>th</w:t>
             </w:r>
             <w:r>
-              <w:t xml:space="preserve"> </w:t>
-            </w:r>
-            <w:proofErr w:type="spellStart"/>
-            <w:r>
-              <w:t>Ftr</w:t>
-            </w:r>
-            <w:proofErr w:type="spellEnd"/>
-            <w:r>
-              <w:t xml:space="preserve"> Regt</w:t>
+              <w:t xml:space="preserve"> Ftr Regt</w:t>
             </w:r>
           </w:p>
         </w:tc>
@@ -2754,19 +2651,8 @@
                 <w:szCs w:val="20"/>
                 <w:lang w:eastAsia="en-CA"/>
               </w:rPr>
-              <w:t xml:space="preserve"> Air </w:t>
-            </w:r>
-            <w:proofErr w:type="spellStart"/>
-            <w:r>
-              <w:rPr>
-                <w:rFonts w:ascii="Arial" w:eastAsia="Times New Roman" w:hAnsi="Arial" w:cs="Arial"/>
-                <w:sz w:val="20"/>
-                <w:szCs w:val="20"/>
-                <w:lang w:eastAsia="en-CA"/>
-              </w:rPr>
-              <w:t>Div</w:t>
-            </w:r>
-            <w:proofErr w:type="spellEnd"/>
+              <w:t xml:space="preserve"> Air Div</w:t>
+            </w:r>
           </w:p>
         </w:tc>
         <w:tc>
@@ -2783,7 +2669,6 @@
                 <w:lang w:eastAsia="en-CA"/>
               </w:rPr>
             </w:pPr>
-            <w:proofErr w:type="spellStart"/>
             <w:r>
               <w:rPr>
                 <w:rFonts w:ascii="Arial" w:eastAsia="Times New Roman" w:hAnsi="Arial" w:cs="Arial"/>
@@ -2793,7 +2678,6 @@
               </w:rPr>
               <w:t>Gabrovnitsa</w:t>
             </w:r>
-            <w:proofErr w:type="spellEnd"/>
             <w:r>
               <w:rPr>
                 <w:rFonts w:ascii="Arial" w:eastAsia="Times New Roman" w:hAnsi="Arial" w:cs="Arial"/>
@@ -2902,39 +2786,7 @@
                 <w:rFonts w:ascii="Calibri" w:hAnsi="Calibri"/>
                 <w:color w:val="000000"/>
               </w:rPr>
-              <w:t xml:space="preserve">1/25 </w:t>
-            </w:r>
-            <w:proofErr w:type="spellStart"/>
-            <w:r>
-              <w:rPr>
-                <w:rFonts w:ascii="Calibri" w:hAnsi="Calibri"/>
-                <w:color w:val="000000"/>
-              </w:rPr>
-              <w:t>Ftr</w:t>
-            </w:r>
-            <w:proofErr w:type="spellEnd"/>
-            <w:r>
-              <w:rPr>
-                <w:rFonts w:ascii="Calibri" w:hAnsi="Calibri"/>
-                <w:color w:val="000000"/>
-              </w:rPr>
-              <w:t>/</w:t>
-            </w:r>
-            <w:proofErr w:type="spellStart"/>
-            <w:r>
-              <w:rPr>
-                <w:rFonts w:ascii="Calibri" w:hAnsi="Calibri"/>
-                <w:color w:val="000000"/>
-              </w:rPr>
-              <w:t>Bmr</w:t>
-            </w:r>
-            <w:proofErr w:type="spellEnd"/>
-            <w:r>
-              <w:rPr>
-                <w:rFonts w:ascii="Calibri" w:hAnsi="Calibri"/>
-                <w:color w:val="000000"/>
-              </w:rPr>
-              <w:t xml:space="preserve"> Regt</w:t>
+              <w:t>1/25 Ftr/Bmr Regt</w:t>
             </w:r>
           </w:p>
         </w:tc>
@@ -2954,15 +2806,7 @@
               <w:t>th</w:t>
             </w:r>
             <w:r>
-              <w:t xml:space="preserve"> </w:t>
-            </w:r>
-            <w:proofErr w:type="spellStart"/>
-            <w:r>
-              <w:t>Avn</w:t>
-            </w:r>
-            <w:proofErr w:type="spellEnd"/>
-            <w:r>
-              <w:t xml:space="preserve"> Corps</w:t>
+              <w:t xml:space="preserve"> Avn Corps</w:t>
             </w:r>
           </w:p>
         </w:tc>
@@ -2972,11 +2816,9 @@
             <w:noWrap/>
           </w:tcPr>
           <w:p>
-            <w:proofErr w:type="spellStart"/>
             <w:r>
               <w:t>Cheshnegirovo</w:t>
             </w:r>
-            <w:proofErr w:type="spellEnd"/>
             <w:r>
               <w:t xml:space="preserve"> AB</w:t>
             </w:r>
@@ -3067,39 +2909,7 @@
                 <w:rFonts w:ascii="Calibri" w:hAnsi="Calibri"/>
                 <w:color w:val="000000"/>
               </w:rPr>
-              <w:t xml:space="preserve">1/25 </w:t>
-            </w:r>
-            <w:proofErr w:type="spellStart"/>
-            <w:r>
-              <w:rPr>
-                <w:rFonts w:ascii="Calibri" w:hAnsi="Calibri"/>
-                <w:color w:val="000000"/>
-              </w:rPr>
-              <w:t>Ftr</w:t>
-            </w:r>
-            <w:proofErr w:type="spellEnd"/>
-            <w:r>
-              <w:rPr>
-                <w:rFonts w:ascii="Calibri" w:hAnsi="Calibri"/>
-                <w:color w:val="000000"/>
-              </w:rPr>
-              <w:t>/</w:t>
-            </w:r>
-            <w:proofErr w:type="spellStart"/>
-            <w:r>
-              <w:rPr>
-                <w:rFonts w:ascii="Calibri" w:hAnsi="Calibri"/>
-                <w:color w:val="000000"/>
-              </w:rPr>
-              <w:t>Bmr</w:t>
-            </w:r>
-            <w:proofErr w:type="spellEnd"/>
-            <w:r>
-              <w:rPr>
-                <w:rFonts w:ascii="Calibri" w:hAnsi="Calibri"/>
-                <w:color w:val="000000"/>
-              </w:rPr>
-              <w:t xml:space="preserve"> Regt</w:t>
+              <w:t>1/25 Ftr/Bmr Regt</w:t>
             </w:r>
           </w:p>
         </w:tc>
@@ -3119,15 +2929,7 @@
               <w:t>th</w:t>
             </w:r>
             <w:r>
-              <w:t xml:space="preserve"> </w:t>
-            </w:r>
-            <w:proofErr w:type="spellStart"/>
-            <w:r>
-              <w:t>Avn</w:t>
-            </w:r>
-            <w:proofErr w:type="spellEnd"/>
-            <w:r>
-              <w:t xml:space="preserve"> Corps</w:t>
+              <w:t xml:space="preserve"> Avn Corps</w:t>
             </w:r>
           </w:p>
         </w:tc>
@@ -3137,11 +2939,9 @@
             <w:noWrap/>
           </w:tcPr>
           <w:p>
-            <w:proofErr w:type="spellStart"/>
             <w:r>
               <w:t>Cheshnegirovo</w:t>
             </w:r>
-            <w:proofErr w:type="spellEnd"/>
             <w:r>
               <w:t xml:space="preserve"> AB</w:t>
             </w:r>
@@ -3218,8 +3018,9 @@
           <w:noProof/>
           <w:lang w:eastAsia="en-CA"/>
         </w:rPr>
+        <w:lastRenderedPageBreak/>
         <w:drawing>
-          <wp:inline distT="0" distB="0" distL="0" distR="0">
+          <wp:inline distT="0" distB="0" distL="0" distR="0" wp14:anchorId="1C989FCE" wp14:editId="263752B1">
             <wp:extent cx="5943600" cy="4387850"/>
             <wp:effectExtent l="0" t="0" r="0" b="0"/>
             <wp:docPr id="4" name="Picture 4"/>
@@ -3339,10 +3140,28 @@
         <w:t xml:space="preserve"> by 1994</w:t>
       </w:r>
       <w:r>
-        <w:t>, while in Northern Fury an additional 6 have been provided</w:t>
-      </w:r>
-      <w:r>
-        <w:t xml:space="preserve"> although historically they did not arrive until later</w:t>
+        <w:t xml:space="preserve">, while in Northern Fury </w:t>
+      </w:r>
+      <w:r>
+        <w:t>the schedule for an</w:t>
+      </w:r>
+      <w:r>
+        <w:t xml:space="preserve"> additional </w:t>
+      </w:r>
+      <w:r>
+        <w:t>six</w:t>
+      </w:r>
+      <w:r>
+        <w:t xml:space="preserve"> ha</w:t>
+      </w:r>
+      <w:r>
+        <w:t>s</w:t>
+      </w:r>
+      <w:r>
+        <w:t xml:space="preserve"> been </w:t>
+      </w:r>
+      <w:r>
+        <w:t>advanced and they are available</w:t>
       </w:r>
       <w:r>
         <w:t xml:space="preserve">. The primary task is to counter Turkish and Greek F-16s and they are deployed almost exclusively </w:t>
@@ -3553,15 +3372,7 @@
               <w:t>th</w:t>
             </w:r>
             <w:r>
-              <w:t xml:space="preserve"> </w:t>
-            </w:r>
-            <w:proofErr w:type="spellStart"/>
-            <w:r>
-              <w:t>Ftr</w:t>
-            </w:r>
-            <w:proofErr w:type="spellEnd"/>
-            <w:r>
-              <w:t xml:space="preserve"> Regt</w:t>
+              <w:t xml:space="preserve"> Ftr Regt</w:t>
             </w:r>
           </w:p>
         </w:tc>
@@ -3605,19 +3416,8 @@
                 <w:szCs w:val="20"/>
                 <w:lang w:eastAsia="en-CA"/>
               </w:rPr>
-              <w:t xml:space="preserve"> Air </w:t>
-            </w:r>
-            <w:proofErr w:type="spellStart"/>
-            <w:r>
-              <w:rPr>
-                <w:rFonts w:ascii="Arial" w:eastAsia="Times New Roman" w:hAnsi="Arial" w:cs="Arial"/>
-                <w:sz w:val="20"/>
-                <w:szCs w:val="20"/>
-                <w:lang w:eastAsia="en-CA"/>
-              </w:rPr>
-              <w:t>Div</w:t>
-            </w:r>
-            <w:proofErr w:type="spellEnd"/>
+              <w:t xml:space="preserve"> Air Div</w:t>
+            </w:r>
           </w:p>
         </w:tc>
         <w:tc>
@@ -3634,7 +3434,6 @@
                 <w:lang w:eastAsia="en-CA"/>
               </w:rPr>
             </w:pPr>
-            <w:proofErr w:type="spellStart"/>
             <w:r>
               <w:rPr>
                 <w:rFonts w:ascii="Arial" w:eastAsia="Times New Roman" w:hAnsi="Arial" w:cs="Arial"/>
@@ -3644,7 +3443,6 @@
               </w:rPr>
               <w:t>Ravnets</w:t>
             </w:r>
-            <w:proofErr w:type="spellEnd"/>
             <w:r>
               <w:rPr>
                 <w:rFonts w:ascii="Arial" w:eastAsia="Times New Roman" w:hAnsi="Arial" w:cs="Arial"/>
@@ -3848,8 +3646,9 @@
           <w:noProof/>
           <w:lang w:eastAsia="en-CA"/>
         </w:rPr>
+        <w:lastRenderedPageBreak/>
         <w:drawing>
-          <wp:inline distT="0" distB="0" distL="0" distR="0">
+          <wp:inline distT="0" distB="0" distL="0" distR="0" wp14:anchorId="336C1443" wp14:editId="54521E83">
             <wp:extent cx="5943600" cy="3733800"/>
             <wp:effectExtent l="0" t="0" r="0" b="0"/>
             <wp:docPr id="5" name="Picture 5"/>
@@ -3915,10 +3714,19 @@
         <w:rPr>
           <w:b/>
         </w:rPr>
-        <w:t>Su-22</w:t>
-      </w:r>
-      <w:r>
-        <w:t xml:space="preserve"> Fitter was a relatively modern addition to the Bulgarian inventory, only arriving in the </w:t>
+        <w:t>Su-22M-4K</w:t>
+      </w:r>
+      <w:r>
+        <w:t xml:space="preserve"> </w:t>
+      </w:r>
+      <w:r>
+        <w:t>Fitter arriv</w:t>
+      </w:r>
+      <w:r>
+        <w:t>ed</w:t>
+      </w:r>
+      <w:r>
+        <w:t xml:space="preserve"> in the </w:t>
       </w:r>
       <w:r>
         <w:t>late</w:t>
@@ -3930,10 +3738,10 @@
         <w:t>19</w:t>
       </w:r>
       <w:r>
-        <w:t xml:space="preserve">80s to replace some aging </w:t>
-      </w:r>
-      <w:r>
-        <w:t>MiG-17s</w:t>
+        <w:t xml:space="preserve">80s to replace </w:t>
+      </w:r>
+      <w:r>
+        <w:t>some vary obsolete aircraft types</w:t>
       </w:r>
       <w:r>
         <w:t>.</w:t>
@@ -3942,37 +3750,89 @@
         <w:t xml:space="preserve"> </w:t>
       </w:r>
       <w:r>
-        <w:t>This aircraft specializes</w:t>
-      </w:r>
-      <w:r>
-        <w:t xml:space="preserve"> in low level, high speed deep strike </w:t>
+        <w:t>T</w:t>
+      </w:r>
+      <w:r>
+        <w:t>hese</w:t>
+      </w:r>
+      <w:r>
+        <w:t xml:space="preserve"> aircraft specializes</w:t>
+      </w:r>
+      <w:r>
+        <w:t xml:space="preserve"> </w:t>
+      </w:r>
+      <w:r>
+        <w:t xml:space="preserve">in low level, high speed deep strike </w:t>
       </w:r>
       <w:r>
         <w:t xml:space="preserve">and interdiction </w:t>
       </w:r>
       <w:r>
-        <w:t xml:space="preserve">missions.  </w:t>
-      </w:r>
-      <w:r>
-        <w:t xml:space="preserve">The version used is the </w:t>
+        <w:t>missions</w:t>
+      </w:r>
+      <w:r>
+        <w:t xml:space="preserve"> and were a major </w:t>
+      </w:r>
+      <w:r>
+        <w:t xml:space="preserve">enhancement </w:t>
+      </w:r>
+      <w:r>
+        <w:t>for the Bulgarian</w:t>
+      </w:r>
+      <w:r>
+        <w:t>s</w:t>
+      </w:r>
+      <w:r>
+        <w:t xml:space="preserve">.  </w:t>
+      </w:r>
+      <w:r>
+        <w:t>As</w:t>
+      </w:r>
+      <w:r>
+        <w:t xml:space="preserve"> the ultimate </w:t>
+      </w:r>
+      <w:r>
+        <w:t>evolution</w:t>
+      </w:r>
+      <w:r>
+        <w:t xml:space="preserve"> of this type, </w:t>
+      </w:r>
+      <w:r>
+        <w:t>the ‘</w:t>
       </w:r>
       <w:r>
         <w:rPr>
           <w:b/>
-        </w:rPr>
-        <w:t>Su-22M-4K</w:t>
-      </w:r>
-      <w:r>
-        <w:t xml:space="preserve"> which is the ultimate </w:t>
-      </w:r>
-      <w:r>
-        <w:t>evolution</w:t>
-      </w:r>
-      <w:r>
-        <w:t xml:space="preserve"> of this type, capable of delivering a decent bomb load, easy to maintain, and able to sustain tremendous abuse and survive.  </w:t>
-      </w:r>
-      <w:r>
-        <w:t xml:space="preserve">The 18 aircraft in service were employed in the strike/reconnaissance role, having the ability to conduct high speed low altitude reconnaissance as well as bombing tasks.  Additionally, 4 </w:t>
+          <w:bCs/>
+        </w:rPr>
+        <w:t>4K’</w:t>
+      </w:r>
+      <w:r>
+        <w:t xml:space="preserve"> was </w:t>
+      </w:r>
+      <w:r>
+        <w:t xml:space="preserve">capable of delivering a decent bomb load, </w:t>
+      </w:r>
+      <w:r>
+        <w:t xml:space="preserve">was </w:t>
+      </w:r>
+      <w:r>
+        <w:t xml:space="preserve">easy to maintain, and </w:t>
+      </w:r>
+      <w:r>
+        <w:t>could</w:t>
+      </w:r>
+      <w:r>
+        <w:t xml:space="preserve"> sustain tremendous abuse and survive.  </w:t>
+      </w:r>
+      <w:r>
+        <w:t xml:space="preserve">The 18 aircraft in service were employed in the strike/reconnaissance role, having the ability to conduct high speed low altitude reconnaissance as well as bombing tasks.  Additionally, </w:t>
+      </w:r>
+      <w:r>
+        <w:t>four</w:t>
+      </w:r>
+      <w:r>
+        <w:t xml:space="preserve"> </w:t>
       </w:r>
       <w:r>
         <w:rPr>
@@ -4183,13 +4043,8 @@
               <w:t>th</w:t>
             </w:r>
             <w:r>
-              <w:t xml:space="preserve"> Recon </w:t>
-            </w:r>
-            <w:proofErr w:type="spellStart"/>
-            <w:r>
-              <w:t>Sqn</w:t>
-            </w:r>
-            <w:proofErr w:type="spellEnd"/>
+              <w:t xml:space="preserve"> Recon Sqn</w:t>
+            </w:r>
           </w:p>
         </w:tc>
         <w:tc>
@@ -4208,15 +4063,7 @@
               <w:t>th</w:t>
             </w:r>
             <w:r>
-              <w:t xml:space="preserve"> </w:t>
-            </w:r>
-            <w:proofErr w:type="spellStart"/>
-            <w:r>
-              <w:t>Avn</w:t>
-            </w:r>
-            <w:proofErr w:type="spellEnd"/>
-            <w:r>
-              <w:t xml:space="preserve"> Corps</w:t>
+              <w:t xml:space="preserve"> Avn Corps</w:t>
             </w:r>
           </w:p>
         </w:tc>
@@ -4415,13 +4262,13 @@
       <w:r>
         <w:rPr>
           <w:noProof/>
-          <w:lang w:eastAsia="en-CA"/>
-        </w:rPr>
+        </w:rPr>
+        <w:lastRenderedPageBreak/>
         <w:drawing>
-          <wp:inline distT="0" distB="0" distL="0" distR="0">
-            <wp:extent cx="5943600" cy="3964305"/>
+          <wp:inline distT="0" distB="0" distL="0" distR="0" wp14:anchorId="2C47DF21" wp14:editId="7EA5E9F3">
+            <wp:extent cx="4876800" cy="3048000"/>
             <wp:effectExtent l="0" t="0" r="0" b="0"/>
-            <wp:docPr id="6" name="Picture 6"/>
+            <wp:docPr id="9" name="Picture 9" descr="Aerospaceweb.org | Ask Us - Largest Aircraft Production Run"/>
             <wp:cNvGraphicFramePr>
               <a:graphicFrameLocks xmlns:a="http://schemas.openxmlformats.org/drawingml/2006/main" noChangeAspect="1"/>
             </wp:cNvGraphicFramePr>
@@ -4429,8 +4276,10 @@
               <a:graphicData uri="http://schemas.openxmlformats.org/drawingml/2006/picture">
                 <pic:pic xmlns:pic="http://schemas.openxmlformats.org/drawingml/2006/picture">
                   <pic:nvPicPr>
-                    <pic:cNvPr id="0" name="su-22.jpg"/>
-                    <pic:cNvPicPr/>
+                    <pic:cNvPr id="0" name="Picture 3" descr="Aerospaceweb.org | Ask Us - Largest Aircraft Production Run"/>
+                    <pic:cNvPicPr>
+                      <a:picLocks noChangeAspect="1" noChangeArrowheads="1"/>
+                    </pic:cNvPicPr>
                   </pic:nvPicPr>
                   <pic:blipFill>
                     <a:blip r:embed="rId10">
@@ -4440,18 +4289,23 @@
                         </a:ext>
                       </a:extLst>
                     </a:blip>
+                    <a:srcRect/>
                     <a:stretch>
                       <a:fillRect/>
                     </a:stretch>
                   </pic:blipFill>
-                  <pic:spPr>
+                  <pic:spPr bwMode="auto">
                     <a:xfrm>
                       <a:off x="0" y="0"/>
-                      <a:ext cx="5943600" cy="3964305"/>
+                      <a:ext cx="4876800" cy="3048000"/>
                     </a:xfrm>
                     <a:prstGeom prst="rect">
                       <a:avLst/>
                     </a:prstGeom>
+                    <a:noFill/>
+                    <a:ln>
+                      <a:noFill/>
+                    </a:ln>
                   </pic:spPr>
                 </pic:pic>
               </a:graphicData>
@@ -4475,65 +4329,109 @@
     </w:p>
     <w:p>
       <w:r>
-        <w:t>A</w:t>
+        <w:t>While the Fitters concentrated on deep strike missions</w:t>
+      </w:r>
+      <w:r>
+        <w:t>, a</w:t>
       </w:r>
       <w:r>
         <w:t xml:space="preserve">nother dedicated ground attack </w:t>
       </w:r>
       <w:r>
-        <w:t xml:space="preserve">aircraft </w:t>
-      </w:r>
-      <w:r>
-        <w:t>specializing in close support</w:t>
+        <w:t>aircraft</w:t>
+      </w:r>
+      <w:r>
+        <w:t xml:space="preserve">, the </w:t>
+      </w:r>
+      <w:r>
+        <w:rPr>
+          <w:b/>
+        </w:rPr>
+        <w:t>Su-25 Frogfoot</w:t>
+      </w:r>
+      <w:r>
+        <w:t xml:space="preserve"> </w:t>
+      </w:r>
+      <w:r>
+        <w:t>specializ</w:t>
+      </w:r>
+      <w:r>
+        <w:t>ed</w:t>
+      </w:r>
+      <w:r>
+        <w:t xml:space="preserve"> in close support</w:t>
       </w:r>
       <w:r>
         <w:t xml:space="preserve"> of ground forces</w:t>
       </w:r>
       <w:r>
-        <w:t xml:space="preserve"> is the </w:t>
+        <w:t xml:space="preserve">. </w:t>
+      </w:r>
+      <w:r>
+        <w:t>Readily</w:t>
+      </w:r>
+      <w:r>
+        <w:t xml:space="preserve"> identifiable </w:t>
+      </w:r>
+      <w:r>
+        <w:t>as</w:t>
+      </w:r>
+      <w:r>
+        <w:t xml:space="preserve"> the Soviet answ</w:t>
+      </w:r>
+      <w:r>
+        <w:t>er to the American A-10 Warthog</w:t>
+      </w:r>
+      <w:r>
+        <w:t>, the Frogfoot</w:t>
+      </w:r>
+      <w:r>
+        <w:t xml:space="preserve"> is an </w:t>
+      </w:r>
+      <w:r>
+        <w:t xml:space="preserve">agile, rugged and </w:t>
+      </w:r>
+      <w:r>
+        <w:t xml:space="preserve">extremely </w:t>
+      </w:r>
+      <w:r>
+        <w:t xml:space="preserve">capable bomber.  Historically Bulgaria operated 32 </w:t>
       </w:r>
       <w:r>
         <w:rPr>
           <w:b/>
         </w:rPr>
-        <w:t xml:space="preserve">Su-25 </w:t>
-      </w:r>
-      <w:proofErr w:type="spellStart"/>
+        <w:t>Su-25K</w:t>
+      </w:r>
+      <w:r>
+        <w:t xml:space="preserve"> plus </w:t>
+      </w:r>
+      <w:r>
+        <w:t>four</w:t>
+      </w:r>
+      <w:r>
+        <w:t xml:space="preserve"> </w:t>
+      </w:r>
       <w:r>
         <w:rPr>
           <w:b/>
         </w:rPr>
-        <w:t>Frogfoot</w:t>
-      </w:r>
-      <w:proofErr w:type="spellEnd"/>
-      <w:r>
-        <w:t>. This highly identifiable airframe is the Soviet answ</w:t>
-      </w:r>
-      <w:r>
-        <w:t xml:space="preserve">er to the American A-10 Warthog and is an </w:t>
-      </w:r>
-      <w:bookmarkStart w:id="0" w:name="_GoBack"/>
-      <w:bookmarkEnd w:id="0"/>
-      <w:r>
-        <w:t xml:space="preserve">agile, rugged and capable bomber.  Historically Bulgaria operated 32 </w:t>
-      </w:r>
-      <w:r>
-        <w:rPr>
-          <w:b/>
-        </w:rPr>
-        <w:t>Su-25K</w:t>
-      </w:r>
-      <w:r>
-        <w:t xml:space="preserve"> plus 4 </w:t>
-      </w:r>
-      <w:r>
-        <w:rPr>
-          <w:b/>
-        </w:rPr>
         <w:t>Su-25UBK</w:t>
       </w:r>
       <w:r>
-        <w:t xml:space="preserve"> training variants, but in Northern Fury they have received an additional 4 bringing the total to 36 line aircraft with the training versions held at the Regimental level.</w:t>
+        <w:t xml:space="preserve"> training variants, but in Northern Fury they have received an additional </w:t>
+      </w:r>
+      <w:r>
+        <w:t>four</w:t>
+      </w:r>
+      <w:r>
+        <w:t xml:space="preserve"> bringing the total to 36 </w:t>
+      </w:r>
+      <w:r>
+        <w:t>front line</w:t>
+      </w:r>
+      <w:r>
+        <w:t xml:space="preserve"> aircraft with the training versions held at the Regimental level.</w:t>
       </w:r>
     </w:p>
     <w:tbl>
@@ -4732,23 +4630,7 @@
               <w:t>nd</w:t>
             </w:r>
             <w:r>
-              <w:t xml:space="preserve"> </w:t>
-            </w:r>
-            <w:proofErr w:type="spellStart"/>
-            <w:r>
-              <w:t>Ftr</w:t>
-            </w:r>
-            <w:proofErr w:type="spellEnd"/>
-            <w:r>
-              <w:t>/</w:t>
-            </w:r>
-            <w:proofErr w:type="spellStart"/>
-            <w:r>
-              <w:t>Bmr</w:t>
-            </w:r>
-            <w:proofErr w:type="spellEnd"/>
-            <w:r>
-              <w:t xml:space="preserve"> Regt</w:t>
+              <w:t xml:space="preserve"> Ftr/Bmr Regt</w:t>
             </w:r>
           </w:p>
         </w:tc>
@@ -4768,15 +4650,7 @@
               <w:t>th</w:t>
             </w:r>
             <w:r>
-              <w:t xml:space="preserve"> </w:t>
-            </w:r>
-            <w:proofErr w:type="spellStart"/>
-            <w:r>
-              <w:t>Avn</w:t>
-            </w:r>
-            <w:proofErr w:type="spellEnd"/>
-            <w:r>
-              <w:t xml:space="preserve"> Corps</w:t>
+              <w:t xml:space="preserve"> Avn Corps</w:t>
             </w:r>
           </w:p>
         </w:tc>
@@ -4794,7 +4668,6 @@
                 <w:lang w:eastAsia="en-CA"/>
               </w:rPr>
             </w:pPr>
-            <w:proofErr w:type="spellStart"/>
             <w:r>
               <w:rPr>
                 <w:rFonts w:ascii="Arial" w:eastAsia="Times New Roman" w:hAnsi="Arial" w:cs="Arial"/>
@@ -4804,7 +4677,6 @@
               </w:rPr>
               <w:t>Bezmer</w:t>
             </w:r>
-            <w:proofErr w:type="spellEnd"/>
             <w:r>
               <w:rPr>
                 <w:rFonts w:ascii="Arial" w:eastAsia="Times New Roman" w:hAnsi="Arial" w:cs="Arial"/>
@@ -4888,23 +4760,7 @@
               <w:t>nd</w:t>
             </w:r>
             <w:r>
-              <w:t xml:space="preserve"> </w:t>
-            </w:r>
-            <w:proofErr w:type="spellStart"/>
-            <w:r>
-              <w:t>Ftr</w:t>
-            </w:r>
-            <w:proofErr w:type="spellEnd"/>
-            <w:r>
-              <w:t>/</w:t>
-            </w:r>
-            <w:proofErr w:type="spellStart"/>
-            <w:r>
-              <w:t>Bmr</w:t>
-            </w:r>
-            <w:proofErr w:type="spellEnd"/>
-            <w:r>
-              <w:t xml:space="preserve"> Regt</w:t>
+              <w:t xml:space="preserve"> Ftr/Bmr Regt</w:t>
             </w:r>
           </w:p>
         </w:tc>
@@ -4924,15 +4780,7 @@
               <w:t>th</w:t>
             </w:r>
             <w:r>
-              <w:t xml:space="preserve"> </w:t>
-            </w:r>
-            <w:proofErr w:type="spellStart"/>
-            <w:r>
-              <w:t>Avn</w:t>
-            </w:r>
-            <w:proofErr w:type="spellEnd"/>
-            <w:r>
-              <w:t xml:space="preserve"> Corps</w:t>
+              <w:t xml:space="preserve"> Avn Corps</w:t>
             </w:r>
           </w:p>
         </w:tc>
@@ -4950,7 +4798,6 @@
                 <w:lang w:eastAsia="en-CA"/>
               </w:rPr>
             </w:pPr>
-            <w:proofErr w:type="spellStart"/>
             <w:r>
               <w:rPr>
                 <w:rFonts w:ascii="Arial" w:eastAsia="Times New Roman" w:hAnsi="Arial" w:cs="Arial"/>
@@ -4960,7 +4807,6 @@
               </w:rPr>
               <w:t>Bezmer</w:t>
             </w:r>
-            <w:proofErr w:type="spellEnd"/>
             <w:r>
               <w:rPr>
                 <w:rFonts w:ascii="Arial" w:eastAsia="Times New Roman" w:hAnsi="Arial" w:cs="Arial"/>
@@ -5032,8 +4878,9 @@
           <w:noProof/>
           <w:lang w:eastAsia="en-CA"/>
         </w:rPr>
+        <w:lastRenderedPageBreak/>
         <w:drawing>
-          <wp:inline distT="0" distB="0" distL="0" distR="0">
+          <wp:inline distT="0" distB="0" distL="0" distR="0" wp14:anchorId="47A18A57" wp14:editId="1B4517A8">
             <wp:extent cx="5943600" cy="3098800"/>
             <wp:effectExtent l="0" t="0" r="0" b="6350"/>
             <wp:docPr id="7" name="Picture 7"/>
@@ -5086,7 +4933,7 @@
 </file>
 
 <file path=word/numbering.xml><?xml version="1.0" encoding="utf-8"?>
-<w:numbering xmlns:wpc="http://schemas.microsoft.com/office/word/2010/wordprocessingCanvas" xmlns:cx="http://schemas.microsoft.com/office/drawing/2014/chartex" xmlns:cx1="http://schemas.microsoft.com/office/drawing/2015/9/8/chartex" xmlns:cx2="http://schemas.microsoft.com/office/drawing/2015/10/21/chartex" xmlns:mc="http://schemas.openxmlformats.org/markup-compatibility/2006" xmlns:o="urn:schemas-microsoft-com:office:office" xmlns:r="http://schemas.openxmlformats.org/officeDocument/2006/relationships" xmlns:m="http://schemas.openxmlformats.org/officeDocument/2006/math" xmlns:v="urn:schemas-microsoft-com:vml" xmlns:wp14="http://schemas.microsoft.com/office/word/2010/wordprocessingDrawing" xmlns:wp="http://schemas.openxmlformats.org/drawingml/2006/wordprocessingDrawing" xmlns:w10="urn:schemas-microsoft-com:office:word" xmlns:w="http://schemas.openxmlformats.org/wordprocessingml/2006/main" xmlns:w14="http://schemas.microsoft.com/office/word/2010/wordml" xmlns:w15="http://schemas.microsoft.com/office/word/2012/wordml" xmlns:w16se="http://schemas.microsoft.com/office/word/2015/wordml/symex" xmlns:wpg="http://schemas.microsoft.com/office/word/2010/wordprocessingGroup" xmlns:wpi="http://schemas.microsoft.com/office/word/2010/wordprocessingInk" xmlns:wne="http://schemas.microsoft.com/office/word/2006/wordml" xmlns:wps="http://schemas.microsoft.com/office/word/2010/wordprocessingShape" mc:Ignorable="w14 w15 w16se wp14">
+<w:numbering xmlns:wpc="http://schemas.microsoft.com/office/word/2010/wordprocessingCanvas" xmlns:cx="http://schemas.microsoft.com/office/drawing/2014/chartex" xmlns:cx1="http://schemas.microsoft.com/office/drawing/2015/9/8/chartex" xmlns:cx2="http://schemas.microsoft.com/office/drawing/2015/10/21/chartex" xmlns:cx3="http://schemas.microsoft.com/office/drawing/2016/5/9/chartex" xmlns:cx4="http://schemas.microsoft.com/office/drawing/2016/5/10/chartex" xmlns:cx5="http://schemas.microsoft.com/office/drawing/2016/5/11/chartex" xmlns:cx6="http://schemas.microsoft.com/office/drawing/2016/5/12/chartex" xmlns:cx7="http://schemas.microsoft.com/office/drawing/2016/5/13/chartex" xmlns:cx8="http://schemas.microsoft.com/office/drawing/2016/5/14/chartex" xmlns:mc="http://schemas.openxmlformats.org/markup-compatibility/2006" xmlns:aink="http://schemas.microsoft.com/office/drawing/2016/ink" xmlns:am3d="http://schemas.microsoft.com/office/drawing/2017/model3d" xmlns:o="urn:schemas-microsoft-com:office:office" xmlns:r="http://schemas.openxmlformats.org/officeDocument/2006/relationships" xmlns:m="http://schemas.openxmlformats.org/officeDocument/2006/math" xmlns:v="urn:schemas-microsoft-com:vml" xmlns:wp14="http://schemas.microsoft.com/office/word/2010/wordprocessingDrawing" xmlns:wp="http://schemas.openxmlformats.org/drawingml/2006/wordprocessingDrawing" xmlns:w10="urn:schemas-microsoft-com:office:word" xmlns:w="http://schemas.openxmlformats.org/wordprocessingml/2006/main" xmlns:w14="http://schemas.microsoft.com/office/word/2010/wordml" xmlns:w15="http://schemas.microsoft.com/office/word/2012/wordml" xmlns:w16cex="http://schemas.microsoft.com/office/word/2018/wordml/cex" xmlns:w16cid="http://schemas.microsoft.com/office/word/2016/wordml/cid" xmlns:w16="http://schemas.microsoft.com/office/word/2018/wordml" xmlns:w16se="http://schemas.microsoft.com/office/word/2015/wordml/symex" xmlns:wpg="http://schemas.microsoft.com/office/word/2010/wordprocessingGroup" xmlns:wpi="http://schemas.microsoft.com/office/word/2010/wordprocessingInk" xmlns:wne="http://schemas.microsoft.com/office/word/2006/wordml" xmlns:wps="http://schemas.microsoft.com/office/word/2010/wordprocessingShape" mc:Ignorable="w14 w15 w16se w16cid w16 w16cex wp14">
   <w:abstractNum w:abstractNumId="0" w15:restartNumberingAfterBreak="0">
     <w:nsid w:val="1FF64FF9"/>
     <w:multiLevelType w:val="hybridMultilevel"/>
@@ -5207,7 +5054,7 @@
 </file>
 
 <file path=word/styles.xml><?xml version="1.0" encoding="utf-8"?>
-<w:styles xmlns:mc="http://schemas.openxmlformats.org/markup-compatibility/2006" xmlns:r="http://schemas.openxmlformats.org/officeDocument/2006/relationships" xmlns:w="http://schemas.openxmlformats.org/wordprocessingml/2006/main" xmlns:w14="http://schemas.microsoft.com/office/word/2010/wordml" xmlns:w15="http://schemas.microsoft.com/office/word/2012/wordml" xmlns:w16se="http://schemas.microsoft.com/office/word/2015/wordml/symex" mc:Ignorable="w14 w15 w16se">
+<w:styles xmlns:mc="http://schemas.openxmlformats.org/markup-compatibility/2006" xmlns:r="http://schemas.openxmlformats.org/officeDocument/2006/relationships" xmlns:w="http://schemas.openxmlformats.org/wordprocessingml/2006/main" xmlns:w14="http://schemas.microsoft.com/office/word/2010/wordml" xmlns:w15="http://schemas.microsoft.com/office/word/2012/wordml" xmlns:w16cex="http://schemas.microsoft.com/office/word/2018/wordml/cex" xmlns:w16cid="http://schemas.microsoft.com/office/word/2016/wordml/cid" xmlns:w16="http://schemas.microsoft.com/office/word/2018/wordml" xmlns:w16se="http://schemas.microsoft.com/office/word/2015/wordml/symex" mc:Ignorable="w14 w15 w16se w16cid w16 w16cex">
   <w:docDefaults>
     <w:rPrDefault>
       <w:rPr>
@@ -5223,7 +5070,7 @@
       </w:pPr>
     </w:pPrDefault>
   </w:docDefaults>
-  <w:latentStyles w:defLockedState="0" w:defUIPriority="99" w:defSemiHidden="0" w:defUnhideWhenUsed="0" w:defQFormat="0" w:count="372">
+  <w:latentStyles w:defLockedState="0" w:defUIPriority="99" w:defSemiHidden="0" w:defUnhideWhenUsed="0" w:defQFormat="0" w:count="376">
     <w:lsdException w:name="Normal" w:uiPriority="0" w:qFormat="1"/>
     <w:lsdException w:name="heading 1" w:uiPriority="9" w:qFormat="1"/>
     <w:lsdException w:name="heading 2" w:semiHidden="1" w:uiPriority="9" w:unhideWhenUsed="1" w:qFormat="1"/>
@@ -5329,7 +5176,6 @@
     <w:lsdException w:name="HTML Sample" w:semiHidden="1" w:unhideWhenUsed="1"/>
     <w:lsdException w:name="HTML Typewriter" w:semiHidden="1" w:unhideWhenUsed="1"/>
     <w:lsdException w:name="HTML Variable" w:semiHidden="1" w:unhideWhenUsed="1"/>
-    <w:lsdException w:name="Normal Table" w:semiHidden="1" w:unhideWhenUsed="1"/>
     <w:lsdException w:name="annotation subject" w:semiHidden="1" w:unhideWhenUsed="1"/>
     <w:lsdException w:name="No List" w:semiHidden="1" w:unhideWhenUsed="1"/>
     <w:lsdException w:name="Outline List 1" w:semiHidden="1" w:unhideWhenUsed="1"/>
@@ -5373,10 +5219,8 @@
     <w:lsdException w:name="Table Elegant" w:semiHidden="1" w:unhideWhenUsed="1"/>
     <w:lsdException w:name="Table Professional" w:semiHidden="1" w:unhideWhenUsed="1"/>
     <w:lsdException w:name="Table Subtle 1" w:semiHidden="1" w:unhideWhenUsed="1"/>
-    <w:lsdException w:name="Table Subtle 2" w:semiHidden="1" w:unhideWhenUsed="1"/>
     <w:lsdException w:name="Table Web 1" w:semiHidden="1" w:unhideWhenUsed="1"/>
     <w:lsdException w:name="Table Web 2" w:semiHidden="1" w:unhideWhenUsed="1"/>
-    <w:lsdException w:name="Table Web 3" w:semiHidden="1" w:unhideWhenUsed="1"/>
     <w:lsdException w:name="Balloon Text" w:semiHidden="1" w:unhideWhenUsed="1"/>
     <w:lsdException w:name="Table Grid" w:uiPriority="59"/>
     <w:lsdException w:name="Table Theme" w:semiHidden="1" w:unhideWhenUsed="1"/>
@@ -5596,6 +5440,10 @@
     <w:lsdException w:name="List Table 6 Colorful Accent 6" w:uiPriority="51"/>
     <w:lsdException w:name="List Table 7 Colorful Accent 6" w:uiPriority="52"/>
     <w:lsdException w:name="Mention" w:semiHidden="1" w:unhideWhenUsed="1"/>
+    <w:lsdException w:name="Smart Hyperlink" w:semiHidden="1" w:unhideWhenUsed="1"/>
+    <w:lsdException w:name="Hashtag" w:semiHidden="1" w:unhideWhenUsed="1"/>
+    <w:lsdException w:name="Unresolved Mention" w:semiHidden="1" w:unhideWhenUsed="1"/>
+    <w:lsdException w:name="Smart Link" w:semiHidden="1" w:unhideWhenUsed="1"/>
   </w:latentStyles>
   <w:style w:type="paragraph" w:default="1" w:styleId="Normal">
     <w:name w:val="Normal"/>
